--- a/试验报告及课设/操作系统/os课设.docx
+++ b/试验报告及课设/操作系统/os课设.docx
@@ -192,7 +192,7 @@
         </w:rPr>
         <w:t xml:space="preserve"> </w:t>
       </w:r>
-      <w:bookmarkStart w:id="0" w:name="_Toc25005"/>
+      <w:bookmarkStart w:id="0" w:name="_Toc29755"/>
       <w:r>
         <w:rPr>
           <w:rFonts w:hint="eastAsia"/>
@@ -1013,8 +1013,338 @@
     </w:p>
     <w:p>
       <w:pPr>
+        <w:bidi w:val="0"/>
+        <w:jc w:val="center"/>
+        <w:rPr>
+          <w:rFonts w:hint="eastAsia" w:ascii="黑体" w:hAnsi="黑体" w:eastAsia="黑体" w:cs="黑体"/>
+          <w:sz w:val="32"/>
+          <w:szCs w:val="32"/>
+        </w:rPr>
+      </w:pPr>
+      <w:r>
+        <w:rPr>
+          <w:rFonts w:hint="eastAsia" w:ascii="黑体" w:hAnsi="黑体" w:eastAsia="黑体" w:cs="黑体"/>
+          <w:sz w:val="32"/>
+          <w:szCs w:val="32"/>
+        </w:rPr>
+        <w:t>DiskGenius 数据恢复</w:t>
+      </w:r>
+    </w:p>
+    <w:p>
+      <w:pPr>
+        <w:bidi w:val="0"/>
+        <w:jc w:val="center"/>
+        <w:rPr>
+          <w:rFonts w:hint="eastAsia" w:ascii="黑体" w:hAnsi="黑体" w:eastAsia="黑体" w:cs="黑体"/>
+          <w:sz w:val="21"/>
+          <w:szCs w:val="21"/>
+        </w:rPr>
+      </w:pPr>
+    </w:p>
+    <w:p>
+      <w:pPr>
         <w:spacing w:line="300" w:lineRule="auto"/>
         <w:jc w:val="center"/>
+        <w:rPr>
+          <w:rFonts w:hint="eastAsia" w:ascii="黑体" w:hAnsi="黑体" w:eastAsia="黑体" w:cs="黑体"/>
+          <w:b w:val="0"/>
+          <w:bCs w:val="0"/>
+          <w:sz w:val="21"/>
+          <w:szCs w:val="21"/>
+        </w:rPr>
+      </w:pPr>
+      <w:r>
+        <w:rPr>
+          <w:rFonts w:hint="eastAsia" w:ascii="黑体" w:hAnsi="黑体" w:eastAsia="黑体" w:cs="黑体"/>
+          <w:b w:val="0"/>
+          <w:bCs w:val="0"/>
+          <w:sz w:val="21"/>
+          <w:szCs w:val="21"/>
+        </w:rPr>
+        <w:t>摘要</w:t>
+      </w:r>
+    </w:p>
+    <w:p>
+      <w:pPr>
+        <w:bidi w:val="0"/>
+        <w:ind w:firstLine="420" w:firstLineChars="0"/>
+        <w:rPr>
+          <w:rFonts w:hint="eastAsia" w:ascii="楷体" w:hAnsi="楷体" w:eastAsia="楷体" w:cs="楷体"/>
+        </w:rPr>
+      </w:pPr>
+      <w:r>
+        <w:rPr>
+          <w:rFonts w:hint="eastAsia" w:ascii="楷体" w:hAnsi="楷体" w:eastAsia="楷体" w:cs="楷体"/>
+        </w:rPr>
+        <w:t>本课程设计实验主要围绕U盘数据恢复展开，结合操作系统的基本原理和工具进行深入探讨。实验首先从对U盘进行格式化开始，通过分析不同文件系统（如FAT32、NTFS、EXT4）在磁盘上的表现，探讨了磁盘空间的分配方式、簇链的计算以及文件在磁盘中的存储过程。通过DiskGenius等工具模拟了U盘的数据删除与恢复过程，并设计了一个较为复杂的数据损坏场景进行测试，最终使用相关工具成功恢复了丢失的数据。具体实验步骤包括：</w:t>
+      </w:r>
+    </w:p>
+    <w:p>
+      <w:pPr>
+        <w:bidi w:val="0"/>
+        <w:ind w:firstLine="420" w:firstLineChars="0"/>
+        <w:rPr>
+          <w:rFonts w:hint="eastAsia" w:ascii="楷体" w:hAnsi="楷体" w:eastAsia="楷体" w:cs="楷体"/>
+        </w:rPr>
+      </w:pPr>
+      <w:r>
+        <w:rPr>
+          <w:rFonts w:hint="eastAsia" w:ascii="楷体" w:hAnsi="楷体" w:eastAsia="楷体" w:cs="楷体"/>
+          <w:b/>
+          <w:bCs/>
+        </w:rPr>
+        <w:t>读取主引导扇区及文件创建过程</w:t>
+      </w:r>
+      <w:r>
+        <w:rPr>
+          <w:rFonts w:hint="eastAsia" w:ascii="楷体" w:hAnsi="楷体" w:eastAsia="楷体" w:cs="楷体"/>
+        </w:rPr>
+        <w:t>：通过对空U盘的主引导扇区进行分析，记录其初始内容，并通过在U盘中创建文件，观察主引导扇区和分区表的变化。文件创建后，分析其簇分配情况，并计算文件在磁盘中的地址。</w:t>
+      </w:r>
+    </w:p>
+    <w:p>
+      <w:pPr>
+        <w:bidi w:val="0"/>
+        <w:ind w:firstLine="420" w:firstLineChars="0"/>
+        <w:rPr>
+          <w:rFonts w:hint="eastAsia" w:ascii="楷体" w:hAnsi="楷体" w:eastAsia="楷体" w:cs="楷体"/>
+        </w:rPr>
+      </w:pPr>
+      <w:r>
+        <w:rPr>
+          <w:rFonts w:hint="eastAsia" w:ascii="楷体" w:hAnsi="楷体" w:eastAsia="楷体" w:cs="楷体"/>
+          <w:b/>
+          <w:bCs/>
+        </w:rPr>
+        <w:t>文件删除与数据恢复</w:t>
+      </w:r>
+      <w:r>
+        <w:rPr>
+          <w:rFonts w:hint="eastAsia" w:ascii="楷体" w:hAnsi="楷体" w:eastAsia="楷体" w:cs="楷体"/>
+        </w:rPr>
+        <w:t>：通过删除文件并修改分区信息，尝试恢复文件。使用了DiskGenius进行数据恢复，并详细记录了恢复过程。通过破坏磁盘的某些区域，再使用数据恢复工具恢复数据，评估了数据恢复的可行性与完整性。</w:t>
+      </w:r>
+    </w:p>
+    <w:p>
+      <w:pPr>
+        <w:bidi w:val="0"/>
+        <w:ind w:firstLine="420" w:firstLineChars="0"/>
+        <w:rPr>
+          <w:rFonts w:hint="eastAsia" w:ascii="楷体" w:hAnsi="楷体" w:eastAsia="楷体" w:cs="楷体"/>
+        </w:rPr>
+      </w:pPr>
+      <w:r>
+        <w:rPr>
+          <w:rFonts w:hint="eastAsia" w:ascii="楷体" w:hAnsi="楷体" w:eastAsia="楷体" w:cs="楷体"/>
+          <w:b/>
+          <w:bCs/>
+        </w:rPr>
+        <w:t>可引导盘制作与主引导扇区破坏</w:t>
+      </w:r>
+      <w:r>
+        <w:rPr>
+          <w:rFonts w:hint="eastAsia" w:ascii="楷体" w:hAnsi="楷体" w:eastAsia="楷体" w:cs="楷体"/>
+        </w:rPr>
+        <w:t>：将U盘制作成可引导盘后，读取其主引导扇区并与空盘进行对比。通过故意破坏主引导扇区，观察系统启动异常情况，进一步加深对MBR和GPT分区表以及主引导扇区结构的理解。</w:t>
+      </w:r>
+    </w:p>
+    <w:p>
+      <w:pPr>
+        <w:bidi w:val="0"/>
+        <w:ind w:firstLine="420" w:firstLineChars="0"/>
+        <w:rPr>
+          <w:rFonts w:hint="eastAsia" w:ascii="楷体" w:hAnsi="楷体" w:eastAsia="楷体" w:cs="楷体"/>
+        </w:rPr>
+      </w:pPr>
+      <w:r>
+        <w:rPr>
+          <w:rFonts w:hint="eastAsia" w:ascii="楷体" w:hAnsi="楷体" w:eastAsia="楷体" w:cs="楷体"/>
+          <w:b/>
+          <w:bCs/>
+        </w:rPr>
+        <w:t>复杂数据破坏场景模拟与恢复</w:t>
+      </w:r>
+      <w:r>
+        <w:rPr>
+          <w:rFonts w:hint="eastAsia" w:ascii="楷体" w:hAnsi="楷体" w:eastAsia="楷体" w:cs="楷体"/>
+        </w:rPr>
+        <w:t>：通过模拟数据破坏场景，如文件系统损坏、分区表丢失等，使用DiskGenius恢复丢失数据。记录了整个恢复过程，分析了恢复成功的条件和步骤，特别是如何保证数据不被覆盖并完整恢复。</w:t>
+      </w:r>
+    </w:p>
+    <w:p>
+      <w:pPr>
+        <w:bidi w:val="0"/>
+        <w:ind w:firstLine="420" w:firstLineChars="0"/>
+        <w:rPr>
+          <w:rFonts w:hint="eastAsia" w:ascii="楷体" w:hAnsi="楷体" w:eastAsia="楷体" w:cs="楷体"/>
+        </w:rPr>
+      </w:pPr>
+      <w:r>
+        <w:rPr>
+          <w:rFonts w:hint="eastAsia" w:ascii="楷体" w:hAnsi="楷体" w:eastAsia="楷体" w:cs="楷体"/>
+        </w:rPr>
+        <w:t>实验过程中，所用的工具和技术包括DiskGenius、Win32DiskImager等，帮助完成了数据恢复、破坏与修复等操作。在操作过程中，注意到文件系统（如FAT32和NTFS）的差异，特别是在数据分配、文件存储结构和分区表的更新机制上，进一步理解操作系统在磁盘管理方面的运作原理。在实验过程中，重点分析了主引导扇区的结构和分区表的内容，并通过修改主引导扇区（MBR）破坏系统的引导过程，进一步加深了对磁盘和文件系统管理的理解。通过对文件系统结构、磁盘簇链以及扇区的详细分析，掌握了如何根据文件的起始位置及簇链计算其在磁盘中的物理地址。</w:t>
+      </w:r>
+    </w:p>
+    <w:p>
+      <w:pPr>
+        <w:bidi w:val="0"/>
+        <w:rPr>
+          <w:rFonts w:hint="eastAsia" w:ascii="楷体" w:hAnsi="楷体" w:eastAsia="楷体" w:cs="楷体"/>
+        </w:rPr>
+      </w:pPr>
+    </w:p>
+    <w:p>
+      <w:pPr>
+        <w:bidi w:val="0"/>
+        <w:rPr>
+          <w:rFonts w:hint="eastAsia" w:ascii="楷体" w:hAnsi="楷体" w:eastAsia="楷体" w:cs="楷体"/>
+        </w:rPr>
+      </w:pPr>
+    </w:p>
+    <w:p>
+      <w:pPr>
+        <w:bidi w:val="0"/>
+        <w:rPr>
+          <w:rFonts w:hint="eastAsia" w:ascii="楷体" w:hAnsi="楷体" w:eastAsia="楷体" w:cs="楷体"/>
+        </w:rPr>
+      </w:pPr>
+    </w:p>
+    <w:p>
+      <w:pPr>
+        <w:bidi w:val="0"/>
+        <w:rPr>
+          <w:rFonts w:hint="eastAsia" w:ascii="楷体" w:hAnsi="楷体" w:eastAsia="楷体" w:cs="楷体"/>
+        </w:rPr>
+      </w:pPr>
+    </w:p>
+    <w:p>
+      <w:pPr>
+        <w:bidi w:val="0"/>
+        <w:rPr>
+          <w:rFonts w:hint="eastAsia" w:ascii="楷体" w:hAnsi="楷体" w:eastAsia="楷体" w:cs="楷体"/>
+        </w:rPr>
+      </w:pPr>
+    </w:p>
+    <w:p>
+      <w:pPr>
+        <w:bidi w:val="0"/>
+        <w:rPr>
+          <w:rFonts w:hint="eastAsia" w:ascii="楷体" w:hAnsi="楷体" w:eastAsia="楷体" w:cs="楷体"/>
+        </w:rPr>
+      </w:pPr>
+    </w:p>
+    <w:p>
+      <w:pPr>
+        <w:bidi w:val="0"/>
+        <w:rPr>
+          <w:rFonts w:hint="eastAsia" w:ascii="楷体" w:hAnsi="楷体" w:eastAsia="楷体" w:cs="楷体"/>
+        </w:rPr>
+      </w:pPr>
+    </w:p>
+    <w:p>
+      <w:pPr>
+        <w:bidi w:val="0"/>
+        <w:rPr>
+          <w:rFonts w:hint="eastAsia" w:ascii="楷体" w:hAnsi="楷体" w:eastAsia="楷体" w:cs="楷体"/>
+        </w:rPr>
+      </w:pPr>
+    </w:p>
+    <w:p>
+      <w:pPr>
+        <w:bidi w:val="0"/>
+        <w:rPr>
+          <w:rFonts w:hint="eastAsia" w:ascii="楷体" w:hAnsi="楷体" w:eastAsia="楷体" w:cs="楷体"/>
+        </w:rPr>
+      </w:pPr>
+    </w:p>
+    <w:p>
+      <w:pPr>
+        <w:bidi w:val="0"/>
+        <w:rPr>
+          <w:rFonts w:hint="eastAsia" w:ascii="楷体" w:hAnsi="楷体" w:eastAsia="楷体" w:cs="楷体"/>
+        </w:rPr>
+      </w:pPr>
+    </w:p>
+    <w:p>
+      <w:pPr>
+        <w:bidi w:val="0"/>
+        <w:rPr>
+          <w:rFonts w:hint="eastAsia" w:ascii="楷体" w:hAnsi="楷体" w:eastAsia="楷体" w:cs="楷体"/>
+        </w:rPr>
+      </w:pPr>
+    </w:p>
+    <w:p>
+      <w:pPr>
+        <w:bidi w:val="0"/>
+        <w:rPr>
+          <w:rFonts w:hint="eastAsia" w:ascii="楷体" w:hAnsi="楷体" w:eastAsia="楷体" w:cs="楷体"/>
+        </w:rPr>
+      </w:pPr>
+    </w:p>
+    <w:p>
+      <w:pPr>
+        <w:bidi w:val="0"/>
+        <w:rPr>
+          <w:rFonts w:hint="eastAsia" w:ascii="楷体" w:hAnsi="楷体" w:eastAsia="楷体" w:cs="楷体"/>
+        </w:rPr>
+      </w:pPr>
+    </w:p>
+    <w:p>
+      <w:pPr>
+        <w:bidi w:val="0"/>
+        <w:rPr>
+          <w:rFonts w:hint="eastAsia" w:ascii="楷体" w:hAnsi="楷体" w:eastAsia="楷体" w:cs="楷体"/>
+          <w:lang w:eastAsia="zh-CN"/>
+        </w:rPr>
+      </w:pPr>
+    </w:p>
+    <w:p>
+      <w:pPr>
+        <w:bidi w:val="0"/>
+        <w:rPr>
+          <w:rFonts w:hint="eastAsia" w:ascii="楷体" w:hAnsi="楷体" w:eastAsia="楷体" w:cs="楷体"/>
+        </w:rPr>
+      </w:pPr>
+    </w:p>
+    <w:p>
+      <w:pPr>
+        <w:bidi w:val="0"/>
+        <w:rPr>
+          <w:rFonts w:hint="eastAsia" w:ascii="楷体" w:hAnsi="楷体" w:eastAsia="楷体" w:cs="楷体"/>
+          <w:lang w:eastAsia="zh-CN"/>
+        </w:rPr>
+      </w:pPr>
+      <w:r>
+        <w:rPr>
+          <w:rFonts w:hint="eastAsia" w:ascii="黑体" w:hAnsi="黑体" w:eastAsia="黑体" w:cs="黑体"/>
+        </w:rPr>
+        <w:t>关键词：</w:t>
+      </w:r>
+      <w:r>
+        <w:rPr>
+          <w:rFonts w:hint="eastAsia" w:ascii="楷体" w:hAnsi="楷体" w:eastAsia="楷体" w:cs="楷体"/>
+        </w:rPr>
+        <w:t>主引导扇区、分区表、数据破坏模拟、DiskGenius</w:t>
+      </w:r>
+      <w:r>
+        <w:rPr>
+          <w:rFonts w:hint="eastAsia" w:ascii="楷体" w:hAnsi="楷体" w:eastAsia="楷体" w:cs="楷体"/>
+          <w:lang w:eastAsia="zh-CN"/>
+        </w:rPr>
+        <w:t>、</w:t>
+      </w:r>
+      <w:r>
+        <w:rPr>
+          <w:rFonts w:hint="eastAsia" w:ascii="楷体" w:hAnsi="楷体" w:eastAsia="楷体" w:cs="楷体"/>
+        </w:rPr>
+        <w:t>U盘数据恢复</w:t>
+      </w:r>
+    </w:p>
+    <w:p>
+      <w:pPr>
+        <w:spacing w:line="300" w:lineRule="auto"/>
+        <w:jc w:val="both"/>
         <w:rPr>
           <w:b/>
           <w:bCs/>
@@ -1022,287 +1352,14 @@
           <w:szCs w:val="32"/>
         </w:rPr>
       </w:pPr>
-      <w:r>
-        <w:rPr>
-          <w:b/>
-          <w:bCs/>
+    </w:p>
+    <w:sdt>
+      <w:sdtPr>
+        <w:rPr>
+          <w:rFonts w:hint="eastAsia" w:ascii="黑体" w:hAnsi="黑体" w:eastAsia="黑体" w:cs="黑体"/>
+          <w:kern w:val="2"/>
           <w:sz w:val="32"/>
           <w:szCs w:val="32"/>
-        </w:rPr>
-        <w:t>DiskGenius 数据恢复</w:t>
-      </w:r>
-    </w:p>
-    <w:p>
-      <w:pPr>
-        <w:spacing w:line="300" w:lineRule="auto"/>
-        <w:jc w:val="center"/>
-        <w:rPr>
-          <w:b/>
-          <w:bCs/>
-          <w:sz w:val="32"/>
-          <w:szCs w:val="32"/>
-        </w:rPr>
-      </w:pPr>
-    </w:p>
-    <w:p>
-      <w:pPr>
-        <w:spacing w:line="300" w:lineRule="auto"/>
-        <w:jc w:val="center"/>
-        <w:rPr>
-          <w:b/>
-          <w:bCs/>
-          <w:sz w:val="32"/>
-          <w:szCs w:val="32"/>
-        </w:rPr>
-      </w:pPr>
-    </w:p>
-    <w:p>
-      <w:pPr>
-        <w:spacing w:line="300" w:lineRule="auto"/>
-        <w:jc w:val="center"/>
-        <w:rPr>
-          <w:b/>
-          <w:bCs/>
-          <w:sz w:val="32"/>
-          <w:szCs w:val="32"/>
-        </w:rPr>
-      </w:pPr>
-    </w:p>
-    <w:p>
-      <w:pPr>
-        <w:spacing w:line="300" w:lineRule="auto"/>
-        <w:jc w:val="center"/>
-        <w:rPr>
-          <w:b/>
-          <w:bCs/>
-          <w:sz w:val="32"/>
-          <w:szCs w:val="32"/>
-        </w:rPr>
-      </w:pPr>
-    </w:p>
-    <w:p>
-      <w:pPr>
-        <w:spacing w:line="300" w:lineRule="auto"/>
-        <w:jc w:val="center"/>
-        <w:rPr>
-          <w:b/>
-          <w:bCs/>
-          <w:sz w:val="32"/>
-          <w:szCs w:val="32"/>
-        </w:rPr>
-      </w:pPr>
-    </w:p>
-    <w:p>
-      <w:pPr>
-        <w:spacing w:line="300" w:lineRule="auto"/>
-        <w:jc w:val="center"/>
-        <w:rPr>
-          <w:b/>
-          <w:bCs/>
-          <w:sz w:val="32"/>
-          <w:szCs w:val="32"/>
-        </w:rPr>
-      </w:pPr>
-    </w:p>
-    <w:p>
-      <w:pPr>
-        <w:spacing w:line="300" w:lineRule="auto"/>
-        <w:jc w:val="center"/>
-        <w:rPr>
-          <w:b/>
-          <w:bCs/>
-          <w:sz w:val="32"/>
-          <w:szCs w:val="32"/>
-        </w:rPr>
-      </w:pPr>
-    </w:p>
-    <w:p>
-      <w:pPr>
-        <w:spacing w:line="300" w:lineRule="auto"/>
-        <w:jc w:val="center"/>
-        <w:rPr>
-          <w:b/>
-          <w:bCs/>
-          <w:sz w:val="32"/>
-          <w:szCs w:val="32"/>
-        </w:rPr>
-      </w:pPr>
-    </w:p>
-    <w:p>
-      <w:pPr>
-        <w:spacing w:line="300" w:lineRule="auto"/>
-        <w:jc w:val="center"/>
-        <w:rPr>
-          <w:b/>
-          <w:bCs/>
-          <w:sz w:val="32"/>
-          <w:szCs w:val="32"/>
-        </w:rPr>
-      </w:pPr>
-    </w:p>
-    <w:p>
-      <w:pPr>
-        <w:spacing w:line="300" w:lineRule="auto"/>
-        <w:jc w:val="center"/>
-        <w:rPr>
-          <w:b/>
-          <w:bCs/>
-          <w:sz w:val="32"/>
-          <w:szCs w:val="32"/>
-        </w:rPr>
-      </w:pPr>
-    </w:p>
-    <w:p>
-      <w:pPr>
-        <w:spacing w:line="300" w:lineRule="auto"/>
-        <w:jc w:val="center"/>
-        <w:rPr>
-          <w:b/>
-          <w:bCs/>
-          <w:sz w:val="32"/>
-          <w:szCs w:val="32"/>
-        </w:rPr>
-      </w:pPr>
-    </w:p>
-    <w:p>
-      <w:pPr>
-        <w:spacing w:line="300" w:lineRule="auto"/>
-        <w:jc w:val="center"/>
-        <w:rPr>
-          <w:b/>
-          <w:bCs/>
-          <w:sz w:val="32"/>
-          <w:szCs w:val="32"/>
-        </w:rPr>
-      </w:pPr>
-    </w:p>
-    <w:p>
-      <w:pPr>
-        <w:spacing w:line="300" w:lineRule="auto"/>
-        <w:jc w:val="center"/>
-        <w:rPr>
-          <w:b/>
-          <w:bCs/>
-          <w:sz w:val="32"/>
-          <w:szCs w:val="32"/>
-        </w:rPr>
-      </w:pPr>
-    </w:p>
-    <w:p>
-      <w:pPr>
-        <w:spacing w:line="300" w:lineRule="auto"/>
-        <w:jc w:val="center"/>
-        <w:rPr>
-          <w:b/>
-          <w:bCs/>
-          <w:sz w:val="32"/>
-          <w:szCs w:val="32"/>
-        </w:rPr>
-      </w:pPr>
-    </w:p>
-    <w:p>
-      <w:pPr>
-        <w:spacing w:line="300" w:lineRule="auto"/>
-        <w:jc w:val="center"/>
-        <w:rPr>
-          <w:b/>
-          <w:bCs/>
-          <w:sz w:val="32"/>
-          <w:szCs w:val="32"/>
-        </w:rPr>
-      </w:pPr>
-    </w:p>
-    <w:p>
-      <w:pPr>
-        <w:spacing w:line="300" w:lineRule="auto"/>
-        <w:jc w:val="center"/>
-        <w:rPr>
-          <w:b/>
-          <w:bCs/>
-          <w:sz w:val="32"/>
-          <w:szCs w:val="32"/>
-        </w:rPr>
-      </w:pPr>
-    </w:p>
-    <w:p>
-      <w:pPr>
-        <w:spacing w:line="300" w:lineRule="auto"/>
-        <w:jc w:val="center"/>
-        <w:rPr>
-          <w:b/>
-          <w:bCs/>
-          <w:sz w:val="32"/>
-          <w:szCs w:val="32"/>
-        </w:rPr>
-      </w:pPr>
-    </w:p>
-    <w:p>
-      <w:pPr>
-        <w:spacing w:line="300" w:lineRule="auto"/>
-        <w:jc w:val="center"/>
-        <w:rPr>
-          <w:b/>
-          <w:bCs/>
-          <w:sz w:val="32"/>
-          <w:szCs w:val="32"/>
-        </w:rPr>
-      </w:pPr>
-    </w:p>
-    <w:p>
-      <w:pPr>
-        <w:spacing w:line="300" w:lineRule="auto"/>
-        <w:jc w:val="center"/>
-        <w:rPr>
-          <w:b/>
-          <w:bCs/>
-          <w:sz w:val="32"/>
-          <w:szCs w:val="32"/>
-        </w:rPr>
-      </w:pPr>
-    </w:p>
-    <w:p>
-      <w:pPr>
-        <w:spacing w:line="300" w:lineRule="auto"/>
-        <w:jc w:val="center"/>
-        <w:rPr>
-          <w:b/>
-          <w:bCs/>
-          <w:sz w:val="32"/>
-          <w:szCs w:val="32"/>
-        </w:rPr>
-      </w:pPr>
-    </w:p>
-    <w:p>
-      <w:pPr>
-        <w:spacing w:line="300" w:lineRule="auto"/>
-        <w:jc w:val="center"/>
-        <w:rPr>
-          <w:b/>
-          <w:bCs/>
-          <w:sz w:val="32"/>
-          <w:szCs w:val="32"/>
-        </w:rPr>
-      </w:pPr>
-    </w:p>
-    <w:p>
-      <w:pPr>
-        <w:spacing w:line="300" w:lineRule="auto"/>
-        <w:jc w:val="center"/>
-        <w:rPr>
-          <w:b/>
-          <w:bCs/>
-          <w:sz w:val="32"/>
-          <w:szCs w:val="32"/>
-        </w:rPr>
-      </w:pPr>
-    </w:p>
-    <w:sdt>
-      <w:sdtPr>
-        <w:rPr>
-          <w:rFonts w:ascii="宋体" w:hAnsi="宋体" w:eastAsia="宋体" w:cs="Times New Roman"/>
-          <w:kern w:val="2"/>
-          <w:sz w:val="21"/>
-          <w:szCs w:val="24"/>
           <w:lang w:val="en-US" w:eastAsia="zh-CN" w:bidi="ar-SA"/>
         </w:rPr>
         <w:id w:val="147459814"/>
@@ -1328,18 +1385,53 @@
             <w:spacing w:before="0" w:beforeLines="0" w:after="0" w:afterLines="0" w:line="240" w:lineRule="auto"/>
             <w:ind w:left="0" w:leftChars="0" w:right="0" w:rightChars="0" w:firstLine="0" w:firstLineChars="0"/>
             <w:jc w:val="center"/>
+            <w:rPr>
+              <w:rFonts w:hint="eastAsia" w:ascii="黑体" w:hAnsi="黑体" w:eastAsia="黑体" w:cs="黑体"/>
+              <w:sz w:val="32"/>
+              <w:szCs w:val="32"/>
+            </w:rPr>
           </w:pPr>
           <w:r>
             <w:rPr>
-              <w:rFonts w:ascii="宋体" w:hAnsi="宋体" w:eastAsia="宋体"/>
-              <w:sz w:val="21"/>
-            </w:rPr>
-            <w:t>目录</w:t>
+              <w:rFonts w:hint="eastAsia" w:ascii="黑体" w:hAnsi="黑体" w:eastAsia="黑体" w:cs="黑体"/>
+              <w:sz w:val="32"/>
+              <w:szCs w:val="32"/>
+            </w:rPr>
+            <w:t>目</w:t>
+          </w:r>
+          <w:r>
+            <w:rPr>
+              <w:rFonts w:hint="eastAsia" w:ascii="黑体" w:hAnsi="黑体" w:eastAsia="黑体" w:cs="黑体"/>
+              <w:sz w:val="32"/>
+              <w:szCs w:val="32"/>
+              <w:lang w:val="en-US" w:eastAsia="zh-CN"/>
+            </w:rPr>
+            <w:t xml:space="preserve"> </w:t>
+          </w:r>
+          <w:r>
+            <w:rPr>
+              <w:rFonts w:hint="eastAsia" w:ascii="黑体" w:hAnsi="黑体" w:eastAsia="黑体" w:cs="黑体"/>
+              <w:sz w:val="32"/>
+              <w:szCs w:val="32"/>
+            </w:rPr>
+            <w:t>录</w:t>
           </w:r>
         </w:p>
         <w:p>
           <w:pPr>
-            <w:pStyle w:val="18"/>
+            <w:spacing w:before="0" w:beforeLines="0" w:after="0" w:afterLines="0" w:line="240" w:lineRule="auto"/>
+            <w:ind w:left="0" w:leftChars="0" w:right="0" w:rightChars="0" w:firstLine="0" w:firstLineChars="0"/>
+            <w:jc w:val="center"/>
+            <w:rPr>
+              <w:rFonts w:hint="eastAsia" w:ascii="黑体" w:hAnsi="黑体" w:eastAsia="黑体" w:cs="黑体"/>
+              <w:sz w:val="21"/>
+              <w:szCs w:val="21"/>
+            </w:rPr>
+          </w:pPr>
+        </w:p>
+        <w:p>
+          <w:pPr>
+            <w:pStyle w:val="11"/>
             <w:tabs>
               <w:tab w:val="right" w:leader="dot" w:pos="9072"/>
             </w:tabs>
@@ -1373,69 +1465,230 @@
           </w:r>
           <w:r>
             <w:rPr>
+              <w:rFonts w:hint="eastAsia" w:ascii="黑体" w:hAnsi="黑体" w:eastAsia="黑体" w:cs="黑体"/>
+              <w:sz w:val="28"/>
+              <w:szCs w:val="28"/>
+              <w:lang w:val="en-US" w:eastAsia="zh-CN"/>
+            </w:rPr>
+            <w:fldChar w:fldCharType="begin"/>
+          </w:r>
+          <w:r>
+            <w:rPr>
+              <w:rFonts w:hint="eastAsia" w:ascii="黑体" w:hAnsi="黑体" w:eastAsia="黑体" w:cs="黑体"/>
+              <w:sz w:val="28"/>
+              <w:szCs w:val="28"/>
+              <w:lang w:val="en-US" w:eastAsia="zh-CN"/>
+            </w:rPr>
+            <w:instrText xml:space="preserve"> HYPERLINK \l _Toc29755 </w:instrText>
+          </w:r>
+          <w:r>
+            <w:rPr>
+              <w:rFonts w:hint="eastAsia" w:ascii="黑体" w:hAnsi="黑体" w:eastAsia="黑体" w:cs="黑体"/>
+              <w:sz w:val="28"/>
+              <w:szCs w:val="28"/>
+              <w:lang w:val="en-US" w:eastAsia="zh-CN"/>
+            </w:rPr>
+            <w:fldChar w:fldCharType="separate"/>
+          </w:r>
+          <w:r>
+            <w:rPr>
+              <w:rFonts w:hint="eastAsia" w:ascii="黑体" w:hAnsi="黑体" w:eastAsia="黑体" w:cs="黑体"/>
+              <w:sz w:val="28"/>
+              <w:szCs w:val="28"/>
+              <w:lang w:val="en-US" w:eastAsia="zh-CN"/>
+            </w:rPr>
+            <w:t>题   目</w:t>
+          </w:r>
+          <w:r>
+            <w:rPr>
+              <w:rFonts w:hint="eastAsia" w:ascii="黑体" w:hAnsi="黑体" w:eastAsia="黑体" w:cs="黑体"/>
+              <w:sz w:val="28"/>
+              <w:szCs w:val="28"/>
+              <w:lang w:val="en-US" w:eastAsia="zh-CN"/>
+            </w:rPr>
+            <w:tab/>
+          </w:r>
+          <w:r>
+            <w:rPr>
+              <w:rFonts w:hint="eastAsia" w:ascii="黑体" w:hAnsi="Times New Roman" w:eastAsia="黑体" w:cs="Times New Roman"/>
               <w:bCs/>
-              <w:szCs w:val="32"/>
+              <w:kern w:val="2"/>
+              <w:sz w:val="28"/>
+              <w:szCs w:val="28"/>
+              <w:lang w:val="en-US" w:eastAsia="zh-CN" w:bidi="ar-SA"/>
             </w:rPr>
             <w:fldChar w:fldCharType="begin"/>
           </w:r>
           <w:r>
             <w:rPr>
+              <w:rFonts w:hint="eastAsia" w:ascii="黑体" w:hAnsi="Times New Roman" w:eastAsia="黑体" w:cs="Times New Roman"/>
               <w:bCs/>
-              <w:szCs w:val="32"/>
-            </w:rPr>
-            <w:instrText xml:space="preserve"> HYPERLINK \l _Toc25005 </w:instrText>
-          </w:r>
-          <w:r>
-            <w:rPr>
+              <w:kern w:val="2"/>
+              <w:sz w:val="28"/>
+              <w:szCs w:val="28"/>
+              <w:lang w:val="en-US" w:eastAsia="zh-CN" w:bidi="ar-SA"/>
+            </w:rPr>
+            <w:instrText xml:space="preserve"> PAGEREF _Toc29755 \h </w:instrText>
+          </w:r>
+          <w:r>
+            <w:rPr>
+              <w:rFonts w:hint="eastAsia" w:ascii="黑体" w:hAnsi="Times New Roman" w:eastAsia="黑体" w:cs="Times New Roman"/>
               <w:bCs/>
-              <w:szCs w:val="32"/>
+              <w:kern w:val="2"/>
+              <w:sz w:val="28"/>
+              <w:szCs w:val="28"/>
+              <w:lang w:val="en-US" w:eastAsia="zh-CN" w:bidi="ar-SA"/>
             </w:rPr>
             <w:fldChar w:fldCharType="separate"/>
           </w:r>
           <w:r>
             <w:rPr>
-              <w:rFonts w:hint="eastAsia"/>
-            </w:rPr>
-            <w:t>题</w:t>
-          </w:r>
-          <w:r>
-            <w:t xml:space="preserve">   </w:t>
-          </w:r>
-          <w:r>
-            <w:rPr>
-              <w:rFonts w:hint="eastAsia"/>
-            </w:rPr>
-            <w:t>目</w:t>
-          </w:r>
-          <w:r>
-            <w:tab/>
-          </w:r>
-          <w:r>
-            <w:fldChar w:fldCharType="begin"/>
-          </w:r>
-          <w:r>
-            <w:instrText xml:space="preserve"> PAGEREF _Toc25005 \h </w:instrText>
-          </w:r>
-          <w:r>
-            <w:fldChar w:fldCharType="separate"/>
-          </w:r>
-          <w:r>
+              <w:rFonts w:hint="eastAsia" w:ascii="黑体" w:hAnsi="Times New Roman" w:eastAsia="黑体" w:cs="Times New Roman"/>
+              <w:bCs/>
+              <w:kern w:val="2"/>
+              <w:sz w:val="28"/>
+              <w:szCs w:val="28"/>
+              <w:lang w:val="en-US" w:eastAsia="zh-CN" w:bidi="ar-SA"/>
+            </w:rPr>
             <w:t>1</w:t>
           </w:r>
           <w:r>
+            <w:rPr>
+              <w:rFonts w:hint="eastAsia" w:ascii="黑体" w:hAnsi="Times New Roman" w:eastAsia="黑体" w:cs="Times New Roman"/>
+              <w:bCs/>
+              <w:kern w:val="2"/>
+              <w:sz w:val="28"/>
+              <w:szCs w:val="28"/>
+              <w:lang w:val="en-US" w:eastAsia="zh-CN" w:bidi="ar-SA"/>
+            </w:rPr>
             <w:fldChar w:fldCharType="end"/>
           </w:r>
           <w:r>
             <w:rPr>
-              <w:bCs/>
-              <w:szCs w:val="32"/>
+              <w:rFonts w:hint="eastAsia" w:ascii="黑体" w:hAnsi="黑体" w:eastAsia="黑体" w:cs="黑体"/>
+              <w:sz w:val="28"/>
+              <w:szCs w:val="28"/>
+              <w:lang w:val="en-US" w:eastAsia="zh-CN"/>
             </w:rPr>
             <w:fldChar w:fldCharType="end"/>
           </w:r>
         </w:p>
         <w:p>
           <w:pPr>
-            <w:pStyle w:val="18"/>
+            <w:pStyle w:val="11"/>
+            <w:tabs>
+              <w:tab w:val="right" w:leader="dot" w:pos="9072"/>
+            </w:tabs>
+            <w:rPr>
+              <w:rFonts w:hint="eastAsia" w:ascii="黑体" w:hAnsi="黑体" w:eastAsia="黑体" w:cs="黑体"/>
+              <w:sz w:val="28"/>
+              <w:szCs w:val="28"/>
+              <w:lang w:val="en-US" w:eastAsia="zh-CN"/>
+            </w:rPr>
+          </w:pPr>
+          <w:r>
+            <w:rPr>
+              <w:rFonts w:hint="eastAsia" w:ascii="黑体" w:hAnsi="黑体" w:eastAsia="黑体" w:cs="黑体"/>
+              <w:sz w:val="28"/>
+              <w:szCs w:val="28"/>
+              <w:lang w:val="en-US" w:eastAsia="zh-CN"/>
+            </w:rPr>
+            <w:fldChar w:fldCharType="begin"/>
+          </w:r>
+          <w:r>
+            <w:rPr>
+              <w:rFonts w:hint="eastAsia" w:ascii="黑体" w:hAnsi="黑体" w:eastAsia="黑体" w:cs="黑体"/>
+              <w:sz w:val="28"/>
+              <w:szCs w:val="28"/>
+              <w:lang w:val="en-US" w:eastAsia="zh-CN"/>
+            </w:rPr>
+            <w:instrText xml:space="preserve"> HYPERLINK \l _Toc10614 </w:instrText>
+          </w:r>
+          <w:r>
+            <w:rPr>
+              <w:rFonts w:hint="eastAsia" w:ascii="黑体" w:hAnsi="黑体" w:eastAsia="黑体" w:cs="黑体"/>
+              <w:sz w:val="28"/>
+              <w:szCs w:val="28"/>
+              <w:lang w:val="en-US" w:eastAsia="zh-CN"/>
+            </w:rPr>
+            <w:fldChar w:fldCharType="separate"/>
+          </w:r>
+          <w:r>
+            <w:rPr>
+              <w:rFonts w:hint="eastAsia" w:ascii="黑体" w:hAnsi="黑体" w:eastAsia="黑体" w:cs="黑体"/>
+              <w:sz w:val="28"/>
+              <w:szCs w:val="28"/>
+              <w:lang w:val="en-US" w:eastAsia="zh-CN"/>
+            </w:rPr>
+            <w:t>一、 U盘的格式化与文件系统选择</w:t>
+          </w:r>
+          <w:r>
+            <w:rPr>
+              <w:rFonts w:hint="eastAsia" w:ascii="黑体" w:hAnsi="黑体" w:eastAsia="黑体" w:cs="黑体"/>
+              <w:sz w:val="28"/>
+              <w:szCs w:val="28"/>
+              <w:lang w:val="en-US" w:eastAsia="zh-CN"/>
+            </w:rPr>
+            <w:tab/>
+          </w:r>
+          <w:r>
+            <w:rPr>
+              <w:rFonts w:hint="eastAsia" w:ascii="黑体" w:hAnsi="黑体" w:eastAsia="黑体" w:cs="黑体"/>
+              <w:sz w:val="28"/>
+              <w:szCs w:val="28"/>
+              <w:lang w:val="en-US" w:eastAsia="zh-CN"/>
+            </w:rPr>
+            <w:fldChar w:fldCharType="begin"/>
+          </w:r>
+          <w:r>
+            <w:rPr>
+              <w:rFonts w:hint="eastAsia" w:ascii="黑体" w:hAnsi="黑体" w:eastAsia="黑体" w:cs="黑体"/>
+              <w:sz w:val="28"/>
+              <w:szCs w:val="28"/>
+              <w:lang w:val="en-US" w:eastAsia="zh-CN"/>
+            </w:rPr>
+            <w:instrText xml:space="preserve"> PAGEREF _Toc10614 \h </w:instrText>
+          </w:r>
+          <w:r>
+            <w:rPr>
+              <w:rFonts w:hint="eastAsia" w:ascii="黑体" w:hAnsi="黑体" w:eastAsia="黑体" w:cs="黑体"/>
+              <w:sz w:val="28"/>
+              <w:szCs w:val="28"/>
+              <w:lang w:val="en-US" w:eastAsia="zh-CN"/>
+            </w:rPr>
+            <w:fldChar w:fldCharType="separate"/>
+          </w:r>
+          <w:r>
+            <w:rPr>
+              <w:rFonts w:hint="eastAsia" w:ascii="黑体" w:hAnsi="黑体" w:eastAsia="黑体" w:cs="黑体"/>
+              <w:sz w:val="28"/>
+              <w:szCs w:val="28"/>
+              <w:lang w:val="en-US" w:eastAsia="zh-CN"/>
+            </w:rPr>
+            <w:t>4</w:t>
+          </w:r>
+          <w:r>
+            <w:rPr>
+              <w:rFonts w:hint="eastAsia" w:ascii="黑体" w:hAnsi="黑体" w:eastAsia="黑体" w:cs="黑体"/>
+              <w:sz w:val="28"/>
+              <w:szCs w:val="28"/>
+              <w:lang w:val="en-US" w:eastAsia="zh-CN"/>
+            </w:rPr>
+            <w:fldChar w:fldCharType="end"/>
+          </w:r>
+          <w:r>
+            <w:rPr>
+              <w:rFonts w:hint="eastAsia" w:ascii="黑体" w:hAnsi="黑体" w:eastAsia="黑体" w:cs="黑体"/>
+              <w:sz w:val="28"/>
+              <w:szCs w:val="28"/>
+              <w:lang w:val="en-US" w:eastAsia="zh-CN"/>
+            </w:rPr>
+            <w:fldChar w:fldCharType="end"/>
+          </w:r>
+        </w:p>
+        <w:p>
+          <w:pPr>
+            <w:pStyle w:val="12"/>
             <w:tabs>
               <w:tab w:val="right" w:leader="dot" w:pos="9072"/>
             </w:tabs>
@@ -1452,7 +1705,7 @@
               <w:bCs/>
               <w:szCs w:val="32"/>
             </w:rPr>
-            <w:instrText xml:space="preserve"> HYPERLINK \l _Toc12447 </w:instrText>
+            <w:instrText xml:space="preserve"> HYPERLINK \l _Toc12225 </w:instrText>
           </w:r>
           <w:r>
             <w:rPr>
@@ -1462,11 +1715,17 @@
             <w:fldChar w:fldCharType="separate"/>
           </w:r>
           <w:r>
+            <w:t xml:space="preserve">1. </w:t>
+          </w:r>
+          <w:r>
             <w:rPr>
               <w:rFonts w:hint="eastAsia"/>
               <w:lang w:val="en-US" w:eastAsia="zh-CN"/>
             </w:rPr>
-            <w:t>一、 U盘的格式化与文件系统选择</w:t>
+            <w:t xml:space="preserve">1 </w:t>
+          </w:r>
+          <w:r>
+            <w:t>U盘的格式化</w:t>
           </w:r>
           <w:r>
             <w:tab/>
@@ -1475,7 +1734,7 @@
             <w:fldChar w:fldCharType="begin"/>
           </w:r>
           <w:r>
-            <w:instrText xml:space="preserve"> PAGEREF _Toc12447 \h </w:instrText>
+            <w:instrText xml:space="preserve"> PAGEREF _Toc12225 \h </w:instrText>
           </w:r>
           <w:r>
             <w:fldChar w:fldCharType="separate"/>
@@ -1496,7 +1755,120 @@
         </w:p>
         <w:p>
           <w:pPr>
-            <w:pStyle w:val="19"/>
+            <w:pStyle w:val="11"/>
+            <w:tabs>
+              <w:tab w:val="right" w:leader="dot" w:pos="9072"/>
+            </w:tabs>
+            <w:rPr>
+              <w:rFonts w:hint="eastAsia" w:ascii="黑体" w:hAnsi="黑体" w:eastAsia="黑体" w:cs="黑体"/>
+              <w:sz w:val="28"/>
+              <w:szCs w:val="28"/>
+              <w:lang w:val="en-US" w:eastAsia="zh-CN"/>
+            </w:rPr>
+          </w:pPr>
+          <w:r>
+            <w:rPr>
+              <w:rFonts w:hint="eastAsia" w:ascii="黑体" w:hAnsi="黑体" w:eastAsia="黑体" w:cs="黑体"/>
+              <w:sz w:val="28"/>
+              <w:szCs w:val="28"/>
+              <w:lang w:val="en-US" w:eastAsia="zh-CN"/>
+            </w:rPr>
+            <w:fldChar w:fldCharType="begin"/>
+          </w:r>
+          <w:r>
+            <w:rPr>
+              <w:rFonts w:hint="eastAsia" w:ascii="黑体" w:hAnsi="黑体" w:eastAsia="黑体" w:cs="黑体"/>
+              <w:sz w:val="28"/>
+              <w:szCs w:val="28"/>
+              <w:lang w:val="en-US" w:eastAsia="zh-CN"/>
+            </w:rPr>
+            <w:instrText xml:space="preserve"> HYPERLINK \l _Toc22241 </w:instrText>
+          </w:r>
+          <w:r>
+            <w:rPr>
+              <w:rFonts w:hint="eastAsia" w:ascii="黑体" w:hAnsi="黑体" w:eastAsia="黑体" w:cs="黑体"/>
+              <w:sz w:val="28"/>
+              <w:szCs w:val="28"/>
+              <w:lang w:val="en-US" w:eastAsia="zh-CN"/>
+            </w:rPr>
+            <w:fldChar w:fldCharType="separate"/>
+          </w:r>
+          <w:r>
+            <w:rPr>
+              <w:rFonts w:hint="eastAsia" w:ascii="黑体" w:hAnsi="黑体" w:eastAsia="黑体" w:cs="黑体"/>
+              <w:sz w:val="28"/>
+              <w:szCs w:val="28"/>
+              <w:lang w:val="en-US" w:eastAsia="zh-CN"/>
+            </w:rPr>
+            <w:t>二、 读取和修改U盘主引导扇区</w:t>
+          </w:r>
+          <w:r>
+            <w:rPr>
+              <w:rFonts w:hint="eastAsia" w:ascii="黑体" w:hAnsi="黑体" w:eastAsia="黑体" w:cs="黑体"/>
+              <w:sz w:val="28"/>
+              <w:szCs w:val="28"/>
+              <w:lang w:val="en-US" w:eastAsia="zh-CN"/>
+            </w:rPr>
+            <w:tab/>
+          </w:r>
+          <w:r>
+            <w:rPr>
+              <w:rFonts w:hint="eastAsia" w:ascii="黑体" w:hAnsi="黑体" w:eastAsia="黑体" w:cs="黑体"/>
+              <w:sz w:val="28"/>
+              <w:szCs w:val="28"/>
+              <w:lang w:val="en-US" w:eastAsia="zh-CN"/>
+            </w:rPr>
+            <w:fldChar w:fldCharType="begin"/>
+          </w:r>
+          <w:r>
+            <w:rPr>
+              <w:rFonts w:hint="eastAsia" w:ascii="黑体" w:hAnsi="黑体" w:eastAsia="黑体" w:cs="黑体"/>
+              <w:sz w:val="28"/>
+              <w:szCs w:val="28"/>
+              <w:lang w:val="en-US" w:eastAsia="zh-CN"/>
+            </w:rPr>
+            <w:instrText xml:space="preserve"> PAGEREF _Toc22241 \h </w:instrText>
+          </w:r>
+          <w:r>
+            <w:rPr>
+              <w:rFonts w:hint="eastAsia" w:ascii="黑体" w:hAnsi="黑体" w:eastAsia="黑体" w:cs="黑体"/>
+              <w:sz w:val="28"/>
+              <w:szCs w:val="28"/>
+              <w:lang w:val="en-US" w:eastAsia="zh-CN"/>
+            </w:rPr>
+            <w:fldChar w:fldCharType="separate"/>
+          </w:r>
+          <w:r>
+            <w:rPr>
+              <w:rFonts w:hint="eastAsia" w:ascii="黑体" w:hAnsi="黑体" w:eastAsia="黑体" w:cs="黑体"/>
+              <w:sz w:val="28"/>
+              <w:szCs w:val="28"/>
+              <w:lang w:val="en-US" w:eastAsia="zh-CN"/>
+            </w:rPr>
+            <w:t>4</w:t>
+          </w:r>
+          <w:r>
+            <w:rPr>
+              <w:rFonts w:hint="eastAsia" w:ascii="黑体" w:hAnsi="黑体" w:eastAsia="黑体" w:cs="黑体"/>
+              <w:sz w:val="28"/>
+              <w:szCs w:val="28"/>
+              <w:lang w:val="en-US" w:eastAsia="zh-CN"/>
+            </w:rPr>
+            <w:fldChar w:fldCharType="end"/>
+          </w:r>
+          <w:r>
+            <w:rPr>
+              <w:rFonts w:hint="eastAsia" w:ascii="黑体" w:hAnsi="黑体" w:eastAsia="黑体" w:cs="黑体"/>
+              <w:sz w:val="28"/>
+              <w:szCs w:val="28"/>
+              <w:lang w:val="en-US" w:eastAsia="zh-CN"/>
+            </w:rPr>
+            <w:fldChar w:fldCharType="end"/>
+          </w:r>
+        </w:p>
+        <w:p>
+          <w:pPr>
+            <w:pStyle w:val="12"/>
             <w:tabs>
               <w:tab w:val="right" w:leader="dot" w:pos="9072"/>
             </w:tabs>
@@ -1513,7 +1885,7 @@
               <w:bCs/>
               <w:szCs w:val="32"/>
             </w:rPr>
-            <w:instrText xml:space="preserve"> HYPERLINK \l _Toc20538 </w:instrText>
+            <w:instrText xml:space="preserve"> HYPERLINK \l _Toc28589 </w:instrText>
           </w:r>
           <w:r>
             <w:rPr>
@@ -1523,17 +1895,18 @@
             <w:fldChar w:fldCharType="separate"/>
           </w:r>
           <w:r>
-            <w:t xml:space="preserve">1. </w:t>
-          </w:r>
-          <w:r>
             <w:rPr>
               <w:rFonts w:hint="eastAsia"/>
               <w:lang w:val="en-US" w:eastAsia="zh-CN"/>
             </w:rPr>
-            <w:t xml:space="preserve">1 </w:t>
-          </w:r>
-          <w:r>
-            <w:t>U盘的格式化</w:t>
+            <w:t>2.1</w:t>
+          </w:r>
+          <w:r>
+            <w:rPr>
+              <w:rFonts w:ascii="宋体" w:hAnsi="宋体" w:eastAsia="宋体" w:cs="宋体"/>
+              <w:szCs w:val="24"/>
+            </w:rPr>
+            <w:t>读取主引导扇区（MBR）</w:t>
           </w:r>
           <w:r>
             <w:tab/>
@@ -1542,7 +1915,7 @@
             <w:fldChar w:fldCharType="begin"/>
           </w:r>
           <w:r>
-            <w:instrText xml:space="preserve"> PAGEREF _Toc20538 \h </w:instrText>
+            <w:instrText xml:space="preserve"> PAGEREF _Toc28589 \h </w:instrText>
           </w:r>
           <w:r>
             <w:fldChar w:fldCharType="separate"/>
@@ -1563,7 +1936,7 @@
         </w:p>
         <w:p>
           <w:pPr>
-            <w:pStyle w:val="18"/>
+            <w:pStyle w:val="12"/>
             <w:tabs>
               <w:tab w:val="right" w:leader="dot" w:pos="9072"/>
             </w:tabs>
@@ -1580,7 +1953,7 @@
               <w:bCs/>
               <w:szCs w:val="32"/>
             </w:rPr>
-            <w:instrText xml:space="preserve"> HYPERLINK \l _Toc9798 </w:instrText>
+            <w:instrText xml:space="preserve"> HYPERLINK \l _Toc1588 </w:instrText>
           </w:r>
           <w:r>
             <w:rPr>
@@ -1594,10 +1967,29 @@
               <w:rFonts w:hint="eastAsia"/>
               <w:lang w:val="en-US" w:eastAsia="zh-CN"/>
             </w:rPr>
-            <w:t xml:space="preserve">二、 </w:t>
-          </w:r>
-          <w:r>
-            <w:t>读取和修改U盘主引导扇区</w:t>
+            <w:t>2.2</w:t>
+          </w:r>
+          <w:r>
+            <w:rPr>
+              <w:rFonts w:ascii="宋体" w:hAnsi="宋体" w:eastAsia="宋体" w:cs="宋体"/>
+              <w:szCs w:val="24"/>
+            </w:rPr>
+            <w:t>创建文件</w:t>
+          </w:r>
+          <w:r>
+            <w:rPr>
+              <w:rFonts w:hint="eastAsia" w:ascii="宋体" w:hAnsi="宋体" w:eastAsia="宋体" w:cs="宋体"/>
+              <w:szCs w:val="24"/>
+              <w:lang w:val="en-US" w:eastAsia="zh-CN"/>
+            </w:rPr>
+            <w:t>并</w:t>
+          </w:r>
+          <w:r>
+            <w:rPr>
+              <w:rFonts w:ascii="宋体" w:hAnsi="宋体" w:eastAsia="宋体" w:cs="宋体"/>
+              <w:szCs w:val="24"/>
+            </w:rPr>
+            <w:t>观察记录变化</w:t>
           </w:r>
           <w:r>
             <w:tab/>
@@ -1606,13 +1998,13 @@
             <w:fldChar w:fldCharType="begin"/>
           </w:r>
           <w:r>
-            <w:instrText xml:space="preserve"> PAGEREF _Toc9798 \h </w:instrText>
+            <w:instrText xml:space="preserve"> PAGEREF _Toc1588 \h </w:instrText>
           </w:r>
           <w:r>
             <w:fldChar w:fldCharType="separate"/>
           </w:r>
           <w:r>
-            <w:t>4</w:t>
+            <w:t>6</w:t>
           </w:r>
           <w:r>
             <w:fldChar w:fldCharType="end"/>
@@ -1627,7 +2019,7 @@
         </w:p>
         <w:p>
           <w:pPr>
-            <w:pStyle w:val="19"/>
+            <w:pStyle w:val="12"/>
             <w:tabs>
               <w:tab w:val="right" w:leader="dot" w:pos="9072"/>
             </w:tabs>
@@ -1644,7 +2036,7 @@
               <w:bCs/>
               <w:szCs w:val="32"/>
             </w:rPr>
-            <w:instrText xml:space="preserve"> HYPERLINK \l _Toc14072 </w:instrText>
+            <w:instrText xml:space="preserve"> HYPERLINK \l _Toc15755 </w:instrText>
           </w:r>
           <w:r>
             <w:rPr>
@@ -1658,14 +2050,14 @@
               <w:rFonts w:hint="eastAsia"/>
               <w:lang w:val="en-US" w:eastAsia="zh-CN"/>
             </w:rPr>
-            <w:t>2.1</w:t>
+            <w:t>2.3</w:t>
           </w:r>
           <w:r>
             <w:rPr>
               <w:rFonts w:ascii="宋体" w:hAnsi="宋体" w:eastAsia="宋体" w:cs="宋体"/>
               <w:szCs w:val="24"/>
             </w:rPr>
-            <w:t>读取主引导扇区（MBR）</w:t>
+            <w:t>计算文件在磁盘中的地址</w:t>
           </w:r>
           <w:r>
             <w:tab/>
@@ -1674,13 +2066,13 @@
             <w:fldChar w:fldCharType="begin"/>
           </w:r>
           <w:r>
-            <w:instrText xml:space="preserve"> PAGEREF _Toc14072 \h </w:instrText>
+            <w:instrText xml:space="preserve"> PAGEREF _Toc15755 \h </w:instrText>
           </w:r>
           <w:r>
             <w:fldChar w:fldCharType="separate"/>
           </w:r>
           <w:r>
-            <w:t>4</w:t>
+            <w:t>8</w:t>
           </w:r>
           <w:r>
             <w:fldChar w:fldCharType="end"/>
@@ -1695,7 +2087,7 @@
         </w:p>
         <w:p>
           <w:pPr>
-            <w:pStyle w:val="19"/>
+            <w:pStyle w:val="8"/>
             <w:tabs>
               <w:tab w:val="right" w:leader="dot" w:pos="9072"/>
             </w:tabs>
@@ -1712,7 +2104,7 @@
               <w:bCs/>
               <w:szCs w:val="32"/>
             </w:rPr>
-            <w:instrText xml:space="preserve"> HYPERLINK \l _Toc30734 </w:instrText>
+            <w:instrText xml:space="preserve"> HYPERLINK \l _Toc3504 </w:instrText>
           </w:r>
           <w:r>
             <w:rPr>
@@ -1726,29 +2118,7 @@
               <w:rFonts w:hint="eastAsia"/>
               <w:lang w:val="en-US" w:eastAsia="zh-CN"/>
             </w:rPr>
-            <w:t>2.2</w:t>
-          </w:r>
-          <w:r>
-            <w:rPr>
-              <w:rFonts w:ascii="宋体" w:hAnsi="宋体" w:eastAsia="宋体" w:cs="宋体"/>
-              <w:szCs w:val="24"/>
-            </w:rPr>
-            <w:t>创建文件</w:t>
-          </w:r>
-          <w:r>
-            <w:rPr>
-              <w:rFonts w:hint="eastAsia" w:ascii="宋体" w:hAnsi="宋体" w:eastAsia="宋体" w:cs="宋体"/>
-              <w:szCs w:val="24"/>
-              <w:lang w:val="en-US" w:eastAsia="zh-CN"/>
-            </w:rPr>
-            <w:t>并</w:t>
-          </w:r>
-          <w:r>
-            <w:rPr>
-              <w:rFonts w:ascii="宋体" w:hAnsi="宋体" w:eastAsia="宋体" w:cs="宋体"/>
-              <w:szCs w:val="24"/>
-            </w:rPr>
-            <w:t>观察记录变化</w:t>
+            <w:t>2.3.1获取文件的起始簇号</w:t>
           </w:r>
           <w:r>
             <w:tab/>
@@ -1757,13 +2127,13 @@
             <w:fldChar w:fldCharType="begin"/>
           </w:r>
           <w:r>
-            <w:instrText xml:space="preserve"> PAGEREF _Toc30734 \h </w:instrText>
+            <w:instrText xml:space="preserve"> PAGEREF _Toc3504 \h </w:instrText>
           </w:r>
           <w:r>
             <w:fldChar w:fldCharType="separate"/>
           </w:r>
           <w:r>
-            <w:t>6</w:t>
+            <w:t>8</w:t>
           </w:r>
           <w:r>
             <w:fldChar w:fldCharType="end"/>
@@ -1778,7 +2148,7 @@
         </w:p>
         <w:p>
           <w:pPr>
-            <w:pStyle w:val="19"/>
+            <w:pStyle w:val="8"/>
             <w:tabs>
               <w:tab w:val="right" w:leader="dot" w:pos="9072"/>
             </w:tabs>
@@ -1795,7 +2165,7 @@
               <w:bCs/>
               <w:szCs w:val="32"/>
             </w:rPr>
-            <w:instrText xml:space="preserve"> HYPERLINK \l _Toc6204 </w:instrText>
+            <w:instrText xml:space="preserve"> HYPERLINK \l _Toc17908 </w:instrText>
           </w:r>
           <w:r>
             <w:rPr>
@@ -1809,14 +2179,7 @@
               <w:rFonts w:hint="eastAsia"/>
               <w:lang w:val="en-US" w:eastAsia="zh-CN"/>
             </w:rPr>
-            <w:t>2.3</w:t>
-          </w:r>
-          <w:r>
-            <w:rPr>
-              <w:rFonts w:ascii="宋体" w:hAnsi="宋体" w:eastAsia="宋体" w:cs="宋体"/>
-              <w:szCs w:val="24"/>
-            </w:rPr>
-            <w:t>计算文件在磁盘中的地址</w:t>
+            <w:t>2.3.2计算文件数据的物理地址</w:t>
           </w:r>
           <w:r>
             <w:tab/>
@@ -1825,13 +2188,13 @@
             <w:fldChar w:fldCharType="begin"/>
           </w:r>
           <w:r>
-            <w:instrText xml:space="preserve"> PAGEREF _Toc6204 \h </w:instrText>
+            <w:instrText xml:space="preserve"> PAGEREF _Toc17908 \h </w:instrText>
           </w:r>
           <w:r>
             <w:fldChar w:fldCharType="separate"/>
           </w:r>
           <w:r>
-            <w:t>7</w:t>
+            <w:t>8</w:t>
           </w:r>
           <w:r>
             <w:fldChar w:fldCharType="end"/>
@@ -1846,7 +2209,7 @@
         </w:p>
         <w:p>
           <w:pPr>
-            <w:pStyle w:val="20"/>
+            <w:pStyle w:val="12"/>
             <w:tabs>
               <w:tab w:val="right" w:leader="dot" w:pos="9072"/>
             </w:tabs>
@@ -1863,7 +2226,7 @@
               <w:bCs/>
               <w:szCs w:val="32"/>
             </w:rPr>
-            <w:instrText xml:space="preserve"> HYPERLINK \l _Toc5776 </w:instrText>
+            <w:instrText xml:space="preserve"> HYPERLINK \l _Toc16761 </w:instrText>
           </w:r>
           <w:r>
             <w:rPr>
@@ -1877,7 +2240,10 @@
               <w:rFonts w:hint="eastAsia"/>
               <w:lang w:val="en-US" w:eastAsia="zh-CN"/>
             </w:rPr>
-            <w:t>2.3.1获取文件的起始簇号</w:t>
+            <w:t>2.4删除后尝试</w:t>
+          </w:r>
+          <w:r>
+            <w:t>恢复文件</w:t>
           </w:r>
           <w:r>
             <w:tab/>
@@ -1886,13 +2252,13 @@
             <w:fldChar w:fldCharType="begin"/>
           </w:r>
           <w:r>
-            <w:instrText xml:space="preserve"> PAGEREF _Toc5776 \h </w:instrText>
+            <w:instrText xml:space="preserve"> PAGEREF _Toc16761 \h </w:instrText>
           </w:r>
           <w:r>
             <w:fldChar w:fldCharType="separate"/>
           </w:r>
           <w:r>
-            <w:t>8</w:t>
+            <w:t>9</w:t>
           </w:r>
           <w:r>
             <w:fldChar w:fldCharType="end"/>
@@ -1907,7 +2273,7 @@
         </w:p>
         <w:p>
           <w:pPr>
-            <w:pStyle w:val="20"/>
+            <w:pStyle w:val="11"/>
             <w:tabs>
               <w:tab w:val="right" w:leader="dot" w:pos="9072"/>
             </w:tabs>
@@ -1924,7 +2290,7 @@
               <w:bCs/>
               <w:szCs w:val="32"/>
             </w:rPr>
-            <w:instrText xml:space="preserve"> HYPERLINK \l _Toc9065 </w:instrText>
+            <w:instrText xml:space="preserve"> HYPERLINK \l _Toc18086 </w:instrText>
           </w:r>
           <w:r>
             <w:rPr>
@@ -1935,27 +2301,65 @@
           </w:r>
           <w:r>
             <w:rPr>
-              <w:rFonts w:hint="eastAsia"/>
+              <w:rFonts w:hint="eastAsia" w:ascii="黑体" w:hAnsi="黑体" w:eastAsia="黑体" w:cs="黑体"/>
+              <w:sz w:val="28"/>
+              <w:szCs w:val="28"/>
               <w:lang w:val="en-US" w:eastAsia="zh-CN"/>
             </w:rPr>
-            <w:t>2.3.2计算文件数据的物理地址</w:t>
-          </w:r>
-          <w:r>
+            <w:t>三、 可引导盘制作与修改</w:t>
+          </w:r>
+          <w:r>
+            <w:rPr>
+              <w:rFonts w:hint="eastAsia" w:ascii="黑体" w:hAnsi="黑体" w:eastAsia="黑体" w:cs="黑体"/>
+              <w:sz w:val="28"/>
+              <w:szCs w:val="28"/>
+              <w:lang w:val="en-US" w:eastAsia="zh-CN"/>
+            </w:rPr>
             <w:tab/>
           </w:r>
           <w:r>
+            <w:rPr>
+              <w:rFonts w:hint="eastAsia" w:ascii="黑体" w:hAnsi="黑体" w:eastAsia="黑体" w:cs="黑体"/>
+              <w:sz w:val="28"/>
+              <w:szCs w:val="28"/>
+              <w:lang w:val="en-US" w:eastAsia="zh-CN"/>
+            </w:rPr>
             <w:fldChar w:fldCharType="begin"/>
           </w:r>
           <w:r>
-            <w:instrText xml:space="preserve"> PAGEREF _Toc9065 \h </w:instrText>
-          </w:r>
-          <w:r>
+            <w:rPr>
+              <w:rFonts w:hint="eastAsia" w:ascii="黑体" w:hAnsi="黑体" w:eastAsia="黑体" w:cs="黑体"/>
+              <w:sz w:val="28"/>
+              <w:szCs w:val="28"/>
+              <w:lang w:val="en-US" w:eastAsia="zh-CN"/>
+            </w:rPr>
+            <w:instrText xml:space="preserve"> PAGEREF _Toc18086 \h </w:instrText>
+          </w:r>
+          <w:r>
+            <w:rPr>
+              <w:rFonts w:hint="eastAsia" w:ascii="黑体" w:hAnsi="黑体" w:eastAsia="黑体" w:cs="黑体"/>
+              <w:sz w:val="28"/>
+              <w:szCs w:val="28"/>
+              <w:lang w:val="en-US" w:eastAsia="zh-CN"/>
+            </w:rPr>
             <w:fldChar w:fldCharType="separate"/>
           </w:r>
           <w:r>
-            <w:t>8</w:t>
-          </w:r>
-          <w:r>
+            <w:rPr>
+              <w:rFonts w:hint="eastAsia" w:ascii="黑体" w:hAnsi="黑体" w:eastAsia="黑体" w:cs="黑体"/>
+              <w:sz w:val="28"/>
+              <w:szCs w:val="28"/>
+              <w:lang w:val="en-US" w:eastAsia="zh-CN"/>
+            </w:rPr>
+            <w:t>11</w:t>
+          </w:r>
+          <w:r>
+            <w:rPr>
+              <w:rFonts w:hint="eastAsia" w:ascii="黑体" w:hAnsi="黑体" w:eastAsia="黑体" w:cs="黑体"/>
+              <w:sz w:val="28"/>
+              <w:szCs w:val="28"/>
+              <w:lang w:val="en-US" w:eastAsia="zh-CN"/>
+            </w:rPr>
             <w:fldChar w:fldCharType="end"/>
           </w:r>
           <w:r>
@@ -1968,7 +2372,7 @@
         </w:p>
         <w:p>
           <w:pPr>
-            <w:pStyle w:val="19"/>
+            <w:pStyle w:val="12"/>
             <w:tabs>
               <w:tab w:val="right" w:leader="dot" w:pos="9072"/>
             </w:tabs>
@@ -1985,7 +2389,7 @@
               <w:bCs/>
               <w:szCs w:val="32"/>
             </w:rPr>
-            <w:instrText xml:space="preserve"> HYPERLINK \l _Toc14353 </w:instrText>
+            <w:instrText xml:space="preserve"> HYPERLINK \l _Toc25052 </w:instrText>
           </w:r>
           <w:r>
             <w:rPr>
@@ -1999,14 +2403,10 @@
               <w:rFonts w:hint="eastAsia"/>
               <w:lang w:val="en-US" w:eastAsia="zh-CN"/>
             </w:rPr>
-            <w:t>2.4</w:t>
-          </w:r>
-          <w:r>
-            <w:rPr>
-              <w:rFonts w:ascii="宋体" w:hAnsi="宋体" w:eastAsia="宋体" w:cs="宋体"/>
-              <w:szCs w:val="24"/>
-            </w:rPr>
-            <w:t>计算文件在磁盘中的地址</w:t>
+            <w:t>3.</w:t>
+          </w:r>
+          <w:r>
+            <w:t>1 将 U 盘做成可引导盘</w:t>
           </w:r>
           <w:r>
             <w:tab/>
@@ -2015,13 +2415,884 @@
             <w:fldChar w:fldCharType="begin"/>
           </w:r>
           <w:r>
-            <w:instrText xml:space="preserve"> PAGEREF _Toc14353 \h </w:instrText>
+            <w:instrText xml:space="preserve"> PAGEREF _Toc25052 \h </w:instrText>
           </w:r>
           <w:r>
             <w:fldChar w:fldCharType="separate"/>
           </w:r>
           <w:r>
-            <w:t>9</w:t>
+            <w:t>11</w:t>
+          </w:r>
+          <w:r>
+            <w:fldChar w:fldCharType="end"/>
+          </w:r>
+          <w:r>
+            <w:rPr>
+              <w:bCs/>
+              <w:szCs w:val="32"/>
+            </w:rPr>
+            <w:fldChar w:fldCharType="end"/>
+          </w:r>
+        </w:p>
+        <w:p>
+          <w:pPr>
+            <w:pStyle w:val="8"/>
+            <w:tabs>
+              <w:tab w:val="right" w:leader="dot" w:pos="9072"/>
+            </w:tabs>
+          </w:pPr>
+          <w:r>
+            <w:rPr>
+              <w:bCs/>
+              <w:szCs w:val="32"/>
+            </w:rPr>
+            <w:fldChar w:fldCharType="begin"/>
+          </w:r>
+          <w:r>
+            <w:rPr>
+              <w:bCs/>
+              <w:szCs w:val="32"/>
+            </w:rPr>
+            <w:instrText xml:space="preserve"> HYPERLINK \l _Toc6709 </w:instrText>
+          </w:r>
+          <w:r>
+            <w:rPr>
+              <w:bCs/>
+              <w:szCs w:val="32"/>
+            </w:rPr>
+            <w:fldChar w:fldCharType="separate"/>
+          </w:r>
+          <w:r>
+            <w:rPr>
+              <w:rFonts w:hint="eastAsia"/>
+              <w:lang w:val="en-US" w:eastAsia="zh-CN"/>
+            </w:rPr>
+            <w:t>3.1.1 镜像文件下载</w:t>
+          </w:r>
+          <w:r>
+            <w:tab/>
+          </w:r>
+          <w:r>
+            <w:fldChar w:fldCharType="begin"/>
+          </w:r>
+          <w:r>
+            <w:instrText xml:space="preserve"> PAGEREF _Toc6709 \h </w:instrText>
+          </w:r>
+          <w:r>
+            <w:fldChar w:fldCharType="separate"/>
+          </w:r>
+          <w:r>
+            <w:t>12</w:t>
+          </w:r>
+          <w:r>
+            <w:fldChar w:fldCharType="end"/>
+          </w:r>
+          <w:r>
+            <w:rPr>
+              <w:bCs/>
+              <w:szCs w:val="32"/>
+            </w:rPr>
+            <w:fldChar w:fldCharType="end"/>
+          </w:r>
+        </w:p>
+        <w:p>
+          <w:pPr>
+            <w:pStyle w:val="8"/>
+            <w:tabs>
+              <w:tab w:val="right" w:leader="dot" w:pos="9072"/>
+            </w:tabs>
+          </w:pPr>
+          <w:r>
+            <w:rPr>
+              <w:bCs/>
+              <w:szCs w:val="32"/>
+            </w:rPr>
+            <w:fldChar w:fldCharType="begin"/>
+          </w:r>
+          <w:r>
+            <w:rPr>
+              <w:bCs/>
+              <w:szCs w:val="32"/>
+            </w:rPr>
+            <w:instrText xml:space="preserve"> HYPERLINK \l _Toc29870 </w:instrText>
+          </w:r>
+          <w:r>
+            <w:rPr>
+              <w:bCs/>
+              <w:szCs w:val="32"/>
+            </w:rPr>
+            <w:fldChar w:fldCharType="separate"/>
+          </w:r>
+          <w:r>
+            <w:rPr>
+              <w:rFonts w:hint="eastAsia"/>
+              <w:lang w:val="en-US" w:eastAsia="zh-CN"/>
+            </w:rPr>
+            <w:t>3.1.2 可引导盘制作</w:t>
+          </w:r>
+          <w:r>
+            <w:tab/>
+          </w:r>
+          <w:r>
+            <w:fldChar w:fldCharType="begin"/>
+          </w:r>
+          <w:r>
+            <w:instrText xml:space="preserve"> PAGEREF _Toc29870 \h </w:instrText>
+          </w:r>
+          <w:r>
+            <w:fldChar w:fldCharType="separate"/>
+          </w:r>
+          <w:r>
+            <w:t>12</w:t>
+          </w:r>
+          <w:r>
+            <w:fldChar w:fldCharType="end"/>
+          </w:r>
+          <w:r>
+            <w:rPr>
+              <w:bCs/>
+              <w:szCs w:val="32"/>
+            </w:rPr>
+            <w:fldChar w:fldCharType="end"/>
+          </w:r>
+        </w:p>
+        <w:p>
+          <w:pPr>
+            <w:pStyle w:val="12"/>
+            <w:tabs>
+              <w:tab w:val="right" w:leader="dot" w:pos="9072"/>
+            </w:tabs>
+          </w:pPr>
+          <w:r>
+            <w:rPr>
+              <w:bCs/>
+              <w:szCs w:val="32"/>
+            </w:rPr>
+            <w:fldChar w:fldCharType="begin"/>
+          </w:r>
+          <w:r>
+            <w:rPr>
+              <w:bCs/>
+              <w:szCs w:val="32"/>
+            </w:rPr>
+            <w:instrText xml:space="preserve"> HYPERLINK \l _Toc13930 </w:instrText>
+          </w:r>
+          <w:r>
+            <w:rPr>
+              <w:bCs/>
+              <w:szCs w:val="32"/>
+            </w:rPr>
+            <w:fldChar w:fldCharType="separate"/>
+          </w:r>
+          <w:r>
+            <w:rPr>
+              <w:rFonts w:hint="eastAsia"/>
+              <w:lang w:val="en-US" w:eastAsia="zh-CN"/>
+            </w:rPr>
+            <w:t>3.2</w:t>
+          </w:r>
+          <w:r>
+            <w:t>读取主引导扇区与空盘进行对比</w:t>
+          </w:r>
+          <w:r>
+            <w:tab/>
+          </w:r>
+          <w:r>
+            <w:fldChar w:fldCharType="begin"/>
+          </w:r>
+          <w:r>
+            <w:instrText xml:space="preserve"> PAGEREF _Toc13930 \h </w:instrText>
+          </w:r>
+          <w:r>
+            <w:fldChar w:fldCharType="separate"/>
+          </w:r>
+          <w:r>
+            <w:t>13</w:t>
+          </w:r>
+          <w:r>
+            <w:fldChar w:fldCharType="end"/>
+          </w:r>
+          <w:r>
+            <w:rPr>
+              <w:bCs/>
+              <w:szCs w:val="32"/>
+            </w:rPr>
+            <w:fldChar w:fldCharType="end"/>
+          </w:r>
+        </w:p>
+        <w:p>
+          <w:pPr>
+            <w:pStyle w:val="12"/>
+            <w:tabs>
+              <w:tab w:val="right" w:leader="dot" w:pos="9072"/>
+            </w:tabs>
+          </w:pPr>
+          <w:r>
+            <w:rPr>
+              <w:bCs/>
+              <w:szCs w:val="32"/>
+            </w:rPr>
+            <w:fldChar w:fldCharType="begin"/>
+          </w:r>
+          <w:r>
+            <w:rPr>
+              <w:bCs/>
+              <w:szCs w:val="32"/>
+            </w:rPr>
+            <w:instrText xml:space="preserve"> HYPERLINK \l _Toc10930 </w:instrText>
+          </w:r>
+          <w:r>
+            <w:rPr>
+              <w:bCs/>
+              <w:szCs w:val="32"/>
+            </w:rPr>
+            <w:fldChar w:fldCharType="separate"/>
+          </w:r>
+          <w:r>
+            <w:rPr>
+              <w:rFonts w:hint="eastAsia"/>
+              <w:lang w:val="en-US" w:eastAsia="zh-CN"/>
+            </w:rPr>
+            <w:t>3.3修改或者破坏主引导扇区并观察结果</w:t>
+          </w:r>
+          <w:r>
+            <w:tab/>
+          </w:r>
+          <w:r>
+            <w:fldChar w:fldCharType="begin"/>
+          </w:r>
+          <w:r>
+            <w:instrText xml:space="preserve"> PAGEREF _Toc10930 \h </w:instrText>
+          </w:r>
+          <w:r>
+            <w:fldChar w:fldCharType="separate"/>
+          </w:r>
+          <w:r>
+            <w:t>15</w:t>
+          </w:r>
+          <w:r>
+            <w:fldChar w:fldCharType="end"/>
+          </w:r>
+          <w:r>
+            <w:rPr>
+              <w:bCs/>
+              <w:szCs w:val="32"/>
+            </w:rPr>
+            <w:fldChar w:fldCharType="end"/>
+          </w:r>
+        </w:p>
+        <w:p>
+          <w:pPr>
+            <w:pStyle w:val="8"/>
+            <w:tabs>
+              <w:tab w:val="right" w:leader="dot" w:pos="9072"/>
+            </w:tabs>
+          </w:pPr>
+          <w:r>
+            <w:rPr>
+              <w:bCs/>
+              <w:szCs w:val="32"/>
+            </w:rPr>
+            <w:fldChar w:fldCharType="begin"/>
+          </w:r>
+          <w:r>
+            <w:rPr>
+              <w:bCs/>
+              <w:szCs w:val="32"/>
+            </w:rPr>
+            <w:instrText xml:space="preserve"> HYPERLINK \l _Toc23189 </w:instrText>
+          </w:r>
+          <w:r>
+            <w:rPr>
+              <w:bCs/>
+              <w:szCs w:val="32"/>
+            </w:rPr>
+            <w:fldChar w:fldCharType="separate"/>
+          </w:r>
+          <w:r>
+            <w:rPr>
+              <w:rFonts w:hint="eastAsia"/>
+              <w:lang w:val="en-US" w:eastAsia="zh-CN"/>
+            </w:rPr>
+            <w:t>3.3.2</w:t>
+          </w:r>
+          <w:r>
+            <w:t>更改分区表</w:t>
+          </w:r>
+          <w:r>
+            <w:tab/>
+          </w:r>
+          <w:r>
+            <w:fldChar w:fldCharType="begin"/>
+          </w:r>
+          <w:r>
+            <w:instrText xml:space="preserve"> PAGEREF _Toc23189 \h </w:instrText>
+          </w:r>
+          <w:r>
+            <w:fldChar w:fldCharType="separate"/>
+          </w:r>
+          <w:r>
+            <w:t>16</w:t>
+          </w:r>
+          <w:r>
+            <w:fldChar w:fldCharType="end"/>
+          </w:r>
+          <w:r>
+            <w:rPr>
+              <w:bCs/>
+              <w:szCs w:val="32"/>
+            </w:rPr>
+            <w:fldChar w:fldCharType="end"/>
+          </w:r>
+        </w:p>
+        <w:p>
+          <w:pPr>
+            <w:pStyle w:val="11"/>
+            <w:tabs>
+              <w:tab w:val="right" w:leader="dot" w:pos="9072"/>
+            </w:tabs>
+            <w:rPr>
+              <w:rFonts w:hint="eastAsia" w:ascii="黑体" w:hAnsi="黑体" w:eastAsia="黑体" w:cs="黑体"/>
+              <w:sz w:val="28"/>
+              <w:szCs w:val="28"/>
+              <w:lang w:val="en-US" w:eastAsia="zh-CN"/>
+            </w:rPr>
+          </w:pPr>
+          <w:r>
+            <w:rPr>
+              <w:rFonts w:hint="eastAsia" w:ascii="黑体" w:hAnsi="黑体" w:eastAsia="黑体" w:cs="黑体"/>
+              <w:sz w:val="28"/>
+              <w:szCs w:val="28"/>
+              <w:lang w:val="en-US" w:eastAsia="zh-CN"/>
+            </w:rPr>
+            <w:fldChar w:fldCharType="begin"/>
+          </w:r>
+          <w:r>
+            <w:rPr>
+              <w:rFonts w:hint="eastAsia" w:ascii="黑体" w:hAnsi="黑体" w:eastAsia="黑体" w:cs="黑体"/>
+              <w:sz w:val="28"/>
+              <w:szCs w:val="28"/>
+              <w:lang w:val="en-US" w:eastAsia="zh-CN"/>
+            </w:rPr>
+            <w:instrText xml:space="preserve"> HYPERLINK \l _Toc14637 </w:instrText>
+          </w:r>
+          <w:r>
+            <w:rPr>
+              <w:rFonts w:hint="eastAsia" w:ascii="黑体" w:hAnsi="黑体" w:eastAsia="黑体" w:cs="黑体"/>
+              <w:sz w:val="28"/>
+              <w:szCs w:val="28"/>
+              <w:lang w:val="en-US" w:eastAsia="zh-CN"/>
+            </w:rPr>
+            <w:fldChar w:fldCharType="separate"/>
+          </w:r>
+          <w:r>
+            <w:rPr>
+              <w:rFonts w:hint="eastAsia" w:ascii="黑体" w:hAnsi="黑体" w:eastAsia="黑体" w:cs="黑体"/>
+              <w:sz w:val="28"/>
+              <w:szCs w:val="28"/>
+              <w:lang w:val="en-US" w:eastAsia="zh-CN"/>
+            </w:rPr>
+            <w:t>四、 设计的U盘数据破环场景并恢复数据</w:t>
+          </w:r>
+          <w:r>
+            <w:rPr>
+              <w:rFonts w:hint="eastAsia" w:ascii="黑体" w:hAnsi="黑体" w:eastAsia="黑体" w:cs="黑体"/>
+              <w:sz w:val="28"/>
+              <w:szCs w:val="28"/>
+              <w:lang w:val="en-US" w:eastAsia="zh-CN"/>
+            </w:rPr>
+            <w:tab/>
+          </w:r>
+          <w:r>
+            <w:rPr>
+              <w:rFonts w:hint="eastAsia" w:ascii="黑体" w:hAnsi="黑体" w:eastAsia="黑体" w:cs="黑体"/>
+              <w:sz w:val="28"/>
+              <w:szCs w:val="28"/>
+              <w:lang w:val="en-US" w:eastAsia="zh-CN"/>
+            </w:rPr>
+            <w:fldChar w:fldCharType="begin"/>
+          </w:r>
+          <w:r>
+            <w:rPr>
+              <w:rFonts w:hint="eastAsia" w:ascii="黑体" w:hAnsi="黑体" w:eastAsia="黑体" w:cs="黑体"/>
+              <w:sz w:val="28"/>
+              <w:szCs w:val="28"/>
+              <w:lang w:val="en-US" w:eastAsia="zh-CN"/>
+            </w:rPr>
+            <w:instrText xml:space="preserve"> PAGEREF _Toc14637 \h </w:instrText>
+          </w:r>
+          <w:r>
+            <w:rPr>
+              <w:rFonts w:hint="eastAsia" w:ascii="黑体" w:hAnsi="黑体" w:eastAsia="黑体" w:cs="黑体"/>
+              <w:sz w:val="28"/>
+              <w:szCs w:val="28"/>
+              <w:lang w:val="en-US" w:eastAsia="zh-CN"/>
+            </w:rPr>
+            <w:fldChar w:fldCharType="separate"/>
+          </w:r>
+          <w:r>
+            <w:rPr>
+              <w:rFonts w:hint="eastAsia" w:ascii="黑体" w:hAnsi="黑体" w:eastAsia="黑体" w:cs="黑体"/>
+              <w:sz w:val="28"/>
+              <w:szCs w:val="28"/>
+              <w:lang w:val="en-US" w:eastAsia="zh-CN"/>
+            </w:rPr>
+            <w:t>17</w:t>
+          </w:r>
+          <w:r>
+            <w:rPr>
+              <w:rFonts w:hint="eastAsia" w:ascii="黑体" w:hAnsi="黑体" w:eastAsia="黑体" w:cs="黑体"/>
+              <w:sz w:val="28"/>
+              <w:szCs w:val="28"/>
+              <w:lang w:val="en-US" w:eastAsia="zh-CN"/>
+            </w:rPr>
+            <w:fldChar w:fldCharType="end"/>
+          </w:r>
+          <w:r>
+            <w:rPr>
+              <w:rFonts w:hint="eastAsia" w:ascii="黑体" w:hAnsi="黑体" w:eastAsia="黑体" w:cs="黑体"/>
+              <w:sz w:val="28"/>
+              <w:szCs w:val="28"/>
+              <w:lang w:val="en-US" w:eastAsia="zh-CN"/>
+            </w:rPr>
+            <w:fldChar w:fldCharType="end"/>
+          </w:r>
+        </w:p>
+        <w:p>
+          <w:pPr>
+            <w:pStyle w:val="12"/>
+            <w:tabs>
+              <w:tab w:val="right" w:leader="dot" w:pos="9072"/>
+            </w:tabs>
+          </w:pPr>
+          <w:r>
+            <w:rPr>
+              <w:bCs/>
+              <w:szCs w:val="32"/>
+            </w:rPr>
+            <w:fldChar w:fldCharType="begin"/>
+          </w:r>
+          <w:r>
+            <w:rPr>
+              <w:bCs/>
+              <w:szCs w:val="32"/>
+            </w:rPr>
+            <w:instrText xml:space="preserve"> HYPERLINK \l _Toc21841 </w:instrText>
+          </w:r>
+          <w:r>
+            <w:rPr>
+              <w:bCs/>
+              <w:szCs w:val="32"/>
+            </w:rPr>
+            <w:fldChar w:fldCharType="separate"/>
+          </w:r>
+          <w:r>
+            <w:rPr>
+              <w:rFonts w:hint="eastAsia"/>
+              <w:lang w:val="en-US" w:eastAsia="zh-CN"/>
+            </w:rPr>
+            <w:t>4.1</w:t>
+          </w:r>
+          <w:r>
+            <w:t>创建数据破坏环境</w:t>
+          </w:r>
+          <w:r>
+            <w:tab/>
+          </w:r>
+          <w:r>
+            <w:fldChar w:fldCharType="begin"/>
+          </w:r>
+          <w:r>
+            <w:instrText xml:space="preserve"> PAGEREF _Toc21841 \h </w:instrText>
+          </w:r>
+          <w:r>
+            <w:fldChar w:fldCharType="separate"/>
+          </w:r>
+          <w:r>
+            <w:t>17</w:t>
+          </w:r>
+          <w:r>
+            <w:fldChar w:fldCharType="end"/>
+          </w:r>
+          <w:r>
+            <w:rPr>
+              <w:bCs/>
+              <w:szCs w:val="32"/>
+            </w:rPr>
+            <w:fldChar w:fldCharType="end"/>
+          </w:r>
+        </w:p>
+        <w:p>
+          <w:pPr>
+            <w:pStyle w:val="8"/>
+            <w:tabs>
+              <w:tab w:val="right" w:leader="dot" w:pos="9072"/>
+            </w:tabs>
+          </w:pPr>
+          <w:r>
+            <w:rPr>
+              <w:bCs/>
+              <w:szCs w:val="32"/>
+            </w:rPr>
+            <w:fldChar w:fldCharType="begin"/>
+          </w:r>
+          <w:r>
+            <w:rPr>
+              <w:bCs/>
+              <w:szCs w:val="32"/>
+            </w:rPr>
+            <w:instrText xml:space="preserve"> HYPERLINK \l _Toc4364 </w:instrText>
+          </w:r>
+          <w:r>
+            <w:rPr>
+              <w:bCs/>
+              <w:szCs w:val="32"/>
+            </w:rPr>
+            <w:fldChar w:fldCharType="separate"/>
+          </w:r>
+          <w:r>
+            <w:rPr>
+              <w:rFonts w:hint="eastAsia"/>
+              <w:lang w:val="en-US" w:eastAsia="zh-CN"/>
+            </w:rPr>
+            <w:t>4.1.1</w:t>
+          </w:r>
+          <w:r>
+            <w:rPr>
+              <w:rFonts w:hint="default"/>
+              <w:lang w:val="en-US" w:eastAsia="zh-CN"/>
+            </w:rPr>
+            <w:t>格式化U盘：</w:t>
+          </w:r>
+          <w:r>
+            <w:tab/>
+          </w:r>
+          <w:r>
+            <w:fldChar w:fldCharType="begin"/>
+          </w:r>
+          <w:r>
+            <w:instrText xml:space="preserve"> PAGEREF _Toc4364 \h </w:instrText>
+          </w:r>
+          <w:r>
+            <w:fldChar w:fldCharType="separate"/>
+          </w:r>
+          <w:r>
+            <w:t>17</w:t>
+          </w:r>
+          <w:r>
+            <w:fldChar w:fldCharType="end"/>
+          </w:r>
+          <w:r>
+            <w:rPr>
+              <w:bCs/>
+              <w:szCs w:val="32"/>
+            </w:rPr>
+            <w:fldChar w:fldCharType="end"/>
+          </w:r>
+        </w:p>
+        <w:p>
+          <w:pPr>
+            <w:pStyle w:val="8"/>
+            <w:tabs>
+              <w:tab w:val="right" w:leader="dot" w:pos="9072"/>
+            </w:tabs>
+          </w:pPr>
+          <w:r>
+            <w:rPr>
+              <w:bCs/>
+              <w:szCs w:val="32"/>
+            </w:rPr>
+            <w:fldChar w:fldCharType="begin"/>
+          </w:r>
+          <w:r>
+            <w:rPr>
+              <w:bCs/>
+              <w:szCs w:val="32"/>
+            </w:rPr>
+            <w:instrText xml:space="preserve"> HYPERLINK \l _Toc17811 </w:instrText>
+          </w:r>
+          <w:r>
+            <w:rPr>
+              <w:bCs/>
+              <w:szCs w:val="32"/>
+            </w:rPr>
+            <w:fldChar w:fldCharType="separate"/>
+          </w:r>
+          <w:r>
+            <w:rPr>
+              <w:rFonts w:hint="eastAsia"/>
+              <w:lang w:val="en-US" w:eastAsia="zh-CN"/>
+            </w:rPr>
+            <w:t>4.1.2 模拟创建数据环境</w:t>
+          </w:r>
+          <w:r>
+            <w:tab/>
+          </w:r>
+          <w:r>
+            <w:fldChar w:fldCharType="begin"/>
+          </w:r>
+          <w:r>
+            <w:instrText xml:space="preserve"> PAGEREF _Toc17811 \h </w:instrText>
+          </w:r>
+          <w:r>
+            <w:fldChar w:fldCharType="separate"/>
+          </w:r>
+          <w:r>
+            <w:t>17</w:t>
+          </w:r>
+          <w:r>
+            <w:fldChar w:fldCharType="end"/>
+          </w:r>
+          <w:r>
+            <w:rPr>
+              <w:bCs/>
+              <w:szCs w:val="32"/>
+            </w:rPr>
+            <w:fldChar w:fldCharType="end"/>
+          </w:r>
+        </w:p>
+        <w:p>
+          <w:pPr>
+            <w:pStyle w:val="8"/>
+            <w:tabs>
+              <w:tab w:val="right" w:leader="dot" w:pos="9072"/>
+            </w:tabs>
+          </w:pPr>
+          <w:r>
+            <w:rPr>
+              <w:bCs/>
+              <w:szCs w:val="32"/>
+            </w:rPr>
+            <w:fldChar w:fldCharType="begin"/>
+          </w:r>
+          <w:r>
+            <w:rPr>
+              <w:bCs/>
+              <w:szCs w:val="32"/>
+            </w:rPr>
+            <w:instrText xml:space="preserve"> HYPERLINK \l _Toc26698 </w:instrText>
+          </w:r>
+          <w:r>
+            <w:rPr>
+              <w:bCs/>
+              <w:szCs w:val="32"/>
+            </w:rPr>
+            <w:fldChar w:fldCharType="separate"/>
+          </w:r>
+          <w:r>
+            <w:rPr>
+              <w:rFonts w:hint="eastAsia"/>
+              <w:lang w:val="en-US" w:eastAsia="zh-CN"/>
+            </w:rPr>
+            <w:t>4.1.3 模拟破坏数据环境</w:t>
+          </w:r>
+          <w:r>
+            <w:tab/>
+          </w:r>
+          <w:r>
+            <w:fldChar w:fldCharType="begin"/>
+          </w:r>
+          <w:r>
+            <w:instrText xml:space="preserve"> PAGEREF _Toc26698 \h </w:instrText>
+          </w:r>
+          <w:r>
+            <w:fldChar w:fldCharType="separate"/>
+          </w:r>
+          <w:r>
+            <w:t>18</w:t>
+          </w:r>
+          <w:r>
+            <w:fldChar w:fldCharType="end"/>
+          </w:r>
+          <w:r>
+            <w:rPr>
+              <w:bCs/>
+              <w:szCs w:val="32"/>
+            </w:rPr>
+            <w:fldChar w:fldCharType="end"/>
+          </w:r>
+        </w:p>
+        <w:p>
+          <w:pPr>
+            <w:pStyle w:val="12"/>
+            <w:tabs>
+              <w:tab w:val="right" w:leader="dot" w:pos="9072"/>
+            </w:tabs>
+          </w:pPr>
+          <w:r>
+            <w:rPr>
+              <w:bCs/>
+              <w:szCs w:val="32"/>
+            </w:rPr>
+            <w:fldChar w:fldCharType="begin"/>
+          </w:r>
+          <w:r>
+            <w:rPr>
+              <w:bCs/>
+              <w:szCs w:val="32"/>
+            </w:rPr>
+            <w:instrText xml:space="preserve"> HYPERLINK \l _Toc6387 </w:instrText>
+          </w:r>
+          <w:r>
+            <w:rPr>
+              <w:bCs/>
+              <w:szCs w:val="32"/>
+            </w:rPr>
+            <w:fldChar w:fldCharType="separate"/>
+          </w:r>
+          <w:r>
+            <w:rPr>
+              <w:rFonts w:hint="eastAsia"/>
+              <w:lang w:val="en-US" w:eastAsia="zh-CN"/>
+            </w:rPr>
+            <w:t>4.2已破坏</w:t>
+          </w:r>
+          <w:r>
+            <w:t>数据</w:t>
+          </w:r>
+          <w:r>
+            <w:rPr>
+              <w:rFonts w:hint="eastAsia"/>
+              <w:lang w:val="en-US" w:eastAsia="zh-CN"/>
+            </w:rPr>
+            <w:t>恢复</w:t>
+          </w:r>
+          <w:r>
+            <w:tab/>
+          </w:r>
+          <w:r>
+            <w:fldChar w:fldCharType="begin"/>
+          </w:r>
+          <w:r>
+            <w:instrText xml:space="preserve"> PAGEREF _Toc6387 \h </w:instrText>
+          </w:r>
+          <w:r>
+            <w:fldChar w:fldCharType="separate"/>
+          </w:r>
+          <w:r>
+            <w:t>20</w:t>
+          </w:r>
+          <w:r>
+            <w:fldChar w:fldCharType="end"/>
+          </w:r>
+          <w:r>
+            <w:rPr>
+              <w:bCs/>
+              <w:szCs w:val="32"/>
+            </w:rPr>
+            <w:fldChar w:fldCharType="end"/>
+          </w:r>
+        </w:p>
+        <w:p>
+          <w:pPr>
+            <w:pStyle w:val="8"/>
+            <w:tabs>
+              <w:tab w:val="right" w:leader="dot" w:pos="9072"/>
+            </w:tabs>
+          </w:pPr>
+          <w:r>
+            <w:rPr>
+              <w:bCs/>
+              <w:szCs w:val="32"/>
+            </w:rPr>
+            <w:fldChar w:fldCharType="begin"/>
+          </w:r>
+          <w:r>
+            <w:rPr>
+              <w:bCs/>
+              <w:szCs w:val="32"/>
+            </w:rPr>
+            <w:instrText xml:space="preserve"> HYPERLINK \l _Toc28536 </w:instrText>
+          </w:r>
+          <w:r>
+            <w:rPr>
+              <w:bCs/>
+              <w:szCs w:val="32"/>
+            </w:rPr>
+            <w:fldChar w:fldCharType="separate"/>
+          </w:r>
+          <w:r>
+            <w:rPr>
+              <w:rFonts w:hint="eastAsia"/>
+              <w:lang w:val="en-US" w:eastAsia="zh-CN"/>
+            </w:rPr>
+            <w:t>4.2.1恢复分区</w:t>
+          </w:r>
+          <w:r>
+            <w:tab/>
+          </w:r>
+          <w:r>
+            <w:fldChar w:fldCharType="begin"/>
+          </w:r>
+          <w:r>
+            <w:instrText xml:space="preserve"> PAGEREF _Toc28536 \h </w:instrText>
+          </w:r>
+          <w:r>
+            <w:fldChar w:fldCharType="separate"/>
+          </w:r>
+          <w:r>
+            <w:t>20</w:t>
+          </w:r>
+          <w:r>
+            <w:fldChar w:fldCharType="end"/>
+          </w:r>
+          <w:r>
+            <w:rPr>
+              <w:bCs/>
+              <w:szCs w:val="32"/>
+            </w:rPr>
+            <w:fldChar w:fldCharType="end"/>
+          </w:r>
+        </w:p>
+        <w:p>
+          <w:pPr>
+            <w:pStyle w:val="8"/>
+            <w:tabs>
+              <w:tab w:val="right" w:leader="dot" w:pos="9072"/>
+            </w:tabs>
+          </w:pPr>
+          <w:r>
+            <w:rPr>
+              <w:bCs/>
+              <w:szCs w:val="32"/>
+            </w:rPr>
+            <w:fldChar w:fldCharType="begin"/>
+          </w:r>
+          <w:r>
+            <w:rPr>
+              <w:bCs/>
+              <w:szCs w:val="32"/>
+            </w:rPr>
+            <w:instrText xml:space="preserve"> HYPERLINK \l _Toc22938 </w:instrText>
+          </w:r>
+          <w:r>
+            <w:rPr>
+              <w:bCs/>
+              <w:szCs w:val="32"/>
+            </w:rPr>
+            <w:fldChar w:fldCharType="separate"/>
+          </w:r>
+          <w:r>
+            <w:rPr>
+              <w:rFonts w:hint="eastAsia"/>
+              <w:lang w:val="en-US" w:eastAsia="zh-CN"/>
+            </w:rPr>
+            <w:t>4.2.2恢复文件内容</w:t>
+          </w:r>
+          <w:r>
+            <w:tab/>
+          </w:r>
+          <w:r>
+            <w:fldChar w:fldCharType="begin"/>
+          </w:r>
+          <w:r>
+            <w:instrText xml:space="preserve"> PAGEREF _Toc22938 \h </w:instrText>
+          </w:r>
+          <w:r>
+            <w:fldChar w:fldCharType="separate"/>
+          </w:r>
+          <w:r>
+            <w:t>20</w:t>
           </w:r>
           <w:r>
             <w:fldChar w:fldCharType="end"/>
@@ -2111,7 +3382,7 @@
         <w:adjustRightInd/>
         <w:snapToGrid/>
         <w:spacing w:line="300" w:lineRule="auto"/>
-        <w:jc w:val="center"/>
+        <w:jc w:val="both"/>
         <w:textAlignment w:val="auto"/>
         <w:rPr>
           <w:b/>
@@ -2120,6 +3391,8 @@
           <w:szCs w:val="32"/>
         </w:rPr>
       </w:pPr>
+      <w:bookmarkStart w:id="25" w:name="_GoBack"/>
+      <w:bookmarkEnd w:id="25"/>
     </w:p>
     <w:p>
       <w:pPr>
@@ -2149,318 +3422,6 @@
     </w:p>
     <w:p>
       <w:pPr>
-        <w:keepNext w:val="0"/>
-        <w:keepLines w:val="0"/>
-        <w:pageBreakBefore w:val="0"/>
-        <w:widowControl w:val="0"/>
-        <w:kinsoku/>
-        <w:wordWrap/>
-        <w:overflowPunct/>
-        <w:topLinePunct w:val="0"/>
-        <w:autoSpaceDE/>
-        <w:autoSpaceDN/>
-        <w:bidi w:val="0"/>
-        <w:adjustRightInd/>
-        <w:snapToGrid/>
-        <w:spacing w:line="300" w:lineRule="auto"/>
-        <w:jc w:val="center"/>
-        <w:textAlignment w:val="auto"/>
-        <w:rPr>
-          <w:b/>
-          <w:bCs/>
-          <w:sz w:val="32"/>
-          <w:szCs w:val="32"/>
-        </w:rPr>
-      </w:pPr>
-    </w:p>
-    <w:p>
-      <w:pPr>
-        <w:keepNext w:val="0"/>
-        <w:keepLines w:val="0"/>
-        <w:pageBreakBefore w:val="0"/>
-        <w:widowControl w:val="0"/>
-        <w:kinsoku/>
-        <w:wordWrap/>
-        <w:overflowPunct/>
-        <w:topLinePunct w:val="0"/>
-        <w:autoSpaceDE/>
-        <w:autoSpaceDN/>
-        <w:bidi w:val="0"/>
-        <w:adjustRightInd/>
-        <w:snapToGrid/>
-        <w:spacing w:line="300" w:lineRule="auto"/>
-        <w:jc w:val="center"/>
-        <w:textAlignment w:val="auto"/>
-        <w:rPr>
-          <w:b/>
-          <w:bCs/>
-          <w:sz w:val="32"/>
-          <w:szCs w:val="32"/>
-        </w:rPr>
-      </w:pPr>
-    </w:p>
-    <w:p>
-      <w:pPr>
-        <w:keepNext w:val="0"/>
-        <w:keepLines w:val="0"/>
-        <w:pageBreakBefore w:val="0"/>
-        <w:widowControl w:val="0"/>
-        <w:kinsoku/>
-        <w:wordWrap/>
-        <w:overflowPunct/>
-        <w:topLinePunct w:val="0"/>
-        <w:autoSpaceDE/>
-        <w:autoSpaceDN/>
-        <w:bidi w:val="0"/>
-        <w:adjustRightInd/>
-        <w:snapToGrid/>
-        <w:spacing w:line="300" w:lineRule="auto"/>
-        <w:jc w:val="center"/>
-        <w:textAlignment w:val="auto"/>
-        <w:rPr>
-          <w:b/>
-          <w:bCs/>
-          <w:sz w:val="32"/>
-          <w:szCs w:val="32"/>
-        </w:rPr>
-      </w:pPr>
-    </w:p>
-    <w:p>
-      <w:pPr>
-        <w:keepNext w:val="0"/>
-        <w:keepLines w:val="0"/>
-        <w:pageBreakBefore w:val="0"/>
-        <w:widowControl w:val="0"/>
-        <w:kinsoku/>
-        <w:wordWrap/>
-        <w:overflowPunct/>
-        <w:topLinePunct w:val="0"/>
-        <w:autoSpaceDE/>
-        <w:autoSpaceDN/>
-        <w:bidi w:val="0"/>
-        <w:adjustRightInd/>
-        <w:snapToGrid/>
-        <w:spacing w:line="300" w:lineRule="auto"/>
-        <w:jc w:val="center"/>
-        <w:textAlignment w:val="auto"/>
-        <w:rPr>
-          <w:b/>
-          <w:bCs/>
-          <w:sz w:val="32"/>
-          <w:szCs w:val="32"/>
-        </w:rPr>
-      </w:pPr>
-    </w:p>
-    <w:p>
-      <w:pPr>
-        <w:keepNext w:val="0"/>
-        <w:keepLines w:val="0"/>
-        <w:pageBreakBefore w:val="0"/>
-        <w:widowControl w:val="0"/>
-        <w:kinsoku/>
-        <w:wordWrap/>
-        <w:overflowPunct/>
-        <w:topLinePunct w:val="0"/>
-        <w:autoSpaceDE/>
-        <w:autoSpaceDN/>
-        <w:bidi w:val="0"/>
-        <w:adjustRightInd/>
-        <w:snapToGrid/>
-        <w:spacing w:line="300" w:lineRule="auto"/>
-        <w:jc w:val="center"/>
-        <w:textAlignment w:val="auto"/>
-        <w:rPr>
-          <w:b/>
-          <w:bCs/>
-          <w:sz w:val="32"/>
-          <w:szCs w:val="32"/>
-        </w:rPr>
-      </w:pPr>
-    </w:p>
-    <w:p>
-      <w:pPr>
-        <w:keepNext w:val="0"/>
-        <w:keepLines w:val="0"/>
-        <w:pageBreakBefore w:val="0"/>
-        <w:widowControl w:val="0"/>
-        <w:kinsoku/>
-        <w:wordWrap/>
-        <w:overflowPunct/>
-        <w:topLinePunct w:val="0"/>
-        <w:autoSpaceDE/>
-        <w:autoSpaceDN/>
-        <w:bidi w:val="0"/>
-        <w:adjustRightInd/>
-        <w:snapToGrid/>
-        <w:spacing w:line="300" w:lineRule="auto"/>
-        <w:jc w:val="center"/>
-        <w:textAlignment w:val="auto"/>
-        <w:rPr>
-          <w:b/>
-          <w:bCs/>
-          <w:sz w:val="32"/>
-          <w:szCs w:val="32"/>
-        </w:rPr>
-      </w:pPr>
-    </w:p>
-    <w:p>
-      <w:pPr>
-        <w:keepNext w:val="0"/>
-        <w:keepLines w:val="0"/>
-        <w:pageBreakBefore w:val="0"/>
-        <w:widowControl w:val="0"/>
-        <w:kinsoku/>
-        <w:wordWrap/>
-        <w:overflowPunct/>
-        <w:topLinePunct w:val="0"/>
-        <w:autoSpaceDE/>
-        <w:autoSpaceDN/>
-        <w:bidi w:val="0"/>
-        <w:adjustRightInd/>
-        <w:snapToGrid/>
-        <w:spacing w:line="300" w:lineRule="auto"/>
-        <w:jc w:val="center"/>
-        <w:textAlignment w:val="auto"/>
-        <w:rPr>
-          <w:b/>
-          <w:bCs/>
-          <w:sz w:val="32"/>
-          <w:szCs w:val="32"/>
-        </w:rPr>
-      </w:pPr>
-    </w:p>
-    <w:p>
-      <w:pPr>
-        <w:keepNext w:val="0"/>
-        <w:keepLines w:val="0"/>
-        <w:pageBreakBefore w:val="0"/>
-        <w:widowControl w:val="0"/>
-        <w:kinsoku/>
-        <w:wordWrap/>
-        <w:overflowPunct/>
-        <w:topLinePunct w:val="0"/>
-        <w:autoSpaceDE/>
-        <w:autoSpaceDN/>
-        <w:bidi w:val="0"/>
-        <w:adjustRightInd/>
-        <w:snapToGrid/>
-        <w:spacing w:line="300" w:lineRule="auto"/>
-        <w:jc w:val="center"/>
-        <w:textAlignment w:val="auto"/>
-        <w:rPr>
-          <w:b/>
-          <w:bCs/>
-          <w:sz w:val="32"/>
-          <w:szCs w:val="32"/>
-        </w:rPr>
-      </w:pPr>
-    </w:p>
-    <w:p>
-      <w:pPr>
-        <w:keepNext w:val="0"/>
-        <w:keepLines w:val="0"/>
-        <w:pageBreakBefore w:val="0"/>
-        <w:widowControl w:val="0"/>
-        <w:kinsoku/>
-        <w:wordWrap/>
-        <w:overflowPunct/>
-        <w:topLinePunct w:val="0"/>
-        <w:autoSpaceDE/>
-        <w:autoSpaceDN/>
-        <w:bidi w:val="0"/>
-        <w:adjustRightInd/>
-        <w:snapToGrid/>
-        <w:spacing w:line="300" w:lineRule="auto"/>
-        <w:jc w:val="center"/>
-        <w:textAlignment w:val="auto"/>
-        <w:rPr>
-          <w:b/>
-          <w:bCs/>
-          <w:sz w:val="32"/>
-          <w:szCs w:val="32"/>
-        </w:rPr>
-      </w:pPr>
-    </w:p>
-    <w:p>
-      <w:pPr>
-        <w:keepNext w:val="0"/>
-        <w:keepLines w:val="0"/>
-        <w:pageBreakBefore w:val="0"/>
-        <w:widowControl w:val="0"/>
-        <w:kinsoku/>
-        <w:wordWrap/>
-        <w:overflowPunct/>
-        <w:topLinePunct w:val="0"/>
-        <w:autoSpaceDE/>
-        <w:autoSpaceDN/>
-        <w:bidi w:val="0"/>
-        <w:adjustRightInd/>
-        <w:snapToGrid/>
-        <w:spacing w:line="300" w:lineRule="auto"/>
-        <w:jc w:val="center"/>
-        <w:textAlignment w:val="auto"/>
-        <w:rPr>
-          <w:b/>
-          <w:bCs/>
-          <w:sz w:val="32"/>
-          <w:szCs w:val="32"/>
-        </w:rPr>
-      </w:pPr>
-    </w:p>
-    <w:p>
-      <w:pPr>
-        <w:keepNext w:val="0"/>
-        <w:keepLines w:val="0"/>
-        <w:pageBreakBefore w:val="0"/>
-        <w:widowControl w:val="0"/>
-        <w:kinsoku/>
-        <w:wordWrap/>
-        <w:overflowPunct/>
-        <w:topLinePunct w:val="0"/>
-        <w:autoSpaceDE/>
-        <w:autoSpaceDN/>
-        <w:bidi w:val="0"/>
-        <w:adjustRightInd/>
-        <w:snapToGrid/>
-        <w:spacing w:line="300" w:lineRule="auto"/>
-        <w:jc w:val="center"/>
-        <w:textAlignment w:val="auto"/>
-        <w:rPr>
-          <w:b/>
-          <w:bCs/>
-          <w:sz w:val="32"/>
-          <w:szCs w:val="32"/>
-        </w:rPr>
-      </w:pPr>
-    </w:p>
-    <w:p>
-      <w:pPr>
-        <w:keepNext w:val="0"/>
-        <w:keepLines w:val="0"/>
-        <w:pageBreakBefore w:val="0"/>
-        <w:widowControl w:val="0"/>
-        <w:kinsoku/>
-        <w:wordWrap/>
-        <w:overflowPunct/>
-        <w:topLinePunct w:val="0"/>
-        <w:autoSpaceDE/>
-        <w:autoSpaceDN/>
-        <w:bidi w:val="0"/>
-        <w:adjustRightInd/>
-        <w:snapToGrid/>
-        <w:spacing w:line="300" w:lineRule="auto"/>
-        <w:jc w:val="center"/>
-        <w:textAlignment w:val="auto"/>
-        <w:rPr>
-          <w:b/>
-          <w:bCs/>
-          <w:sz w:val="32"/>
-          <w:szCs w:val="32"/>
-        </w:rPr>
-      </w:pPr>
-    </w:p>
-    <w:p>
-      <w:pPr>
         <w:pStyle w:val="2"/>
         <w:numPr>
           <w:ilvl w:val="0"/>
@@ -2473,7 +3434,7 @@
           <w:lang w:val="en-US" w:eastAsia="zh-CN"/>
         </w:rPr>
       </w:pPr>
-      <w:bookmarkStart w:id="1" w:name="_Toc12447"/>
+      <w:bookmarkStart w:id="1" w:name="_Toc10614"/>
       <w:r>
         <w:rPr>
           <w:rFonts w:hint="eastAsia"/>
@@ -2492,7 +3453,7 @@
         </w:numPr>
         <w:bidi w:val="0"/>
       </w:pPr>
-      <w:bookmarkStart w:id="2" w:name="_Toc20538"/>
+      <w:bookmarkStart w:id="2" w:name="_Toc12225"/>
       <w:r>
         <w:rPr>
           <w:rFonts w:hint="eastAsia"/>
@@ -2508,6 +3469,7 @@
     <w:p>
       <w:pPr>
         <w:numPr>
+          <w:ilvl w:val="0"/>
           <w:numId w:val="0"/>
         </w:numPr>
         <w:bidi w:val="0"/>
@@ -2567,6 +3529,7 @@
     <w:p>
       <w:pPr>
         <w:numPr>
+          <w:ilvl w:val="0"/>
           <w:numId w:val="0"/>
         </w:numPr>
         <w:bidi w:val="0"/>
@@ -2662,7 +3625,7 @@
     </w:p>
     <w:p>
       <w:pPr>
-        <w:pStyle w:val="6"/>
+        <w:pStyle w:val="7"/>
         <w:numPr>
           <w:ilvl w:val="0"/>
           <w:numId w:val="0"/>
@@ -2695,7 +3658,6 @@
           <w:lang w:val="en-US" w:eastAsia="zh-CN"/>
         </w:rPr>
         <w:tab/>
-        <w:t/>
       </w:r>
       <w:r>
         <w:rPr>
@@ -2703,7 +3665,6 @@
           <w:lang w:val="en-US" w:eastAsia="zh-CN"/>
         </w:rPr>
         <w:tab/>
-        <w:t/>
       </w:r>
       <w:r>
         <w:rPr>
@@ -2711,6 +3672,12 @@
           <w:lang w:val="en-US" w:eastAsia="zh-CN"/>
         </w:rPr>
         <w:tab/>
+      </w:r>
+      <w:r>
+        <w:rPr>
+          <w:rFonts w:hint="eastAsia"/>
+          <w:lang w:val="en-US" w:eastAsia="zh-CN"/>
+        </w:rPr>
         <w:t xml:space="preserve">     </w:t>
       </w:r>
       <w:r>
@@ -2847,7 +3814,7 @@
           <w:lang w:val="en-US" w:eastAsia="zh-CN"/>
         </w:rPr>
       </w:pPr>
-      <w:bookmarkStart w:id="3" w:name="_Toc9798"/>
+      <w:bookmarkStart w:id="3" w:name="_Toc22241"/>
       <w:r>
         <w:t>读取和修改U盘主引导扇区</w:t>
       </w:r>
@@ -2863,7 +3830,7 @@
           <w:szCs w:val="24"/>
         </w:rPr>
       </w:pPr>
-      <w:bookmarkStart w:id="4" w:name="_Toc14072"/>
+      <w:bookmarkStart w:id="4" w:name="_Toc28589"/>
       <w:r>
         <w:rPr>
           <w:rFonts w:hint="eastAsia"/>
@@ -3018,7 +3985,7 @@
     </w:p>
     <w:p>
       <w:pPr>
-        <w:pStyle w:val="6"/>
+        <w:pStyle w:val="7"/>
         <w:keepNext w:val="0"/>
         <w:keepLines w:val="0"/>
         <w:widowControl/>
@@ -3154,7 +4121,7 @@
     </w:p>
     <w:p>
       <w:pPr>
-        <w:pStyle w:val="6"/>
+        <w:pStyle w:val="7"/>
         <w:ind w:firstLine="420" w:firstLineChars="0"/>
         <w:jc w:val="center"/>
         <w:rPr>
@@ -3375,7 +4342,7 @@
     </w:p>
     <w:p>
       <w:pPr>
-        <w:pStyle w:val="6"/>
+        <w:pStyle w:val="7"/>
         <w:jc w:val="center"/>
         <w:rPr>
           <w:rFonts w:hint="eastAsia"/>
@@ -3453,7 +4420,7 @@
           <w:rFonts w:hint="eastAsia"/>
           <w:lang w:val="en-US" w:eastAsia="zh-CN"/>
         </w:rPr>
-        <w:t>这里似乎包含了一些文本信息。可以看到有一部分是 错误信息，表示可能在该区域保存了一些操作系统或分区信息。</w:t>
+        <w:t>这里似乎包含了一些文本信息。可以看到有一部分是 错误信息，表示在该区域保存了一些操作系统或分区信息。</w:t>
       </w:r>
     </w:p>
     <w:p>
@@ -3475,7 +4442,7 @@
           <w:szCs w:val="24"/>
         </w:rPr>
       </w:pPr>
-      <w:bookmarkStart w:id="5" w:name="_Toc30734"/>
+      <w:bookmarkStart w:id="5" w:name="_Toc1588"/>
       <w:r>
         <w:rPr>
           <w:rFonts w:hint="eastAsia"/>
@@ -3572,7 +4539,7 @@
     </w:p>
     <w:p>
       <w:pPr>
-        <w:pStyle w:val="6"/>
+        <w:pStyle w:val="7"/>
         <w:jc w:val="center"/>
         <w:rPr>
           <w:rFonts w:hint="eastAsia" w:eastAsia="宋体"/>
@@ -3670,7 +4637,7 @@
     </w:p>
     <w:p>
       <w:pPr>
-        <w:pStyle w:val="6"/>
+        <w:pStyle w:val="7"/>
         <w:jc w:val="center"/>
         <w:rPr>
           <w:rFonts w:hint="eastAsia"/>
@@ -3740,7 +4707,7 @@
           <w:rFonts w:hint="eastAsia"/>
           <w:lang w:val="en-US" w:eastAsia="zh-CN"/>
         </w:rPr>
-        <w:t>此处已用簇数变为1 个簇，说明现在U盘上已经创建了一个小文件（文件可能没有内容，但FAT32仍为其分配一个完整的簇）。新文件会占用一个簇，并在FAT表中标记为已使用，簇号会记录在FAT表中。</w:t>
+        <w:t>此处已用簇数变为1 个簇，说明现在U盘上已经创建了一个小文件（文件没有内容，但FAT32仍为其分配一个完整的簇）。新文件会占用一个簇，并在FAT表中标记为已使用，簇号会记录在FAT表中。</w:t>
       </w:r>
     </w:p>
     <w:p>
@@ -3866,7 +4833,7 @@
     </w:p>
     <w:p>
       <w:pPr>
-        <w:pStyle w:val="6"/>
+        <w:pStyle w:val="7"/>
         <w:ind w:firstLine="420" w:firstLineChars="0"/>
         <w:jc w:val="center"/>
         <w:rPr>
@@ -3926,6 +4893,7 @@
     <w:p>
       <w:pPr>
         <w:numPr>
+          <w:ilvl w:val="0"/>
           <w:numId w:val="0"/>
         </w:numPr>
         <w:bidi w:val="0"/>
@@ -3978,8 +4946,9 @@
     </w:p>
     <w:p>
       <w:pPr>
-        <w:pStyle w:val="6"/>
+        <w:pStyle w:val="7"/>
         <w:numPr>
+          <w:ilvl w:val="0"/>
           <w:numId w:val="0"/>
         </w:numPr>
         <w:bidi w:val="0"/>
@@ -4036,14 +5005,7 @@
           <w:rFonts w:hint="eastAsia"/>
           <w:lang w:val="en-US" w:eastAsia="zh-CN"/>
         </w:rPr>
-        <w:t xml:space="preserve">能够发现已用簇数从1变为了14。这是由于新建文件的大小超过了一个簇的大小65536 (换算后为64KB）因此其占据了不止一个簇。此处文件大小为831KB ，大约占用了 13 个簇，文件的起始簇号在 </w:t>
-      </w:r>
-      <w:r>
-        <w:rPr>
-          <w:rFonts w:hint="eastAsia"/>
-          <w:lang w:val="en-US" w:eastAsia="zh-CN"/>
-        </w:rPr>
-        <w:t>FAT 表 中记录，并且通过簇链来链接所有的簇。</w:t>
+        <w:t>能够发现已用簇数从1变为了14。这是由于新建文件的大小超过了一个簇的大小65536 (换算后为64KB）因此其占据了不止一个簇。此处文件大小为831KB ，大约占用了 13 个簇，文件的起始簇号在 FAT 表 中记录，并且通过簇链来链接所有的簇。</w:t>
       </w:r>
     </w:p>
     <w:p>
@@ -4064,7 +5026,7 @@
           <w:szCs w:val="24"/>
         </w:rPr>
       </w:pPr>
-      <w:bookmarkStart w:id="6" w:name="_Toc6204"/>
+      <w:bookmarkStart w:id="6" w:name="_Toc15755"/>
       <w:r>
         <w:rPr>
           <w:rFonts w:hint="eastAsia"/>
@@ -4083,9 +5045,6 @@
       <w:bookmarkEnd w:id="6"/>
     </w:p>
     <w:p>
-      <w:pPr>
-        <w:rPr/>
-      </w:pPr>
       <w:r>
         <w:t>在 FAT32 文件系统中，通常涉及以下几个步骤：</w:t>
       </w:r>
@@ -4093,7 +5052,6 @@
     <w:p>
       <w:pPr>
         <w:ind w:firstLine="420" w:firstLineChars="0"/>
-        <w:rPr/>
       </w:pPr>
       <w:r>
         <w:rPr>
@@ -4109,7 +5067,6 @@
     <w:p>
       <w:pPr>
         <w:ind w:firstLine="420" w:firstLineChars="0"/>
-        <w:rPr/>
       </w:pPr>
       <w:r>
         <w:rPr>
@@ -4125,7 +5082,6 @@
     <w:p>
       <w:pPr>
         <w:ind w:firstLine="420" w:firstLineChars="0"/>
-        <w:rPr/>
       </w:pPr>
       <w:r>
         <w:rPr>
@@ -4149,7 +5105,7 @@
           <w:lang w:val="en-US" w:eastAsia="zh-CN"/>
         </w:rPr>
       </w:pPr>
-      <w:bookmarkStart w:id="7" w:name="_Toc5776"/>
+      <w:bookmarkStart w:id="7" w:name="_Toc3504"/>
       <w:r>
         <w:rPr>
           <w:rFonts w:hint="eastAsia"/>
@@ -4226,7 +5182,7 @@
     </w:p>
     <w:p>
       <w:pPr>
-        <w:pStyle w:val="6"/>
+        <w:pStyle w:val="7"/>
         <w:ind w:left="420" w:leftChars="0" w:firstLine="420" w:firstLineChars="0"/>
         <w:jc w:val="center"/>
         <w:rPr>
@@ -4300,7 +5256,7 @@
           <w:lang w:val="en-US" w:eastAsia="zh-CN"/>
         </w:rPr>
       </w:pPr>
-      <w:bookmarkStart w:id="8" w:name="_Toc9065"/>
+      <w:bookmarkStart w:id="8" w:name="_Toc17908"/>
       <w:r>
         <w:rPr>
           <w:rFonts w:hint="eastAsia"/>
@@ -4441,7 +5397,7 @@
     </w:p>
     <w:p>
       <w:pPr>
-        <w:pStyle w:val="6"/>
+        <w:pStyle w:val="7"/>
         <w:ind w:left="420" w:leftChars="0" w:firstLine="420" w:firstLineChars="0"/>
         <w:jc w:val="center"/>
         <w:rPr>
@@ -4525,7 +5481,7 @@
     </w:p>
     <w:p>
       <w:pPr>
-        <w:pStyle w:val="6"/>
+        <w:pStyle w:val="7"/>
         <w:jc w:val="center"/>
         <w:rPr>
           <w:rFonts w:hint="eastAsia" w:eastAsia="宋体"/>
@@ -4608,7 +5564,7 @@
     </w:p>
     <w:p>
       <w:pPr>
-        <w:pStyle w:val="6"/>
+        <w:pStyle w:val="7"/>
         <w:jc w:val="center"/>
         <w:rPr>
           <w:rFonts w:hint="eastAsia" w:eastAsia="宋体"/>
@@ -4671,25 +5627,18 @@
         <w:pStyle w:val="3"/>
         <w:bidi w:val="0"/>
       </w:pPr>
-      <w:bookmarkStart w:id="9" w:name="_Toc14353"/>
-      <w:r>
-        <w:rPr>
-          <w:rFonts w:hint="eastAsia"/>
-          <w:lang w:val="en-US" w:eastAsia="zh-CN"/>
-        </w:rPr>
-        <w:t>2.4</w:t>
+      <w:bookmarkStart w:id="9" w:name="_Toc16761"/>
+      <w:r>
+        <w:rPr>
+          <w:rFonts w:hint="eastAsia"/>
+          <w:lang w:val="en-US" w:eastAsia="zh-CN"/>
+        </w:rPr>
+        <w:t>2.4删除后尝试</w:t>
+      </w:r>
+      <w:r>
+        <w:t>恢复文件</w:t>
       </w:r>
       <w:bookmarkEnd w:id="9"/>
-      <w:r>
-        <w:rPr>
-          <w:rFonts w:hint="eastAsia"/>
-          <w:lang w:val="en-US" w:eastAsia="zh-CN"/>
-        </w:rPr>
-        <w:t>删除后尝试</w:t>
-      </w:r>
-      <w:r>
-        <w:t>恢复文件</w:t>
-      </w:r>
     </w:p>
     <w:p>
       <w:pPr>
@@ -4802,7 +5751,7 @@
     </w:p>
     <w:p>
       <w:pPr>
-        <w:pStyle w:val="6"/>
+        <w:pStyle w:val="7"/>
         <w:bidi w:val="0"/>
         <w:jc w:val="center"/>
         <w:rPr>
@@ -4887,7 +5836,7 @@
     </w:p>
     <w:p>
       <w:pPr>
-        <w:pStyle w:val="6"/>
+        <w:pStyle w:val="7"/>
         <w:bidi w:val="0"/>
         <w:jc w:val="center"/>
         <w:rPr>
@@ -4988,7 +5937,7 @@
     </w:p>
     <w:p>
       <w:pPr>
-        <w:pStyle w:val="6"/>
+        <w:pStyle w:val="7"/>
         <w:bidi w:val="0"/>
         <w:ind w:firstLine="420" w:firstLineChars="0"/>
         <w:jc w:val="center"/>
@@ -5113,7 +6062,7 @@
     </w:p>
     <w:p>
       <w:pPr>
-        <w:pStyle w:val="6"/>
+        <w:pStyle w:val="7"/>
         <w:ind w:firstLine="420" w:firstLineChars="0"/>
         <w:jc w:val="center"/>
         <w:rPr>
@@ -5248,7 +6197,7 @@
     </w:p>
     <w:p>
       <w:pPr>
-        <w:pStyle w:val="6"/>
+        <w:pStyle w:val="7"/>
         <w:ind w:firstLine="420" w:firstLineChars="0"/>
         <w:jc w:val="center"/>
         <w:rPr>
@@ -5364,7 +6313,7 @@
     </w:p>
     <w:p>
       <w:pPr>
-        <w:pStyle w:val="6"/>
+        <w:pStyle w:val="7"/>
         <w:ind w:firstLine="420" w:firstLineChars="0"/>
         <w:jc w:val="center"/>
         <w:rPr>
@@ -5439,18 +6388,418 @@
           <w:lang w:val="en-US" w:eastAsia="zh-CN"/>
         </w:rPr>
       </w:pPr>
-      <w:r>
-        <w:rPr>
-          <w:rFonts w:hint="eastAsia"/>
-          <w:lang w:val="en-US" w:eastAsia="zh-CN"/>
-        </w:rPr>
-        <w:t>U盘的格式化与文件系统选择</w:t>
-      </w:r>
+      <w:bookmarkStart w:id="10" w:name="_Toc18086"/>
+      <w:r>
+        <w:rPr>
+          <w:rFonts w:hint="eastAsia"/>
+          <w:lang w:val="en-US" w:eastAsia="zh-CN"/>
+        </w:rPr>
+        <w:t>可引导盘制作与修改</w:t>
+      </w:r>
+      <w:bookmarkEnd w:id="10"/>
+    </w:p>
+    <w:p>
+      <w:pPr>
+        <w:pStyle w:val="3"/>
+        <w:bidi w:val="0"/>
+        <w:rPr>
+          <w:rFonts w:hint="eastAsia"/>
+          <w:lang w:val="en-US" w:eastAsia="zh-CN"/>
+        </w:rPr>
+      </w:pPr>
+      <w:bookmarkStart w:id="11" w:name="_Toc25052"/>
+      <w:r>
+        <w:rPr>
+          <w:rFonts w:hint="eastAsia"/>
+          <w:lang w:val="en-US" w:eastAsia="zh-CN"/>
+        </w:rPr>
+        <w:t>3.</w:t>
+      </w:r>
+      <w:r>
+        <w:t>1 将 U 盘做成可引导盘</w:t>
+      </w:r>
+      <w:bookmarkEnd w:id="11"/>
     </w:p>
     <w:p>
       <w:pPr>
         <w:ind w:firstLine="420" w:firstLineChars="0"/>
         <w:rPr>
+          <w:rFonts w:hint="default" w:ascii="宋体" w:hAnsi="宋体" w:eastAsia="宋体" w:cs="宋体"/>
+          <w:sz w:val="24"/>
+          <w:szCs w:val="24"/>
+          <w:lang w:val="en-US" w:eastAsia="zh-CN"/>
+        </w:rPr>
+      </w:pPr>
+      <w:r>
+        <w:rPr>
+          <w:rFonts w:ascii="宋体" w:hAnsi="宋体" w:eastAsia="宋体" w:cs="宋体"/>
+          <w:sz w:val="24"/>
+          <w:szCs w:val="24"/>
+        </w:rPr>
+        <w:t>首先，需要将 U 盘制作成一个可引导盘。这通常通过创建一个包含操作系统引导文件的分区来实现。</w:t>
+      </w:r>
+      <w:r>
+        <w:rPr>
+          <w:rFonts w:hint="eastAsia" w:ascii="宋体" w:hAnsi="宋体" w:cs="宋体"/>
+          <w:sz w:val="24"/>
+          <w:szCs w:val="24"/>
+          <w:lang w:val="en-US" w:eastAsia="zh-CN"/>
+        </w:rPr>
+        <w:t>首先</w:t>
+      </w:r>
+      <w:r>
+        <w:rPr>
+          <w:rFonts w:ascii="宋体" w:hAnsi="宋体" w:eastAsia="宋体" w:cs="宋体"/>
+          <w:sz w:val="24"/>
+          <w:szCs w:val="24"/>
+        </w:rPr>
+        <w:t>使用工具 DiskGenius</w:t>
+      </w:r>
+      <w:r>
+        <w:rPr>
+          <w:rFonts w:hint="eastAsia" w:ascii="宋体" w:hAnsi="宋体" w:eastAsia="宋体" w:cs="宋体"/>
+          <w:sz w:val="24"/>
+          <w:szCs w:val="24"/>
+          <w:lang w:val="en-US" w:eastAsia="zh-CN"/>
+        </w:rPr>
+        <w:t>进行u盘的格式化</w:t>
+      </w:r>
+      <w:r>
+        <w:rPr>
+          <w:rFonts w:hint="eastAsia" w:ascii="宋体" w:hAnsi="宋体" w:cs="宋体"/>
+          <w:sz w:val="24"/>
+          <w:szCs w:val="24"/>
+          <w:lang w:val="en-US" w:eastAsia="zh-CN"/>
+        </w:rPr>
+        <w:t>并下载一个操作系统的镜像</w:t>
+      </w:r>
+      <w:r>
+        <w:rPr>
+          <w:rFonts w:hint="eastAsia" w:ascii="宋体" w:hAnsi="宋体" w:eastAsia="宋体" w:cs="宋体"/>
+          <w:sz w:val="24"/>
+          <w:szCs w:val="24"/>
+          <w:lang w:val="en-US" w:eastAsia="zh-CN"/>
+        </w:rPr>
+        <w:t>。</w:t>
+      </w:r>
+    </w:p>
+    <w:p>
+      <w:pPr>
+        <w:pStyle w:val="4"/>
+        <w:bidi w:val="0"/>
+        <w:rPr>
+          <w:rFonts w:hint="eastAsia"/>
+          <w:lang w:val="en-US" w:eastAsia="zh-CN"/>
+        </w:rPr>
+      </w:pPr>
+      <w:bookmarkStart w:id="12" w:name="_Toc6709"/>
+      <w:r>
+        <w:rPr>
+          <w:rFonts w:hint="eastAsia"/>
+          <w:lang w:val="en-US" w:eastAsia="zh-CN"/>
+        </w:rPr>
+        <w:t>3.1.1 镜像文件下载</w:t>
+      </w:r>
+      <w:bookmarkEnd w:id="12"/>
+    </w:p>
+    <w:p>
+      <w:pPr>
+        <w:bidi w:val="0"/>
+        <w:ind w:left="420" w:leftChars="0" w:firstLine="420" w:firstLineChars="0"/>
+        <w:rPr>
+          <w:rFonts w:hint="eastAsia" w:ascii="宋体" w:hAnsi="宋体" w:cs="宋体"/>
+          <w:sz w:val="24"/>
+          <w:szCs w:val="24"/>
+          <w:lang w:val="en-US" w:eastAsia="zh-CN"/>
+        </w:rPr>
+      </w:pPr>
+      <w:r>
+        <w:rPr>
+          <w:rFonts w:hint="eastAsia" w:ascii="宋体" w:hAnsi="宋体" w:cs="宋体"/>
+          <w:sz w:val="24"/>
+          <w:szCs w:val="24"/>
+          <w:lang w:val="en-US" w:eastAsia="zh-CN"/>
+        </w:rPr>
+        <w:t>现代操作系统（尤其是Windows和Linux的安装镜像）大多数已经转向使用 GPT（GUID Partition Table）而非 MBR（Master Boot Record）作为磁盘分区的标准格式。但在某些情况下，MBR 格式依然存在，特别是在旧版操作系统或较旧的硬件上。</w:t>
+      </w:r>
+    </w:p>
+    <w:p>
+      <w:pPr>
+        <w:bidi w:val="0"/>
+        <w:ind w:left="420" w:leftChars="0" w:firstLine="420" w:firstLineChars="0"/>
+        <w:rPr>
+          <w:rFonts w:ascii="宋体" w:hAnsi="宋体" w:eastAsia="宋体" w:cs="宋体"/>
+          <w:sz w:val="24"/>
+          <w:szCs w:val="24"/>
+        </w:rPr>
+      </w:pPr>
+      <w:r>
+        <w:rPr>
+          <w:rFonts w:hint="eastAsia" w:ascii="宋体" w:hAnsi="宋体" w:cs="宋体"/>
+          <w:sz w:val="24"/>
+          <w:szCs w:val="24"/>
+          <w:lang w:val="en-US" w:eastAsia="zh-CN"/>
+        </w:rPr>
+        <w:t>此处选择Ubuntu14.04镜像作为实验的测试镜像。选择速度较快的清华源</w:t>
+      </w:r>
+      <w:r>
+        <w:rPr>
+          <w:rFonts w:ascii="宋体" w:hAnsi="宋体" w:eastAsia="宋体" w:cs="宋体"/>
+          <w:sz w:val="24"/>
+          <w:szCs w:val="24"/>
+        </w:rPr>
+        <w:fldChar w:fldCharType="begin"/>
+      </w:r>
+      <w:r>
+        <w:rPr>
+          <w:rFonts w:ascii="宋体" w:hAnsi="宋体" w:eastAsia="宋体" w:cs="宋体"/>
+          <w:sz w:val="24"/>
+          <w:szCs w:val="24"/>
+        </w:rPr>
+        <w:instrText xml:space="preserve"> HYPERLINK "https://mirrors.tuna.tsinghua.edu.cn/ubuntu-releases/14.04.6/" </w:instrText>
+      </w:r>
+      <w:r>
+        <w:rPr>
+          <w:rFonts w:ascii="宋体" w:hAnsi="宋体" w:eastAsia="宋体" w:cs="宋体"/>
+          <w:sz w:val="24"/>
+          <w:szCs w:val="24"/>
+        </w:rPr>
+        <w:fldChar w:fldCharType="separate"/>
+      </w:r>
+      <w:r>
+        <w:rPr>
+          <w:rStyle w:val="19"/>
+          <w:rFonts w:ascii="宋体" w:hAnsi="宋体" w:eastAsia="宋体" w:cs="宋体"/>
+          <w:sz w:val="24"/>
+          <w:szCs w:val="24"/>
+        </w:rPr>
+        <w:t>/ubuntu-releases/14.04.6/ 索引 |清华大学开源软件镜像站 |Tsinghua Open Source Mirror</w:t>
+      </w:r>
+      <w:r>
+        <w:rPr>
+          <w:rFonts w:ascii="宋体" w:hAnsi="宋体" w:eastAsia="宋体" w:cs="宋体"/>
+          <w:sz w:val="24"/>
+          <w:szCs w:val="24"/>
+        </w:rPr>
+        <w:fldChar w:fldCharType="end"/>
+      </w:r>
+    </w:p>
+    <w:p>
+      <w:pPr>
+        <w:bidi w:val="0"/>
+        <w:ind w:firstLine="420" w:firstLineChars="0"/>
+        <w:jc w:val="center"/>
+      </w:pPr>
+      <w:r>
+        <w:drawing>
+          <wp:inline distT="0" distB="0" distL="114300" distR="114300">
+            <wp:extent cx="5759450" cy="296545"/>
+            <wp:effectExtent l="0" t="0" r="1270" b="8255"/>
+            <wp:docPr id="31" name="图片 5"/>
+            <wp:cNvGraphicFramePr>
+              <a:graphicFrameLocks xmlns:a="http://schemas.openxmlformats.org/drawingml/2006/main" noChangeAspect="1"/>
+            </wp:cNvGraphicFramePr>
+            <a:graphic xmlns:a="http://schemas.openxmlformats.org/drawingml/2006/main">
+              <a:graphicData uri="http://schemas.openxmlformats.org/drawingml/2006/picture">
+                <pic:pic xmlns:pic="http://schemas.openxmlformats.org/drawingml/2006/picture">
+                  <pic:nvPicPr>
+                    <pic:cNvPr id="31" name="图片 5"/>
+                    <pic:cNvPicPr>
+                      <a:picLocks noChangeAspect="1"/>
+                    </pic:cNvPicPr>
+                  </pic:nvPicPr>
+                  <pic:blipFill>
+                    <a:blip r:embed="rId28"/>
+                    <a:stretch>
+                      <a:fillRect/>
+                    </a:stretch>
+                  </pic:blipFill>
+                  <pic:spPr>
+                    <a:xfrm>
+                      <a:off x="0" y="0"/>
+                      <a:ext cx="5759450" cy="296545"/>
+                    </a:xfrm>
+                    <a:prstGeom prst="rect">
+                      <a:avLst/>
+                    </a:prstGeom>
+                    <a:noFill/>
+                    <a:ln>
+                      <a:noFill/>
+                    </a:ln>
+                  </pic:spPr>
+                </pic:pic>
+              </a:graphicData>
+            </a:graphic>
+          </wp:inline>
+        </w:drawing>
+      </w:r>
+    </w:p>
+    <w:p>
+      <w:pPr>
+        <w:pStyle w:val="7"/>
+        <w:bidi w:val="0"/>
+        <w:ind w:firstLine="420" w:firstLineChars="0"/>
+        <w:jc w:val="center"/>
+        <w:rPr>
+          <w:rFonts w:hint="eastAsia" w:eastAsia="宋体"/>
+          <w:lang w:val="en-US" w:eastAsia="zh-CN"/>
+        </w:rPr>
+      </w:pPr>
+      <w:r>
+        <w:t xml:space="preserve">图 </w:t>
+      </w:r>
+      <w:r>
+        <w:fldChar w:fldCharType="begin"/>
+      </w:r>
+      <w:r>
+        <w:instrText xml:space="preserve"> SEQ 图 \* ARABIC </w:instrText>
+      </w:r>
+      <w:r>
+        <w:fldChar w:fldCharType="separate"/>
+      </w:r>
+      <w:r>
+        <w:t>20</w:t>
+      </w:r>
+      <w:r>
+        <w:fldChar w:fldCharType="end"/>
+      </w:r>
+      <w:r>
+        <w:rPr>
+          <w:rFonts w:hint="eastAsia"/>
+          <w:lang w:eastAsia="zh-CN"/>
+        </w:rPr>
+        <w:t xml:space="preserve"> 镜像文件选择</w:t>
+      </w:r>
+    </w:p>
+    <w:p>
+      <w:pPr>
+        <w:pStyle w:val="4"/>
+        <w:bidi w:val="0"/>
+        <w:rPr>
+          <w:rFonts w:hint="eastAsia"/>
+          <w:lang w:val="en-US" w:eastAsia="zh-CN"/>
+        </w:rPr>
+      </w:pPr>
+      <w:bookmarkStart w:id="13" w:name="_Toc29870"/>
+      <w:r>
+        <w:rPr>
+          <w:rFonts w:hint="eastAsia"/>
+          <w:lang w:val="en-US" w:eastAsia="zh-CN"/>
+        </w:rPr>
+        <w:t>3.1.2 可引导盘制作</w:t>
+      </w:r>
+      <w:bookmarkEnd w:id="13"/>
+    </w:p>
+    <w:p>
+      <w:pPr>
+        <w:bidi w:val="0"/>
+        <w:ind w:left="420" w:leftChars="0" w:firstLine="420" w:firstLineChars="0"/>
+      </w:pPr>
+      <w:r>
+        <w:t>使用 Win32 Disk Imager 制作启动盘</w:t>
+      </w:r>
+      <w:r>
+        <w:rPr>
+          <w:rFonts w:hint="eastAsia"/>
+          <w:lang w:eastAsia="zh-CN"/>
+        </w:rPr>
+        <w:t>，</w:t>
+      </w:r>
+      <w:r>
+        <w:t>Win32 Disk Imager 是一个轻量级的工具，主要用于将 ISO 文件 或 镜像文件 写入 U 盘，从而制作启动盘。可以用它来将 Windows 安装镜像或 Linux 系统镜像写入 U 盘，使其成为可引导盘。安装完成后，打开 Win32 Disk Imager。</w:t>
+      </w:r>
+    </w:p>
+    <w:p>
+      <w:pPr>
+        <w:bidi w:val="0"/>
+        <w:ind w:left="420" w:leftChars="0" w:firstLine="420" w:firstLineChars="0"/>
+        <w:jc w:val="center"/>
+      </w:pPr>
+      <w:r>
+        <w:drawing>
+          <wp:inline distT="0" distB="0" distL="114300" distR="114300">
+            <wp:extent cx="3672840" cy="2606040"/>
+            <wp:effectExtent l="0" t="0" r="0" b="0"/>
+            <wp:docPr id="19" name="图片 3"/>
+            <wp:cNvGraphicFramePr>
+              <a:graphicFrameLocks xmlns:a="http://schemas.openxmlformats.org/drawingml/2006/main" noChangeAspect="1"/>
+            </wp:cNvGraphicFramePr>
+            <a:graphic xmlns:a="http://schemas.openxmlformats.org/drawingml/2006/main">
+              <a:graphicData uri="http://schemas.openxmlformats.org/drawingml/2006/picture">
+                <pic:pic xmlns:pic="http://schemas.openxmlformats.org/drawingml/2006/picture">
+                  <pic:nvPicPr>
+                    <pic:cNvPr id="19" name="图片 3"/>
+                    <pic:cNvPicPr>
+                      <a:picLocks noChangeAspect="1"/>
+                    </pic:cNvPicPr>
+                  </pic:nvPicPr>
+                  <pic:blipFill>
+                    <a:blip r:embed="rId29"/>
+                    <a:stretch>
+                      <a:fillRect/>
+                    </a:stretch>
+                  </pic:blipFill>
+                  <pic:spPr>
+                    <a:xfrm>
+                      <a:off x="0" y="0"/>
+                      <a:ext cx="3672840" cy="2606040"/>
+                    </a:xfrm>
+                    <a:prstGeom prst="rect">
+                      <a:avLst/>
+                    </a:prstGeom>
+                    <a:noFill/>
+                    <a:ln>
+                      <a:noFill/>
+                    </a:ln>
+                  </pic:spPr>
+                </pic:pic>
+              </a:graphicData>
+            </a:graphic>
+          </wp:inline>
+        </w:drawing>
+      </w:r>
+    </w:p>
+    <w:p>
+      <w:pPr>
+        <w:pStyle w:val="7"/>
+        <w:bidi w:val="0"/>
+        <w:ind w:left="420" w:leftChars="0" w:firstLine="420" w:firstLineChars="0"/>
+        <w:jc w:val="center"/>
+        <w:rPr>
+          <w:rFonts w:hint="eastAsia" w:eastAsia="宋体"/>
+          <w:lang w:val="en-US" w:eastAsia="zh-CN"/>
+        </w:rPr>
+      </w:pPr>
+      <w:r>
+        <w:t xml:space="preserve">图 </w:t>
+      </w:r>
+      <w:r>
+        <w:fldChar w:fldCharType="begin"/>
+      </w:r>
+      <w:r>
+        <w:instrText xml:space="preserve"> SEQ 图 \* ARABIC </w:instrText>
+      </w:r>
+      <w:r>
+        <w:fldChar w:fldCharType="separate"/>
+      </w:r>
+      <w:r>
+        <w:t>21</w:t>
+      </w:r>
+      <w:r>
+        <w:fldChar w:fldCharType="end"/>
+      </w:r>
+      <w:r>
+        <w:rPr>
+          <w:rFonts w:hint="eastAsia"/>
+          <w:lang w:eastAsia="zh-CN"/>
+        </w:rPr>
+        <w:t xml:space="preserve"> win32DiskImager 界面</w:t>
+      </w:r>
+    </w:p>
+    <w:p>
+      <w:pPr>
+        <w:ind w:left="420" w:leftChars="0" w:firstLine="420" w:firstLineChars="0"/>
+        <w:rPr>
           <w:rFonts w:hint="default"/>
           <w:lang w:val="en-US" w:eastAsia="zh-CN"/>
         </w:rPr>
@@ -5458,13 +6807,4093 @@
     </w:p>
     <w:p>
       <w:pPr>
+        <w:bidi w:val="0"/>
+        <w:ind w:left="420" w:leftChars="0" w:firstLine="420" w:firstLineChars="0"/>
         <w:rPr>
           <w:rFonts w:hint="default"/>
           <w:lang w:val="en-US" w:eastAsia="zh-CN"/>
         </w:rPr>
       </w:pPr>
-      <w:bookmarkStart w:id="10" w:name="_GoBack"/>
-      <w:bookmarkEnd w:id="10"/>
+      <w:r>
+        <w:rPr>
+          <w:rFonts w:hint="default"/>
+          <w:lang w:val="en-US" w:eastAsia="zh-CN"/>
+        </w:rPr>
+        <w:t>选择 ISO 文件</w:t>
+      </w:r>
+      <w:r>
+        <w:rPr>
+          <w:rFonts w:hint="eastAsia"/>
+          <w:lang w:val="en-US" w:eastAsia="zh-CN"/>
+        </w:rPr>
+        <w:t>,</w:t>
+      </w:r>
+      <w:r>
+        <w:rPr>
+          <w:rFonts w:hint="default"/>
+          <w:lang w:val="en-US" w:eastAsia="zh-CN"/>
+        </w:rPr>
+        <w:t>点击 左上角的文件夹图标，选择下载的操作系统 ISO 文件。在工具界面的下拉框中，选择目标 U 盘设备。选择正确的盘符，避免误操作擦除其他硬盘数据。在 Write 按钮的右侧，确保选择 Write（写入）模式。如果之前已经有数据，程序会提醒清空 U 盘中的内容。点击 Write 按钮，工具将开始将 ISO 文件内容写入到 U 盘中。</w:t>
+      </w:r>
+    </w:p>
+    <w:p>
+      <w:pPr>
+        <w:ind w:left="420" w:leftChars="0" w:firstLine="420" w:firstLineChars="0"/>
+        <w:jc w:val="center"/>
+      </w:pPr>
+      <w:r>
+        <w:drawing>
+          <wp:inline distT="0" distB="0" distL="114300" distR="114300">
+            <wp:extent cx="3672840" cy="2606040"/>
+            <wp:effectExtent l="0" t="0" r="0" b="0"/>
+            <wp:docPr id="32" name="图片 6"/>
+            <wp:cNvGraphicFramePr>
+              <a:graphicFrameLocks xmlns:a="http://schemas.openxmlformats.org/drawingml/2006/main" noChangeAspect="1"/>
+            </wp:cNvGraphicFramePr>
+            <a:graphic xmlns:a="http://schemas.openxmlformats.org/drawingml/2006/main">
+              <a:graphicData uri="http://schemas.openxmlformats.org/drawingml/2006/picture">
+                <pic:pic xmlns:pic="http://schemas.openxmlformats.org/drawingml/2006/picture">
+                  <pic:nvPicPr>
+                    <pic:cNvPr id="32" name="图片 6"/>
+                    <pic:cNvPicPr>
+                      <a:picLocks noChangeAspect="1"/>
+                    </pic:cNvPicPr>
+                  </pic:nvPicPr>
+                  <pic:blipFill>
+                    <a:blip r:embed="rId30"/>
+                    <a:stretch>
+                      <a:fillRect/>
+                    </a:stretch>
+                  </pic:blipFill>
+                  <pic:spPr>
+                    <a:xfrm>
+                      <a:off x="0" y="0"/>
+                      <a:ext cx="3672840" cy="2606040"/>
+                    </a:xfrm>
+                    <a:prstGeom prst="rect">
+                      <a:avLst/>
+                    </a:prstGeom>
+                    <a:noFill/>
+                    <a:ln>
+                      <a:noFill/>
+                    </a:ln>
+                  </pic:spPr>
+                </pic:pic>
+              </a:graphicData>
+            </a:graphic>
+          </wp:inline>
+        </w:drawing>
+      </w:r>
+    </w:p>
+    <w:p>
+      <w:pPr>
+        <w:pStyle w:val="7"/>
+        <w:ind w:left="420" w:leftChars="0" w:firstLine="420" w:firstLineChars="0"/>
+        <w:jc w:val="center"/>
+        <w:rPr>
+          <w:rFonts w:hint="eastAsia"/>
+          <w:lang w:eastAsia="zh-CN"/>
+        </w:rPr>
+      </w:pPr>
+      <w:r>
+        <w:t xml:space="preserve">图 </w:t>
+      </w:r>
+      <w:r>
+        <w:fldChar w:fldCharType="begin"/>
+      </w:r>
+      <w:r>
+        <w:instrText xml:space="preserve"> SEQ 图 \* ARABIC </w:instrText>
+      </w:r>
+      <w:r>
+        <w:fldChar w:fldCharType="separate"/>
+      </w:r>
+      <w:r>
+        <w:t>22</w:t>
+      </w:r>
+      <w:r>
+        <w:fldChar w:fldCharType="end"/>
+      </w:r>
+      <w:r>
+        <w:rPr>
+          <w:rFonts w:hint="eastAsia"/>
+          <w:lang w:eastAsia="zh-CN"/>
+        </w:rPr>
+        <w:t xml:space="preserve"> 启动盘制作</w:t>
+      </w:r>
+    </w:p>
+    <w:p>
+      <w:pPr>
+        <w:ind w:left="420" w:leftChars="0" w:firstLine="420" w:firstLineChars="0"/>
+        <w:rPr>
+          <w:rFonts w:hint="eastAsia"/>
+          <w:lang w:val="en-US" w:eastAsia="zh-CN"/>
+        </w:rPr>
+      </w:pPr>
+    </w:p>
+    <w:p>
+      <w:pPr>
+        <w:ind w:left="420" w:leftChars="0" w:firstLine="420" w:firstLineChars="0"/>
+        <w:rPr>
+          <w:rFonts w:hint="default"/>
+          <w:lang w:val="en-US" w:eastAsia="zh-CN"/>
+        </w:rPr>
+      </w:pPr>
+      <w:r>
+        <w:rPr>
+          <w:rFonts w:hint="default"/>
+          <w:lang w:val="en-US" w:eastAsia="zh-CN"/>
+        </w:rPr>
+        <w:t>写入完成后，会弹出提示框，确认写入已完成。此时，U 盘已经制作成了启动盘。</w:t>
+      </w:r>
+    </w:p>
+    <w:p>
+      <w:pPr>
+        <w:rPr>
+          <w:rFonts w:hint="default"/>
+          <w:lang w:val="en-US" w:eastAsia="zh-CN"/>
+        </w:rPr>
+      </w:pPr>
+    </w:p>
+    <w:p>
+      <w:pPr>
+        <w:rPr>
+          <w:rFonts w:hint="default"/>
+          <w:lang w:val="en-US" w:eastAsia="zh-CN"/>
+        </w:rPr>
+      </w:pPr>
+    </w:p>
+    <w:p>
+      <w:pPr>
+        <w:pStyle w:val="3"/>
+        <w:bidi w:val="0"/>
+      </w:pPr>
+      <w:bookmarkStart w:id="14" w:name="_Toc13930"/>
+      <w:r>
+        <w:rPr>
+          <w:rFonts w:hint="eastAsia"/>
+          <w:lang w:val="en-US" w:eastAsia="zh-CN"/>
+        </w:rPr>
+        <w:t>3.2</w:t>
+      </w:r>
+      <w:r>
+        <w:t>读取主引导扇区与空盘进行对比</w:t>
+      </w:r>
+      <w:bookmarkEnd w:id="14"/>
+    </w:p>
+    <w:p>
+      <w:pPr>
+        <w:bidi w:val="0"/>
+        <w:rPr>
+          <w:rFonts w:hint="eastAsia" w:eastAsia="宋体"/>
+          <w:lang w:eastAsia="zh-CN"/>
+        </w:rPr>
+      </w:pPr>
+      <w:r>
+        <w:t>打开 DiskGenius</w:t>
+      </w:r>
+      <w:r>
+        <w:rPr>
+          <w:rFonts w:hint="eastAsia"/>
+          <w:lang w:eastAsia="zh-CN"/>
+        </w:rPr>
+        <w:t>，</w:t>
+      </w:r>
+      <w:r>
+        <w:t>在扇区视图中，输入 0 以查看磁盘的第一个扇区（主引导扇区）</w:t>
+      </w:r>
+      <w:r>
+        <w:rPr>
+          <w:rFonts w:hint="eastAsia"/>
+          <w:lang w:eastAsia="zh-CN"/>
+        </w:rPr>
+        <w:t>。</w:t>
+      </w:r>
+    </w:p>
+    <w:p>
+      <w:r>
+        <w:drawing>
+          <wp:inline distT="0" distB="0" distL="114300" distR="114300">
+            <wp:extent cx="5754370" cy="2820670"/>
+            <wp:effectExtent l="0" t="0" r="6350" b="13970"/>
+            <wp:docPr id="33" name="图片 7"/>
+            <wp:cNvGraphicFramePr>
+              <a:graphicFrameLocks xmlns:a="http://schemas.openxmlformats.org/drawingml/2006/main" noChangeAspect="1"/>
+            </wp:cNvGraphicFramePr>
+            <a:graphic xmlns:a="http://schemas.openxmlformats.org/drawingml/2006/main">
+              <a:graphicData uri="http://schemas.openxmlformats.org/drawingml/2006/picture">
+                <pic:pic xmlns:pic="http://schemas.openxmlformats.org/drawingml/2006/picture">
+                  <pic:nvPicPr>
+                    <pic:cNvPr id="33" name="图片 7"/>
+                    <pic:cNvPicPr>
+                      <a:picLocks noChangeAspect="1"/>
+                    </pic:cNvPicPr>
+                  </pic:nvPicPr>
+                  <pic:blipFill>
+                    <a:blip r:embed="rId31"/>
+                    <a:stretch>
+                      <a:fillRect/>
+                    </a:stretch>
+                  </pic:blipFill>
+                  <pic:spPr>
+                    <a:xfrm>
+                      <a:off x="0" y="0"/>
+                      <a:ext cx="5754370" cy="2820670"/>
+                    </a:xfrm>
+                    <a:prstGeom prst="rect">
+                      <a:avLst/>
+                    </a:prstGeom>
+                    <a:noFill/>
+                    <a:ln>
+                      <a:noFill/>
+                    </a:ln>
+                  </pic:spPr>
+                </pic:pic>
+              </a:graphicData>
+            </a:graphic>
+          </wp:inline>
+        </w:drawing>
+      </w:r>
+    </w:p>
+    <w:p>
+      <w:pPr>
+        <w:rPr>
+          <w:rFonts w:hint="default" w:eastAsia="宋体"/>
+          <w:lang w:val="en-US" w:eastAsia="zh-CN"/>
+        </w:rPr>
+      </w:pPr>
+      <w:r>
+        <w:rPr>
+          <w:rFonts w:hint="eastAsia"/>
+          <w:lang w:val="en-US" w:eastAsia="zh-CN"/>
+        </w:rPr>
+        <w:t>可以看到其</w:t>
+      </w:r>
+      <w:r>
+        <w:rPr>
+          <w:rFonts w:ascii="宋体" w:hAnsi="宋体" w:eastAsia="宋体" w:cs="宋体"/>
+          <w:sz w:val="24"/>
+          <w:szCs w:val="24"/>
+        </w:rPr>
+        <w:t>包含了关于磁盘布局、引导程序和分区的信息</w:t>
+      </w:r>
+    </w:p>
+    <w:p>
+      <w:pPr>
+        <w:ind w:firstLine="420" w:firstLineChars="0"/>
+        <w:rPr/>
+      </w:pPr>
+      <w:r>
+        <w:rPr>
+          <w:rFonts w:hint="eastAsia"/>
+          <w:lang w:val="en-US" w:eastAsia="zh-CN"/>
+        </w:rPr>
+        <w:t>1.</w:t>
+      </w:r>
+      <w:r>
+        <w:t>引导程序（Bootloader）：位于MBR的前446字节，用于加载操作系统的引导程序。</w:t>
+      </w:r>
+    </w:p>
+    <w:p>
+      <w:pPr>
+        <w:ind w:firstLine="420" w:firstLineChars="0"/>
+        <w:rPr/>
+      </w:pPr>
+      <w:r>
+        <w:rPr>
+          <w:rFonts w:hint="eastAsia"/>
+          <w:lang w:val="en-US" w:eastAsia="zh-CN"/>
+        </w:rPr>
+        <w:t>2.</w:t>
+      </w:r>
+      <w:r>
+        <w:t>分区表（Partition Table）：占用MBR的445至510字节，描述磁盘的分区信息。</w:t>
+      </w:r>
+    </w:p>
+    <w:p>
+      <w:pPr>
+        <w:ind w:firstLine="420" w:firstLineChars="0"/>
+        <w:rPr/>
+      </w:pPr>
+      <w:r>
+        <w:rPr>
+          <w:rFonts w:hint="eastAsia"/>
+          <w:lang w:val="en-US" w:eastAsia="zh-CN"/>
+        </w:rPr>
+        <w:t>3.</w:t>
+      </w:r>
+      <w:r>
+        <w:t>分隔符（Magic number）：MBR的最后2个字节（0x55AA），表示MBR的结束标志。</w:t>
+      </w:r>
+    </w:p>
+    <w:p>
+      <w:pPr>
+        <w:bidi w:val="0"/>
+        <w:rPr>
+          <w:rFonts w:hint="eastAsia"/>
+          <w:lang w:val="en-US" w:eastAsia="zh-CN"/>
+        </w:rPr>
+      </w:pPr>
+      <w:r>
+        <w:rPr>
+          <w:rFonts w:hint="eastAsia"/>
+          <w:lang w:val="en-US" w:eastAsia="zh-CN"/>
+        </w:rPr>
+        <w:t>与空盘MBR的对比：</w:t>
+      </w:r>
+    </w:p>
+    <w:p>
+      <w:pPr>
+        <w:bidi w:val="0"/>
+        <w:ind w:firstLine="420" w:firstLineChars="0"/>
+        <w:rPr>
+          <w:rFonts w:ascii="宋体" w:hAnsi="宋体" w:eastAsia="宋体" w:cs="宋体"/>
+          <w:sz w:val="24"/>
+          <w:szCs w:val="24"/>
+        </w:rPr>
+      </w:pPr>
+      <w:r>
+        <w:t>空盘的MBR分区表通常是空的或没有实际的分区信息。而已分区的U盘的MBR中，分区表会显示有效的分区信息</w:t>
+      </w:r>
+      <w:r>
+        <w:rPr>
+          <w:rFonts w:ascii="宋体" w:hAnsi="宋体" w:eastAsia="宋体" w:cs="宋体"/>
+          <w:sz w:val="24"/>
+          <w:szCs w:val="24"/>
+        </w:rPr>
+        <w:t>空盘没有分区信息，因此文件系统还未创建，也没有有效的文件或数据；已分区的U盘则有一个或多个有效的分区，且可以在其中存储文件。</w:t>
+      </w:r>
+    </w:p>
+    <w:p>
+      <w:pPr>
+        <w:bidi w:val="0"/>
+        <w:rPr>
+          <w:rFonts w:hint="eastAsia" w:eastAsia="宋体"/>
+          <w:lang w:val="en-US" w:eastAsia="zh-CN"/>
+        </w:rPr>
+      </w:pPr>
+      <w:r>
+        <w:t>·</w:t>
+      </w:r>
+      <w:r>
+        <w:rPr>
+          <w:rFonts w:hint="eastAsia"/>
+        </w:rPr>
+        <w:t xml:space="preserve">  </w:t>
+      </w:r>
+      <w:r>
+        <w:t>分区表位置从字节位置446到510，提取出4个分区表项，分别进行分析。每个分区表项包含了分区的起始LBA（逻辑块地址）和分区大小等信息。</w:t>
+      </w:r>
+      <w:r>
+        <w:rPr>
+          <w:rFonts w:hint="eastAsia"/>
+          <w:lang w:val="en-US" w:eastAsia="zh-CN"/>
+        </w:rPr>
+        <w:tab/>
+      </w:r>
+    </w:p>
+    <w:p>
+      <w:pPr>
+        <w:bidi w:val="0"/>
+      </w:pPr>
+    </w:p>
+    <w:tbl>
+      <w:tblPr>
+        <w:tblStyle w:val="16"/>
+        <w:tblW w:w="0" w:type="auto"/>
+        <w:tblInd w:w="0" w:type="dxa"/>
+        <w:tblBorders>
+          <w:top w:val="single" w:color="auto" w:sz="4" w:space="0"/>
+          <w:left w:val="single" w:color="auto" w:sz="4" w:space="0"/>
+          <w:bottom w:val="single" w:color="auto" w:sz="4" w:space="0"/>
+          <w:right w:val="single" w:color="auto" w:sz="4" w:space="0"/>
+          <w:insideH w:val="single" w:color="auto" w:sz="4" w:space="0"/>
+          <w:insideV w:val="single" w:color="auto" w:sz="4" w:space="0"/>
+        </w:tblBorders>
+        <w:tblLayout w:type="autofit"/>
+        <w:tblCellMar>
+          <w:left w:w="108" w:type="dxa"/>
+          <w:right w:w="108" w:type="dxa"/>
+        </w:tblCellMar>
+      </w:tblPr>
+      <w:tblGrid>
+        <w:gridCol w:w="2031"/>
+        <w:gridCol w:w="4161"/>
+        <w:gridCol w:w="3096"/>
+      </w:tblGrid>
+      <w:tr>
+        <w:tblPrEx>
+          <w:tblBorders>
+            <w:top w:val="single" w:color="auto" w:sz="4" w:space="0"/>
+            <w:left w:val="single" w:color="auto" w:sz="4" w:space="0"/>
+            <w:bottom w:val="single" w:color="auto" w:sz="4" w:space="0"/>
+            <w:right w:val="single" w:color="auto" w:sz="4" w:space="0"/>
+            <w:insideH w:val="single" w:color="auto" w:sz="4" w:space="0"/>
+            <w:insideV w:val="single" w:color="auto" w:sz="4" w:space="0"/>
+          </w:tblBorders>
+          <w:tblCellMar>
+            <w:left w:w="108" w:type="dxa"/>
+            <w:right w:w="108" w:type="dxa"/>
+          </w:tblCellMar>
+        </w:tblPrEx>
+        <w:tc>
+          <w:tcPr>
+            <w:tcW w:w="2031" w:type="dxa"/>
+          </w:tcPr>
+          <w:p>
+            <w:pPr>
+              <w:bidi w:val="0"/>
+              <w:jc w:val="center"/>
+              <w:rPr>
+                <w:vertAlign w:val="baseline"/>
+              </w:rPr>
+            </w:pPr>
+            <w:r>
+              <w:rPr>
+                <w:rFonts w:ascii="宋体" w:hAnsi="宋体" w:eastAsia="宋体" w:cs="宋体"/>
+                <w:sz w:val="24"/>
+                <w:szCs w:val="24"/>
+              </w:rPr>
+              <w:t>字节位置</w:t>
+            </w:r>
+          </w:p>
+        </w:tc>
+        <w:tc>
+          <w:tcPr>
+            <w:tcW w:w="4161" w:type="dxa"/>
+          </w:tcPr>
+          <w:p>
+            <w:pPr>
+              <w:bidi w:val="0"/>
+              <w:jc w:val="center"/>
+              <w:rPr>
+                <w:vertAlign w:val="baseline"/>
+              </w:rPr>
+            </w:pPr>
+            <w:r>
+              <w:rPr>
+                <w:rFonts w:ascii="宋体" w:hAnsi="宋体" w:eastAsia="宋体" w:cs="宋体"/>
+                <w:sz w:val="24"/>
+                <w:szCs w:val="24"/>
+              </w:rPr>
+              <w:t>字段名</w:t>
+            </w:r>
+          </w:p>
+        </w:tc>
+        <w:tc>
+          <w:tcPr>
+            <w:tcW w:w="3096" w:type="dxa"/>
+          </w:tcPr>
+          <w:p>
+            <w:pPr>
+              <w:bidi w:val="0"/>
+              <w:jc w:val="center"/>
+              <w:rPr>
+                <w:vertAlign w:val="baseline"/>
+              </w:rPr>
+            </w:pPr>
+            <w:r>
+              <w:rPr>
+                <w:rFonts w:ascii="宋体" w:hAnsi="宋体" w:eastAsia="宋体" w:cs="宋体"/>
+                <w:sz w:val="24"/>
+                <w:szCs w:val="24"/>
+              </w:rPr>
+              <w:t>描述</w:t>
+            </w:r>
+          </w:p>
+        </w:tc>
+      </w:tr>
+      <w:tr>
+        <w:tblPrEx>
+          <w:tblBorders>
+            <w:top w:val="single" w:color="auto" w:sz="4" w:space="0"/>
+            <w:left w:val="single" w:color="auto" w:sz="4" w:space="0"/>
+            <w:bottom w:val="single" w:color="auto" w:sz="4" w:space="0"/>
+            <w:right w:val="single" w:color="auto" w:sz="4" w:space="0"/>
+            <w:insideH w:val="single" w:color="auto" w:sz="4" w:space="0"/>
+            <w:insideV w:val="single" w:color="auto" w:sz="4" w:space="0"/>
+          </w:tblBorders>
+          <w:tblCellMar>
+            <w:left w:w="108" w:type="dxa"/>
+            <w:right w:w="108" w:type="dxa"/>
+          </w:tblCellMar>
+        </w:tblPrEx>
+        <w:tc>
+          <w:tcPr>
+            <w:tcW w:w="2031" w:type="dxa"/>
+          </w:tcPr>
+          <w:p>
+            <w:pPr>
+              <w:bidi w:val="0"/>
+              <w:jc w:val="center"/>
+              <w:rPr>
+                <w:vertAlign w:val="baseline"/>
+              </w:rPr>
+            </w:pPr>
+            <w:r>
+              <w:rPr>
+                <w:rFonts w:ascii="宋体" w:hAnsi="宋体" w:eastAsia="宋体" w:cs="宋体"/>
+                <w:sz w:val="24"/>
+                <w:szCs w:val="24"/>
+              </w:rPr>
+              <w:t>0–3</w:t>
+            </w:r>
+          </w:p>
+        </w:tc>
+        <w:tc>
+          <w:tcPr>
+            <w:tcW w:w="4161" w:type="dxa"/>
+          </w:tcPr>
+          <w:p>
+            <w:pPr>
+              <w:bidi w:val="0"/>
+              <w:jc w:val="center"/>
+              <w:rPr>
+                <w:vertAlign w:val="baseline"/>
+              </w:rPr>
+            </w:pPr>
+            <w:r>
+              <w:rPr>
+                <w:rFonts w:ascii="宋体" w:hAnsi="宋体" w:eastAsia="宋体" w:cs="宋体"/>
+                <w:sz w:val="24"/>
+                <w:szCs w:val="24"/>
+              </w:rPr>
+              <w:t>引导标记（Boot Flag）</w:t>
+            </w:r>
+          </w:p>
+        </w:tc>
+        <w:tc>
+          <w:tcPr>
+            <w:tcW w:w="3096" w:type="dxa"/>
+          </w:tcPr>
+          <w:p>
+            <w:pPr>
+              <w:bidi w:val="0"/>
+              <w:jc w:val="center"/>
+              <w:rPr>
+                <w:vertAlign w:val="baseline"/>
+              </w:rPr>
+            </w:pPr>
+            <w:r>
+              <w:rPr>
+                <w:rFonts w:ascii="宋体" w:hAnsi="宋体" w:eastAsia="宋体" w:cs="宋体"/>
+                <w:sz w:val="24"/>
+                <w:szCs w:val="24"/>
+              </w:rPr>
+              <w:t>1字节，0x80表示引导分区，0x00表示非引导分区</w:t>
+            </w:r>
+          </w:p>
+        </w:tc>
+      </w:tr>
+      <w:tr>
+        <w:tblPrEx>
+          <w:tblBorders>
+            <w:top w:val="single" w:color="auto" w:sz="4" w:space="0"/>
+            <w:left w:val="single" w:color="auto" w:sz="4" w:space="0"/>
+            <w:bottom w:val="single" w:color="auto" w:sz="4" w:space="0"/>
+            <w:right w:val="single" w:color="auto" w:sz="4" w:space="0"/>
+            <w:insideH w:val="single" w:color="auto" w:sz="4" w:space="0"/>
+            <w:insideV w:val="single" w:color="auto" w:sz="4" w:space="0"/>
+          </w:tblBorders>
+          <w:tblCellMar>
+            <w:left w:w="108" w:type="dxa"/>
+            <w:right w:w="108" w:type="dxa"/>
+          </w:tblCellMar>
+        </w:tblPrEx>
+        <w:tc>
+          <w:tcPr>
+            <w:tcW w:w="2031" w:type="dxa"/>
+          </w:tcPr>
+          <w:p>
+            <w:pPr>
+              <w:bidi w:val="0"/>
+              <w:jc w:val="center"/>
+              <w:rPr>
+                <w:rFonts w:hint="default" w:eastAsia="宋体"/>
+                <w:vertAlign w:val="baseline"/>
+                <w:lang w:val="en-US" w:eastAsia="zh-CN"/>
+              </w:rPr>
+            </w:pPr>
+            <w:r>
+              <w:rPr>
+                <w:rFonts w:hint="eastAsia"/>
+                <w:vertAlign w:val="baseline"/>
+                <w:lang w:val="en-US" w:eastAsia="zh-CN"/>
+              </w:rPr>
+              <w:t>4-7</w:t>
+            </w:r>
+          </w:p>
+        </w:tc>
+        <w:tc>
+          <w:tcPr>
+            <w:tcW w:w="4161" w:type="dxa"/>
+          </w:tcPr>
+          <w:p>
+            <w:pPr>
+              <w:bidi w:val="0"/>
+              <w:jc w:val="center"/>
+              <w:rPr>
+                <w:vertAlign w:val="baseline"/>
+              </w:rPr>
+            </w:pPr>
+            <w:r>
+              <w:rPr>
+                <w:rFonts w:ascii="宋体" w:hAnsi="宋体" w:eastAsia="宋体" w:cs="宋体"/>
+                <w:sz w:val="24"/>
+                <w:szCs w:val="24"/>
+              </w:rPr>
+              <w:t>起始CHS（Cylinder-Head-Sector）</w:t>
+            </w:r>
+          </w:p>
+        </w:tc>
+        <w:tc>
+          <w:tcPr>
+            <w:tcW w:w="3096" w:type="dxa"/>
+          </w:tcPr>
+          <w:p>
+            <w:pPr>
+              <w:bidi w:val="0"/>
+              <w:jc w:val="center"/>
+              <w:rPr>
+                <w:vertAlign w:val="baseline"/>
+              </w:rPr>
+            </w:pPr>
+            <w:r>
+              <w:rPr>
+                <w:rFonts w:ascii="宋体" w:hAnsi="宋体" w:eastAsia="宋体" w:cs="宋体"/>
+                <w:sz w:val="24"/>
+                <w:szCs w:val="24"/>
+              </w:rPr>
+              <w:t>3字节，表示分区起始的CHS地址（现在多用LBA）</w:t>
+            </w:r>
+          </w:p>
+        </w:tc>
+      </w:tr>
+      <w:tr>
+        <w:tblPrEx>
+          <w:tblBorders>
+            <w:top w:val="single" w:color="auto" w:sz="4" w:space="0"/>
+            <w:left w:val="single" w:color="auto" w:sz="4" w:space="0"/>
+            <w:bottom w:val="single" w:color="auto" w:sz="4" w:space="0"/>
+            <w:right w:val="single" w:color="auto" w:sz="4" w:space="0"/>
+            <w:insideH w:val="single" w:color="auto" w:sz="4" w:space="0"/>
+            <w:insideV w:val="single" w:color="auto" w:sz="4" w:space="0"/>
+          </w:tblBorders>
+          <w:tblCellMar>
+            <w:left w:w="108" w:type="dxa"/>
+            <w:right w:w="108" w:type="dxa"/>
+          </w:tblCellMar>
+        </w:tblPrEx>
+        <w:tc>
+          <w:tcPr>
+            <w:tcW w:w="2031" w:type="dxa"/>
+          </w:tcPr>
+          <w:p>
+            <w:pPr>
+              <w:bidi w:val="0"/>
+              <w:jc w:val="center"/>
+              <w:rPr>
+                <w:vertAlign w:val="baseline"/>
+              </w:rPr>
+            </w:pPr>
+            <w:r>
+              <w:rPr>
+                <w:rFonts w:ascii="宋体" w:hAnsi="宋体" w:eastAsia="宋体" w:cs="宋体"/>
+                <w:sz w:val="24"/>
+                <w:szCs w:val="24"/>
+              </w:rPr>
+              <w:t>8–11</w:t>
+            </w:r>
+          </w:p>
+        </w:tc>
+        <w:tc>
+          <w:tcPr>
+            <w:tcW w:w="4161" w:type="dxa"/>
+          </w:tcPr>
+          <w:p>
+            <w:pPr>
+              <w:bidi w:val="0"/>
+              <w:jc w:val="center"/>
+              <w:rPr>
+                <w:vertAlign w:val="baseline"/>
+              </w:rPr>
+            </w:pPr>
+            <w:r>
+              <w:rPr>
+                <w:rFonts w:ascii="宋体" w:hAnsi="宋体" w:eastAsia="宋体" w:cs="宋体"/>
+                <w:sz w:val="24"/>
+                <w:szCs w:val="24"/>
+              </w:rPr>
+              <w:t>分区类型（Partition Type）</w:t>
+            </w:r>
+          </w:p>
+        </w:tc>
+        <w:tc>
+          <w:tcPr>
+            <w:tcW w:w="3096" w:type="dxa"/>
+          </w:tcPr>
+          <w:p>
+            <w:pPr>
+              <w:bidi w:val="0"/>
+              <w:jc w:val="center"/>
+              <w:rPr>
+                <w:vertAlign w:val="baseline"/>
+              </w:rPr>
+            </w:pPr>
+            <w:r>
+              <w:rPr>
+                <w:rFonts w:ascii="宋体" w:hAnsi="宋体" w:eastAsia="宋体" w:cs="宋体"/>
+                <w:sz w:val="24"/>
+                <w:szCs w:val="24"/>
+              </w:rPr>
+              <w:t>1字节，定义分区的类型（例如，0x0C表示FAT32）</w:t>
+            </w:r>
+          </w:p>
+        </w:tc>
+      </w:tr>
+      <w:tr>
+        <w:tblPrEx>
+          <w:tblBorders>
+            <w:top w:val="single" w:color="auto" w:sz="4" w:space="0"/>
+            <w:left w:val="single" w:color="auto" w:sz="4" w:space="0"/>
+            <w:bottom w:val="single" w:color="auto" w:sz="4" w:space="0"/>
+            <w:right w:val="single" w:color="auto" w:sz="4" w:space="0"/>
+            <w:insideH w:val="single" w:color="auto" w:sz="4" w:space="0"/>
+            <w:insideV w:val="single" w:color="auto" w:sz="4" w:space="0"/>
+          </w:tblBorders>
+          <w:tblCellMar>
+            <w:left w:w="108" w:type="dxa"/>
+            <w:right w:w="108" w:type="dxa"/>
+          </w:tblCellMar>
+        </w:tblPrEx>
+        <w:trPr>
+          <w:trHeight w:val="272" w:hRule="atLeast"/>
+        </w:trPr>
+        <w:tc>
+          <w:tcPr>
+            <w:tcW w:w="2031" w:type="dxa"/>
+          </w:tcPr>
+          <w:p>
+            <w:pPr>
+              <w:bidi w:val="0"/>
+              <w:jc w:val="center"/>
+              <w:rPr>
+                <w:vertAlign w:val="baseline"/>
+              </w:rPr>
+            </w:pPr>
+            <w:r>
+              <w:rPr>
+                <w:rFonts w:ascii="宋体" w:hAnsi="宋体" w:eastAsia="宋体" w:cs="宋体"/>
+                <w:sz w:val="24"/>
+                <w:szCs w:val="24"/>
+              </w:rPr>
+              <w:t>12–15</w:t>
+            </w:r>
+          </w:p>
+        </w:tc>
+        <w:tc>
+          <w:tcPr>
+            <w:tcW w:w="4161" w:type="dxa"/>
+          </w:tcPr>
+          <w:p>
+            <w:pPr>
+              <w:bidi w:val="0"/>
+              <w:jc w:val="center"/>
+              <w:rPr>
+                <w:vertAlign w:val="baseline"/>
+              </w:rPr>
+            </w:pPr>
+            <w:r>
+              <w:rPr>
+                <w:rFonts w:ascii="宋体" w:hAnsi="宋体" w:eastAsia="宋体" w:cs="宋体"/>
+                <w:sz w:val="24"/>
+                <w:szCs w:val="24"/>
+              </w:rPr>
+              <w:t>结束CHS（Cylinder-Head-Sector）</w:t>
+            </w:r>
+          </w:p>
+        </w:tc>
+        <w:tc>
+          <w:tcPr>
+            <w:tcW w:w="3096" w:type="dxa"/>
+          </w:tcPr>
+          <w:p>
+            <w:pPr>
+              <w:bidi w:val="0"/>
+              <w:jc w:val="center"/>
+              <w:rPr>
+                <w:vertAlign w:val="baseline"/>
+              </w:rPr>
+            </w:pPr>
+            <w:r>
+              <w:rPr>
+                <w:rFonts w:ascii="宋体" w:hAnsi="宋体" w:eastAsia="宋体" w:cs="宋体"/>
+                <w:sz w:val="24"/>
+                <w:szCs w:val="24"/>
+              </w:rPr>
+              <w:t>3字节，表示分区结束的CHS地址（不常用</w:t>
+            </w:r>
+          </w:p>
+        </w:tc>
+      </w:tr>
+      <w:tr>
+        <w:tblPrEx>
+          <w:tblBorders>
+            <w:top w:val="single" w:color="auto" w:sz="4" w:space="0"/>
+            <w:left w:val="single" w:color="auto" w:sz="4" w:space="0"/>
+            <w:bottom w:val="single" w:color="auto" w:sz="4" w:space="0"/>
+            <w:right w:val="single" w:color="auto" w:sz="4" w:space="0"/>
+            <w:insideH w:val="single" w:color="auto" w:sz="4" w:space="0"/>
+            <w:insideV w:val="single" w:color="auto" w:sz="4" w:space="0"/>
+          </w:tblBorders>
+          <w:tblCellMar>
+            <w:left w:w="108" w:type="dxa"/>
+            <w:right w:w="108" w:type="dxa"/>
+          </w:tblCellMar>
+        </w:tblPrEx>
+        <w:tc>
+          <w:tcPr>
+            <w:tcW w:w="2031" w:type="dxa"/>
+          </w:tcPr>
+          <w:p>
+            <w:pPr>
+              <w:bidi w:val="0"/>
+              <w:jc w:val="center"/>
+              <w:rPr>
+                <w:vertAlign w:val="baseline"/>
+              </w:rPr>
+            </w:pPr>
+            <w:r>
+              <w:rPr>
+                <w:rFonts w:ascii="宋体" w:hAnsi="宋体" w:eastAsia="宋体" w:cs="宋体"/>
+                <w:sz w:val="24"/>
+                <w:szCs w:val="24"/>
+              </w:rPr>
+              <w:t>16–19</w:t>
+            </w:r>
+          </w:p>
+        </w:tc>
+        <w:tc>
+          <w:tcPr>
+            <w:tcW w:w="4161" w:type="dxa"/>
+          </w:tcPr>
+          <w:p>
+            <w:pPr>
+              <w:bidi w:val="0"/>
+              <w:jc w:val="center"/>
+              <w:rPr>
+                <w:vertAlign w:val="baseline"/>
+              </w:rPr>
+            </w:pPr>
+            <w:r>
+              <w:rPr>
+                <w:rFonts w:ascii="宋体" w:hAnsi="宋体" w:eastAsia="宋体" w:cs="宋体"/>
+                <w:sz w:val="24"/>
+                <w:szCs w:val="24"/>
+              </w:rPr>
+              <w:t>起始LBA（Logical Block Address）</w:t>
+            </w:r>
+          </w:p>
+        </w:tc>
+        <w:tc>
+          <w:tcPr>
+            <w:tcW w:w="3096" w:type="dxa"/>
+          </w:tcPr>
+          <w:p>
+            <w:pPr>
+              <w:bidi w:val="0"/>
+              <w:jc w:val="center"/>
+              <w:rPr>
+                <w:vertAlign w:val="baseline"/>
+              </w:rPr>
+            </w:pPr>
+            <w:r>
+              <w:rPr>
+                <w:rFonts w:ascii="宋体" w:hAnsi="宋体" w:eastAsia="宋体" w:cs="宋体"/>
+                <w:sz w:val="24"/>
+                <w:szCs w:val="24"/>
+              </w:rPr>
+              <w:t>4字节，分区起始位置的LBA（扇区地址）</w:t>
+            </w:r>
+          </w:p>
+        </w:tc>
+      </w:tr>
+      <w:tr>
+        <w:tblPrEx>
+          <w:tblBorders>
+            <w:top w:val="single" w:color="auto" w:sz="4" w:space="0"/>
+            <w:left w:val="single" w:color="auto" w:sz="4" w:space="0"/>
+            <w:bottom w:val="single" w:color="auto" w:sz="4" w:space="0"/>
+            <w:right w:val="single" w:color="auto" w:sz="4" w:space="0"/>
+            <w:insideH w:val="single" w:color="auto" w:sz="4" w:space="0"/>
+            <w:insideV w:val="single" w:color="auto" w:sz="4" w:space="0"/>
+          </w:tblBorders>
+          <w:tblCellMar>
+            <w:left w:w="108" w:type="dxa"/>
+            <w:right w:w="108" w:type="dxa"/>
+          </w:tblCellMar>
+        </w:tblPrEx>
+        <w:tc>
+          <w:tcPr>
+            <w:tcW w:w="2031" w:type="dxa"/>
+          </w:tcPr>
+          <w:p>
+            <w:pPr>
+              <w:bidi w:val="0"/>
+              <w:jc w:val="center"/>
+              <w:rPr>
+                <w:vertAlign w:val="baseline"/>
+              </w:rPr>
+            </w:pPr>
+            <w:r>
+              <w:rPr>
+                <w:rFonts w:ascii="宋体" w:hAnsi="宋体" w:eastAsia="宋体" w:cs="宋体"/>
+                <w:sz w:val="24"/>
+                <w:szCs w:val="24"/>
+              </w:rPr>
+              <w:t>20–23</w:t>
+            </w:r>
+          </w:p>
+        </w:tc>
+        <w:tc>
+          <w:tcPr>
+            <w:tcW w:w="4161" w:type="dxa"/>
+          </w:tcPr>
+          <w:p>
+            <w:pPr>
+              <w:bidi w:val="0"/>
+              <w:jc w:val="center"/>
+              <w:rPr>
+                <w:vertAlign w:val="baseline"/>
+              </w:rPr>
+            </w:pPr>
+            <w:r>
+              <w:rPr>
+                <w:rFonts w:ascii="宋体" w:hAnsi="宋体" w:eastAsia="宋体" w:cs="宋体"/>
+                <w:sz w:val="24"/>
+                <w:szCs w:val="24"/>
+              </w:rPr>
+              <w:t>分区大小（Partition Size）</w:t>
+            </w:r>
+          </w:p>
+        </w:tc>
+        <w:tc>
+          <w:tcPr>
+            <w:tcW w:w="3096" w:type="dxa"/>
+          </w:tcPr>
+          <w:p>
+            <w:pPr>
+              <w:bidi w:val="0"/>
+              <w:jc w:val="center"/>
+              <w:rPr>
+                <w:vertAlign w:val="baseline"/>
+              </w:rPr>
+            </w:pPr>
+            <w:r>
+              <w:rPr>
+                <w:rFonts w:ascii="宋体" w:hAnsi="宋体" w:eastAsia="宋体" w:cs="宋体"/>
+                <w:sz w:val="24"/>
+                <w:szCs w:val="24"/>
+              </w:rPr>
+              <w:t>4字节，分区的大小，以扇区为单位</w:t>
+            </w:r>
+          </w:p>
+        </w:tc>
+      </w:tr>
+      <w:tr>
+        <w:tblPrEx>
+          <w:tblBorders>
+            <w:top w:val="single" w:color="auto" w:sz="4" w:space="0"/>
+            <w:left w:val="single" w:color="auto" w:sz="4" w:space="0"/>
+            <w:bottom w:val="single" w:color="auto" w:sz="4" w:space="0"/>
+            <w:right w:val="single" w:color="auto" w:sz="4" w:space="0"/>
+            <w:insideH w:val="single" w:color="auto" w:sz="4" w:space="0"/>
+            <w:insideV w:val="single" w:color="auto" w:sz="4" w:space="0"/>
+          </w:tblBorders>
+          <w:tblCellMar>
+            <w:left w:w="108" w:type="dxa"/>
+            <w:right w:w="108" w:type="dxa"/>
+          </w:tblCellMar>
+        </w:tblPrEx>
+        <w:tc>
+          <w:tcPr>
+            <w:tcW w:w="2031" w:type="dxa"/>
+          </w:tcPr>
+          <w:p>
+            <w:pPr>
+              <w:bidi w:val="0"/>
+              <w:jc w:val="center"/>
+              <w:rPr>
+                <w:vertAlign w:val="baseline"/>
+              </w:rPr>
+            </w:pPr>
+            <w:r>
+              <w:rPr>
+                <w:rFonts w:ascii="宋体" w:hAnsi="宋体" w:eastAsia="宋体" w:cs="宋体"/>
+                <w:sz w:val="24"/>
+                <w:szCs w:val="24"/>
+              </w:rPr>
+              <w:t>24–31</w:t>
+            </w:r>
+          </w:p>
+        </w:tc>
+        <w:tc>
+          <w:tcPr>
+            <w:tcW w:w="4161" w:type="dxa"/>
+          </w:tcPr>
+          <w:p>
+            <w:pPr>
+              <w:bidi w:val="0"/>
+              <w:jc w:val="center"/>
+              <w:rPr>
+                <w:vertAlign w:val="baseline"/>
+              </w:rPr>
+            </w:pPr>
+            <w:r>
+              <w:rPr>
+                <w:rFonts w:ascii="宋体" w:hAnsi="宋体" w:eastAsia="宋体" w:cs="宋体"/>
+                <w:sz w:val="24"/>
+                <w:szCs w:val="24"/>
+              </w:rPr>
+              <w:t>保留字段</w:t>
+            </w:r>
+          </w:p>
+        </w:tc>
+        <w:tc>
+          <w:tcPr>
+            <w:tcW w:w="3096" w:type="dxa"/>
+          </w:tcPr>
+          <w:p>
+            <w:pPr>
+              <w:bidi w:val="0"/>
+              <w:jc w:val="center"/>
+              <w:rPr>
+                <w:vertAlign w:val="baseline"/>
+              </w:rPr>
+            </w:pPr>
+            <w:r>
+              <w:rPr>
+                <w:rFonts w:ascii="宋体" w:hAnsi="宋体" w:eastAsia="宋体" w:cs="宋体"/>
+                <w:sz w:val="24"/>
+                <w:szCs w:val="24"/>
+              </w:rPr>
+              <w:t>固定为0，保留字段</w:t>
+            </w:r>
+          </w:p>
+        </w:tc>
+      </w:tr>
+    </w:tbl>
+    <w:p>
+      <w:pPr>
+        <w:pStyle w:val="7"/>
+        <w:jc w:val="center"/>
+        <w:rPr>
+          <w:rFonts w:hint="eastAsia" w:eastAsia="宋体"/>
+          <w:lang w:eastAsia="zh-CN"/>
+        </w:rPr>
+      </w:pPr>
+      <w:r>
+        <w:t xml:space="preserve">表 </w:t>
+      </w:r>
+      <w:r>
+        <w:fldChar w:fldCharType="begin"/>
+      </w:r>
+      <w:r>
+        <w:instrText xml:space="preserve"> SEQ 表 \* ARABIC </w:instrText>
+      </w:r>
+      <w:r>
+        <w:fldChar w:fldCharType="separate"/>
+      </w:r>
+      <w:r>
+        <w:t>1</w:t>
+      </w:r>
+      <w:r>
+        <w:fldChar w:fldCharType="end"/>
+      </w:r>
+      <w:r>
+        <w:rPr>
+          <w:rFonts w:hint="eastAsia"/>
+          <w:lang w:eastAsia="zh-CN"/>
+        </w:rPr>
+        <w:t xml:space="preserve"> MBR分区表内容</w:t>
+      </w:r>
+    </w:p>
+    <w:p>
+      <w:pPr>
+        <w:bidi w:val="0"/>
+      </w:pPr>
+      <w:r>
+        <w:drawing>
+          <wp:inline distT="0" distB="0" distL="114300" distR="114300">
+            <wp:extent cx="5754370" cy="853440"/>
+            <wp:effectExtent l="0" t="0" r="6350" b="0"/>
+            <wp:docPr id="34" name="图片 8"/>
+            <wp:cNvGraphicFramePr>
+              <a:graphicFrameLocks xmlns:a="http://schemas.openxmlformats.org/drawingml/2006/main" noChangeAspect="1"/>
+            </wp:cNvGraphicFramePr>
+            <a:graphic xmlns:a="http://schemas.openxmlformats.org/drawingml/2006/main">
+              <a:graphicData uri="http://schemas.openxmlformats.org/drawingml/2006/picture">
+                <pic:pic xmlns:pic="http://schemas.openxmlformats.org/drawingml/2006/picture">
+                  <pic:nvPicPr>
+                    <pic:cNvPr id="34" name="图片 8"/>
+                    <pic:cNvPicPr>
+                      <a:picLocks noChangeAspect="1"/>
+                    </pic:cNvPicPr>
+                  </pic:nvPicPr>
+                  <pic:blipFill>
+                    <a:blip r:embed="rId32"/>
+                    <a:stretch>
+                      <a:fillRect/>
+                    </a:stretch>
+                  </pic:blipFill>
+                  <pic:spPr>
+                    <a:xfrm>
+                      <a:off x="0" y="0"/>
+                      <a:ext cx="5754370" cy="853440"/>
+                    </a:xfrm>
+                    <a:prstGeom prst="rect">
+                      <a:avLst/>
+                    </a:prstGeom>
+                    <a:noFill/>
+                    <a:ln>
+                      <a:noFill/>
+                    </a:ln>
+                  </pic:spPr>
+                </pic:pic>
+              </a:graphicData>
+            </a:graphic>
+          </wp:inline>
+        </w:drawing>
+      </w:r>
+    </w:p>
+    <w:p>
+      <w:pPr>
+        <w:pStyle w:val="7"/>
+        <w:bidi w:val="0"/>
+        <w:jc w:val="center"/>
+      </w:pPr>
+    </w:p>
+    <w:p>
+      <w:pPr>
+        <w:pStyle w:val="7"/>
+        <w:bidi w:val="0"/>
+        <w:jc w:val="center"/>
+        <w:rPr>
+          <w:rFonts w:hint="eastAsia" w:eastAsia="宋体"/>
+          <w:lang w:eastAsia="zh-CN"/>
+        </w:rPr>
+      </w:pPr>
+      <w:r>
+        <w:t xml:space="preserve">图 </w:t>
+      </w:r>
+      <w:r>
+        <w:fldChar w:fldCharType="begin"/>
+      </w:r>
+      <w:r>
+        <w:instrText xml:space="preserve"> SEQ 图 \* ARABIC </w:instrText>
+      </w:r>
+      <w:r>
+        <w:fldChar w:fldCharType="separate"/>
+      </w:r>
+      <w:r>
+        <w:t>23</w:t>
+      </w:r>
+      <w:r>
+        <w:fldChar w:fldCharType="end"/>
+      </w:r>
+      <w:r>
+        <w:rPr>
+          <w:rFonts w:hint="eastAsia"/>
+          <w:lang w:eastAsia="zh-CN"/>
+        </w:rPr>
+        <w:t xml:space="preserve"> </w:t>
+      </w:r>
+      <w:r>
+        <w:rPr>
+          <w:rFonts w:hint="eastAsia"/>
+          <w:lang w:val="en-US" w:eastAsia="zh-CN"/>
+        </w:rPr>
+        <w:t>制作引导盘后</w:t>
+      </w:r>
+      <w:r>
+        <w:rPr>
+          <w:rFonts w:hint="eastAsia"/>
+          <w:lang w:eastAsia="zh-CN"/>
+        </w:rPr>
+        <w:t>分区表内实际内容</w:t>
+      </w:r>
+    </w:p>
+    <w:p>
+      <w:pPr>
+        <w:bidi w:val="0"/>
+        <w:rPr>
+          <w:rFonts w:hint="eastAsia" w:eastAsia="宋体"/>
+          <w:lang w:eastAsia="zh-CN"/>
+        </w:rPr>
+      </w:pPr>
+      <w:r>
+        <w:rPr>
+          <w:rFonts w:hint="eastAsia"/>
+        </w:rPr>
+        <w:t xml:space="preserve"> </w:t>
+      </w:r>
+      <w:r>
+        <w:t>起始字节：00000200</w:t>
+      </w:r>
+    </w:p>
+    <w:p>
+      <w:pPr>
+        <w:bidi w:val="0"/>
+        <w:rPr>
+          <w:rFonts w:hint="eastAsia" w:eastAsia="宋体"/>
+          <w:lang w:eastAsia="zh-CN"/>
+        </w:rPr>
+      </w:pPr>
+      <w:r>
+        <w:rPr>
+          <w:rFonts w:hint="eastAsia"/>
+          <w:lang w:val="en-US" w:eastAsia="zh-CN"/>
+        </w:rPr>
+        <w:tab/>
+      </w:r>
+      <w:r>
+        <w:t>这部分是引导标志（Boot Flag）。MBR分区表的引导标志是1个字节。如果为0x80，表示该分区是活动分区，意味着是引导分区；如果为0x00，则该分区不是活动分区。</w:t>
+      </w:r>
+    </w:p>
+    <w:p>
+      <w:pPr>
+        <w:bidi w:val="0"/>
+      </w:pPr>
+      <w:r>
+        <w:t>在这个数据中，0x00表示该分区不是活动分区。</w:t>
+      </w:r>
+    </w:p>
+    <w:p>
+      <w:pPr>
+        <w:bidi w:val="0"/>
+        <w:rPr>
+          <w:rFonts w:hint="eastAsia" w:eastAsia="宋体"/>
+          <w:lang w:eastAsia="zh-CN"/>
+        </w:rPr>
+      </w:pPr>
+      <w:r>
+        <w:t>分区类型（Partition Type）：EE</w:t>
+      </w:r>
+    </w:p>
+    <w:p>
+      <w:pPr>
+        <w:bidi w:val="0"/>
+        <w:rPr>
+          <w:rFonts w:hint="eastAsia" w:eastAsia="宋体"/>
+          <w:lang w:eastAsia="zh-CN"/>
+        </w:rPr>
+      </w:pPr>
+      <w:r>
+        <w:rPr>
+          <w:rFonts w:hint="eastAsia"/>
+          <w:lang w:val="en-US" w:eastAsia="zh-CN"/>
+        </w:rPr>
+        <w:tab/>
+      </w:r>
+      <w:r>
+        <w:t>这是分区类型标识符，通常是1字节。0xEE表示这是一个GPT保护分区（GPT Protective Partition）。在MBR磁盘上，通常会用0xEE表示GPT分区表存在，但不是一个实际的操作系统分区。</w:t>
+      </w:r>
+      <w:r>
+        <w:rPr>
+          <w:rFonts w:hint="eastAsia"/>
+        </w:rPr>
+        <w:t xml:space="preserve"> </w:t>
+      </w:r>
+      <w:r>
+        <w:t>起始CHS（Cylinder-Head-Sector）：FFFFFF</w:t>
+      </w:r>
+    </w:p>
+    <w:p>
+      <w:pPr>
+        <w:bidi w:val="0"/>
+      </w:pPr>
+      <w:r>
+        <w:rPr>
+          <w:rFonts w:hint="eastAsia"/>
+          <w:lang w:val="en-US" w:eastAsia="zh-CN"/>
+        </w:rPr>
+        <w:tab/>
+      </w:r>
+      <w:r>
+        <w:t>这部分通常是3字节，表示分区的起始CHS（Cylinder-Head-Sector）地址，但在现代磁盘中，这些字段大多数是无效的，因为LBA（逻辑块地址）已取代它们的作用。这里的FFFFFF表示这个字段未使用（无效）。</w:t>
+      </w:r>
+    </w:p>
+    <w:p>
+      <w:pPr>
+        <w:bidi w:val="0"/>
+        <w:rPr>
+          <w:rFonts w:hint="eastAsia" w:eastAsia="宋体"/>
+          <w:lang w:eastAsia="zh-CN"/>
+        </w:rPr>
+      </w:pPr>
+      <w:r>
+        <w:t>结束CHS（Cylinder-Head-Sector）：01000000</w:t>
+      </w:r>
+    </w:p>
+    <w:p>
+      <w:pPr>
+        <w:bidi w:val="0"/>
+      </w:pPr>
+      <w:r>
+        <w:rPr>
+          <w:rFonts w:hint="eastAsia"/>
+          <w:lang w:val="en-US" w:eastAsia="zh-CN"/>
+        </w:rPr>
+        <w:tab/>
+      </w:r>
+      <w:r>
+        <w:t>这部分是3字节，表示分区的结束CHS地址，同样由于现代磁盘使用LBA，这部分也通常无效。0x01000000是一个默认值，与此分区表条目的分区结束位置无关。</w:t>
+      </w:r>
+    </w:p>
+    <w:p>
+      <w:pPr>
+        <w:bidi w:val="0"/>
+        <w:rPr>
+          <w:rFonts w:hint="eastAsia" w:eastAsia="宋体"/>
+          <w:lang w:eastAsia="zh-CN"/>
+        </w:rPr>
+      </w:pPr>
+      <w:r>
+        <w:t>起始LBA（Logical Block Address）：FFFFFFFF</w:t>
+      </w:r>
+    </w:p>
+    <w:p>
+      <w:pPr>
+        <w:bidi w:val="0"/>
+      </w:pPr>
+      <w:r>
+        <w:rPr>
+          <w:rFonts w:hint="eastAsia"/>
+          <w:lang w:val="en-US" w:eastAsia="zh-CN"/>
+        </w:rPr>
+        <w:tab/>
+      </w:r>
+      <w:r>
+        <w:t>这是4字节的起始LBA，表示分区的起始位置。0xFFFFFFFF表示无效或未设置，通常在一些情况下，0xFFFFFFFF表示该分区表项不可用或错误的LBA。</w:t>
+      </w:r>
+    </w:p>
+    <w:p>
+      <w:pPr>
+        <w:bidi w:val="0"/>
+        <w:rPr>
+          <w:rFonts w:hint="eastAsia" w:eastAsia="宋体"/>
+          <w:lang w:eastAsia="zh-CN"/>
+        </w:rPr>
+      </w:pPr>
+      <w:r>
+        <w:t>分区大小（Partition Size）：0000000000000000</w:t>
+      </w:r>
+    </w:p>
+    <w:p>
+      <w:pPr>
+        <w:bidi w:val="0"/>
+      </w:pPr>
+      <w:r>
+        <w:rPr>
+          <w:rFonts w:hint="eastAsia"/>
+          <w:lang w:val="en-US" w:eastAsia="zh-CN"/>
+        </w:rPr>
+        <w:tab/>
+      </w:r>
+      <w:r>
+        <w:t>这是4字节的分区大小，表示该分区的大小（以扇区为单位）。在此数据中，0x0000000000000000表示分区大小无效或未设置。</w:t>
+      </w:r>
+    </w:p>
+    <w:p>
+      <w:pPr>
+        <w:bidi w:val="0"/>
+        <w:rPr>
+          <w:rFonts w:hint="eastAsia" w:eastAsia="宋体"/>
+          <w:lang w:eastAsia="zh-CN"/>
+        </w:rPr>
+      </w:pPr>
+      <w:r>
+        <w:t>保留字段：</w:t>
+      </w:r>
+    </w:p>
+    <w:p>
+      <w:pPr>
+        <w:bidi w:val="0"/>
+      </w:pPr>
+      <w:r>
+        <w:rPr>
+          <w:rFonts w:hint="eastAsia"/>
+          <w:lang w:val="en-US" w:eastAsia="zh-CN"/>
+        </w:rPr>
+        <w:tab/>
+      </w:r>
+      <w:r>
+        <w:t>这部分是一些未使用的字节，通常是0x00填充的。在这个数据中，剩下的部分是空的，所有字节都是0x00。</w:t>
+      </w:r>
+    </w:p>
+    <w:p>
+      <w:pPr>
+        <w:pStyle w:val="3"/>
+        <w:bidi w:val="0"/>
+        <w:rPr>
+          <w:rFonts w:hint="eastAsia"/>
+          <w:lang w:val="en-US" w:eastAsia="zh-CN"/>
+        </w:rPr>
+      </w:pPr>
+      <w:bookmarkStart w:id="15" w:name="_Toc10930"/>
+      <w:r>
+        <w:rPr>
+          <w:rFonts w:hint="eastAsia"/>
+          <w:lang w:val="en-US" w:eastAsia="zh-CN"/>
+        </w:rPr>
+        <w:t>3.3修改或者破坏主引导扇区并观察结果</w:t>
+      </w:r>
+      <w:bookmarkEnd w:id="15"/>
+    </w:p>
+    <w:p>
+      <w:pPr>
+        <w:rPr>
+          <w:rFonts w:hint="eastAsia"/>
+          <w:lang w:val="en-US" w:eastAsia="zh-CN"/>
+        </w:rPr>
+      </w:pPr>
+      <w:r>
+        <w:rPr>
+          <w:rFonts w:hint="eastAsia"/>
+          <w:lang w:val="en-US" w:eastAsia="zh-CN"/>
+        </w:rPr>
+        <w:t>3.3.1修改引导代码</w:t>
+      </w:r>
+    </w:p>
+    <w:p>
+      <w:pPr>
+        <w:ind w:left="420" w:leftChars="0" w:firstLine="420" w:firstLineChars="0"/>
+        <w:rPr>
+          <w:rFonts w:ascii="宋体" w:hAnsi="宋体" w:eastAsia="宋体" w:cs="宋体"/>
+          <w:sz w:val="24"/>
+          <w:szCs w:val="24"/>
+        </w:rPr>
+      </w:pPr>
+      <w:r>
+        <w:rPr>
+          <w:rFonts w:ascii="宋体" w:hAnsi="宋体" w:eastAsia="宋体" w:cs="宋体"/>
+          <w:sz w:val="24"/>
+          <w:szCs w:val="24"/>
+        </w:rPr>
+        <w:t>修改MBR中的引导代码区域，可能会导致操作系统无法启动。引导代码通常位于MBR</w:t>
+      </w:r>
+      <w:r>
+        <w:rPr>
+          <w:rFonts w:hint="eastAsia" w:ascii="宋体" w:hAnsi="宋体" w:cs="宋体"/>
+          <w:sz w:val="24"/>
+          <w:szCs w:val="24"/>
+          <w:lang w:val="en-US" w:eastAsia="zh-CN"/>
+        </w:rPr>
+        <w:tab/>
+      </w:r>
+      <w:r>
+        <w:rPr>
+          <w:rFonts w:ascii="宋体" w:hAnsi="宋体" w:eastAsia="宋体" w:cs="宋体"/>
+          <w:sz w:val="24"/>
+          <w:szCs w:val="24"/>
+        </w:rPr>
+        <w:t>的前446字节。使用十六进制编辑器打开MBR并进行修改</w:t>
+      </w:r>
+      <w:r>
+        <w:rPr>
+          <w:rFonts w:hint="eastAsia" w:ascii="宋体" w:hAnsi="宋体" w:cs="宋体"/>
+          <w:sz w:val="24"/>
+          <w:szCs w:val="24"/>
+          <w:lang w:eastAsia="zh-CN"/>
+        </w:rPr>
+        <w:t>。在某些系统（例如使用GRUB的Linux系统）中，环境块（environment block）包含引导加载程序的设置和环境变量。破坏MBR时可能同时破坏了引导配置文件或其引用。</w:t>
+      </w:r>
+    </w:p>
+    <w:p>
+      <w:pPr>
+        <w:ind w:left="420" w:leftChars="0" w:firstLine="420" w:firstLineChars="0"/>
+      </w:pPr>
+      <w:r>
+        <w:drawing>
+          <wp:inline distT="0" distB="0" distL="114300" distR="114300">
+            <wp:extent cx="5427980" cy="2949575"/>
+            <wp:effectExtent l="0" t="0" r="12700" b="6985"/>
+            <wp:docPr id="39" name="图片 11"/>
+            <wp:cNvGraphicFramePr>
+              <a:graphicFrameLocks xmlns:a="http://schemas.openxmlformats.org/drawingml/2006/main" noChangeAspect="1"/>
+            </wp:cNvGraphicFramePr>
+            <a:graphic xmlns:a="http://schemas.openxmlformats.org/drawingml/2006/main">
+              <a:graphicData uri="http://schemas.openxmlformats.org/drawingml/2006/picture">
+                <pic:pic xmlns:pic="http://schemas.openxmlformats.org/drawingml/2006/picture">
+                  <pic:nvPicPr>
+                    <pic:cNvPr id="39" name="图片 11"/>
+                    <pic:cNvPicPr>
+                      <a:picLocks noChangeAspect="1"/>
+                    </pic:cNvPicPr>
+                  </pic:nvPicPr>
+                  <pic:blipFill>
+                    <a:blip r:embed="rId33"/>
+                    <a:stretch>
+                      <a:fillRect/>
+                    </a:stretch>
+                  </pic:blipFill>
+                  <pic:spPr>
+                    <a:xfrm>
+                      <a:off x="0" y="0"/>
+                      <a:ext cx="5427980" cy="2949575"/>
+                    </a:xfrm>
+                    <a:prstGeom prst="rect">
+                      <a:avLst/>
+                    </a:prstGeom>
+                    <a:noFill/>
+                    <a:ln>
+                      <a:noFill/>
+                    </a:ln>
+                  </pic:spPr>
+                </pic:pic>
+              </a:graphicData>
+            </a:graphic>
+          </wp:inline>
+        </w:drawing>
+      </w:r>
+    </w:p>
+    <w:p>
+      <w:pPr>
+        <w:pStyle w:val="7"/>
+        <w:ind w:left="420" w:leftChars="0" w:firstLine="420" w:firstLineChars="0"/>
+        <w:jc w:val="center"/>
+        <w:rPr>
+          <w:rFonts w:hint="eastAsia"/>
+          <w:lang w:eastAsia="zh-CN"/>
+        </w:rPr>
+      </w:pPr>
+      <w:r>
+        <w:t xml:space="preserve">图 </w:t>
+      </w:r>
+      <w:r>
+        <w:fldChar w:fldCharType="begin"/>
+      </w:r>
+      <w:r>
+        <w:instrText xml:space="preserve"> SEQ 图 \* ARABIC </w:instrText>
+      </w:r>
+      <w:r>
+        <w:fldChar w:fldCharType="separate"/>
+      </w:r>
+      <w:r>
+        <w:t>24</w:t>
+      </w:r>
+      <w:r>
+        <w:fldChar w:fldCharType="end"/>
+      </w:r>
+      <w:r>
+        <w:rPr>
+          <w:rFonts w:hint="eastAsia"/>
+          <w:lang w:eastAsia="zh-CN"/>
+        </w:rPr>
+        <w:t xml:space="preserve">  引导区置0</w:t>
+      </w:r>
+    </w:p>
+    <w:p>
+      <w:pPr>
+        <w:ind w:left="420" w:leftChars="0" w:firstLine="420" w:firstLineChars="0"/>
+        <w:rPr>
+          <w:rFonts w:hint="eastAsia"/>
+          <w:lang w:val="en-US" w:eastAsia="zh-CN"/>
+        </w:rPr>
+      </w:pPr>
+      <w:r>
+        <w:rPr>
+          <w:rFonts w:hint="eastAsia"/>
+          <w:lang w:val="en-US" w:eastAsia="zh-CN"/>
+        </w:rPr>
+        <w:t>打开MBR的起始部分，修改引导代码区域（446字节），将它设置为0，模拟引</w:t>
+      </w:r>
+      <w:r>
+        <w:rPr>
+          <w:rFonts w:hint="eastAsia"/>
+          <w:lang w:val="en-US" w:eastAsia="zh-CN"/>
+        </w:rPr>
+        <w:tab/>
+        <w:t>导代码</w:t>
+      </w:r>
+      <w:r>
+        <w:rPr>
+          <w:rFonts w:hint="eastAsia"/>
+          <w:lang w:val="en-US" w:eastAsia="zh-CN"/>
+        </w:rPr>
+        <w:tab/>
+        <w:t>损坏。</w:t>
+      </w:r>
+    </w:p>
+    <w:p>
+      <w:pPr>
+        <w:ind w:left="420" w:leftChars="0" w:firstLine="420" w:firstLineChars="0"/>
+        <w:rPr>
+          <w:rFonts w:ascii="宋体" w:hAnsi="宋体" w:eastAsia="宋体" w:cs="宋体"/>
+          <w:sz w:val="24"/>
+          <w:szCs w:val="24"/>
+        </w:rPr>
+      </w:pPr>
+    </w:p>
+    <w:p>
+      <w:pPr>
+        <w:ind w:left="420" w:leftChars="0" w:firstLine="420" w:firstLineChars="0"/>
+      </w:pPr>
+      <w:r>
+        <w:drawing>
+          <wp:inline distT="0" distB="0" distL="114300" distR="114300">
+            <wp:extent cx="5382895" cy="1706245"/>
+            <wp:effectExtent l="0" t="0" r="12065" b="635"/>
+            <wp:docPr id="43" name="图片 14"/>
+            <wp:cNvGraphicFramePr>
+              <a:graphicFrameLocks xmlns:a="http://schemas.openxmlformats.org/drawingml/2006/main" noChangeAspect="1"/>
+            </wp:cNvGraphicFramePr>
+            <a:graphic xmlns:a="http://schemas.openxmlformats.org/drawingml/2006/main">
+              <a:graphicData uri="http://schemas.openxmlformats.org/drawingml/2006/picture">
+                <pic:pic xmlns:pic="http://schemas.openxmlformats.org/drawingml/2006/picture">
+                  <pic:nvPicPr>
+                    <pic:cNvPr id="43" name="图片 14"/>
+                    <pic:cNvPicPr>
+                      <a:picLocks noChangeAspect="1"/>
+                    </pic:cNvPicPr>
+                  </pic:nvPicPr>
+                  <pic:blipFill>
+                    <a:blip r:embed="rId34"/>
+                    <a:stretch>
+                      <a:fillRect/>
+                    </a:stretch>
+                  </pic:blipFill>
+                  <pic:spPr>
+                    <a:xfrm>
+                      <a:off x="0" y="0"/>
+                      <a:ext cx="5382895" cy="1706245"/>
+                    </a:xfrm>
+                    <a:prstGeom prst="rect">
+                      <a:avLst/>
+                    </a:prstGeom>
+                    <a:noFill/>
+                    <a:ln>
+                      <a:noFill/>
+                    </a:ln>
+                  </pic:spPr>
+                </pic:pic>
+              </a:graphicData>
+            </a:graphic>
+          </wp:inline>
+        </w:drawing>
+      </w:r>
+    </w:p>
+    <w:p>
+      <w:pPr>
+        <w:pStyle w:val="7"/>
+        <w:ind w:left="420" w:leftChars="0" w:firstLine="420" w:firstLineChars="0"/>
+        <w:jc w:val="center"/>
+        <w:rPr>
+          <w:rFonts w:hint="eastAsia"/>
+          <w:lang w:eastAsia="zh-CN"/>
+        </w:rPr>
+      </w:pPr>
+      <w:r>
+        <w:t xml:space="preserve">图 </w:t>
+      </w:r>
+      <w:r>
+        <w:fldChar w:fldCharType="begin"/>
+      </w:r>
+      <w:r>
+        <w:instrText xml:space="preserve"> SEQ 图 \* ARABIC </w:instrText>
+      </w:r>
+      <w:r>
+        <w:fldChar w:fldCharType="separate"/>
+      </w:r>
+      <w:r>
+        <w:t>25</w:t>
+      </w:r>
+      <w:r>
+        <w:fldChar w:fldCharType="end"/>
+      </w:r>
+      <w:r>
+        <w:rPr>
+          <w:rFonts w:hint="eastAsia"/>
+          <w:lang w:eastAsia="zh-CN"/>
+        </w:rPr>
+        <w:t xml:space="preserve"> 设置U盘启动</w:t>
+      </w:r>
+    </w:p>
+    <w:p>
+      <w:pPr>
+        <w:rPr>
+          <w:rFonts w:hint="eastAsia"/>
+          <w:lang w:eastAsia="zh-CN"/>
+        </w:rPr>
+      </w:pPr>
+    </w:p>
+    <w:p>
+      <w:pPr>
+        <w:ind w:left="420" w:leftChars="0" w:firstLine="420" w:firstLineChars="0"/>
+        <w:rPr>
+          <w:rFonts w:hint="eastAsia"/>
+          <w:lang w:val="en-US" w:eastAsia="zh-CN"/>
+        </w:rPr>
+      </w:pPr>
+      <w:r>
+        <w:rPr>
+          <w:rFonts w:hint="eastAsia"/>
+          <w:lang w:val="en-US" w:eastAsia="zh-CN"/>
+        </w:rPr>
+        <w:t>在破坏引导区之后，使用笔记本进入BIOS设置启动盘为U盘如上图所示：</w:t>
+      </w:r>
+    </w:p>
+    <w:p>
+      <w:pPr>
+        <w:rPr>
+          <w:rFonts w:hint="eastAsia"/>
+          <w:lang w:val="en-US" w:eastAsia="zh-CN"/>
+        </w:rPr>
+      </w:pPr>
+    </w:p>
+    <w:p>
+      <w:pPr>
+        <w:ind w:left="420" w:leftChars="0" w:firstLine="420" w:firstLineChars="0"/>
+        <w:jc w:val="center"/>
+      </w:pPr>
+      <w:r>
+        <w:drawing>
+          <wp:inline distT="0" distB="0" distL="114300" distR="114300">
+            <wp:extent cx="4998085" cy="2178685"/>
+            <wp:effectExtent l="0" t="0" r="635" b="635"/>
+            <wp:docPr id="44" name="图片 15"/>
+            <wp:cNvGraphicFramePr>
+              <a:graphicFrameLocks xmlns:a="http://schemas.openxmlformats.org/drawingml/2006/main" noChangeAspect="1"/>
+            </wp:cNvGraphicFramePr>
+            <a:graphic xmlns:a="http://schemas.openxmlformats.org/drawingml/2006/main">
+              <a:graphicData uri="http://schemas.openxmlformats.org/drawingml/2006/picture">
+                <pic:pic xmlns:pic="http://schemas.openxmlformats.org/drawingml/2006/picture">
+                  <pic:nvPicPr>
+                    <pic:cNvPr id="44" name="图片 15"/>
+                    <pic:cNvPicPr>
+                      <a:picLocks noChangeAspect="1"/>
+                    </pic:cNvPicPr>
+                  </pic:nvPicPr>
+                  <pic:blipFill>
+                    <a:blip r:embed="rId35"/>
+                    <a:stretch>
+                      <a:fillRect/>
+                    </a:stretch>
+                  </pic:blipFill>
+                  <pic:spPr>
+                    <a:xfrm>
+                      <a:off x="0" y="0"/>
+                      <a:ext cx="4998085" cy="2178685"/>
+                    </a:xfrm>
+                    <a:prstGeom prst="rect">
+                      <a:avLst/>
+                    </a:prstGeom>
+                    <a:noFill/>
+                    <a:ln>
+                      <a:noFill/>
+                    </a:ln>
+                  </pic:spPr>
+                </pic:pic>
+              </a:graphicData>
+            </a:graphic>
+          </wp:inline>
+        </w:drawing>
+      </w:r>
+    </w:p>
+    <w:p>
+      <w:pPr>
+        <w:pStyle w:val="7"/>
+        <w:ind w:left="420" w:leftChars="0" w:firstLine="420" w:firstLineChars="0"/>
+        <w:jc w:val="center"/>
+        <w:rPr>
+          <w:rFonts w:hint="eastAsia"/>
+          <w:lang w:eastAsia="zh-CN"/>
+        </w:rPr>
+      </w:pPr>
+      <w:r>
+        <w:t xml:space="preserve">图 </w:t>
+      </w:r>
+      <w:r>
+        <w:fldChar w:fldCharType="begin"/>
+      </w:r>
+      <w:r>
+        <w:instrText xml:space="preserve"> SEQ 图 \* ARABIC </w:instrText>
+      </w:r>
+      <w:r>
+        <w:fldChar w:fldCharType="separate"/>
+      </w:r>
+      <w:r>
+        <w:t>26</w:t>
+      </w:r>
+      <w:r>
+        <w:fldChar w:fldCharType="end"/>
+      </w:r>
+      <w:r>
+        <w:rPr>
+          <w:rFonts w:hint="eastAsia"/>
+          <w:lang w:eastAsia="zh-CN"/>
+        </w:rPr>
+        <w:t xml:space="preserve"> 启动引导报错显示</w:t>
+      </w:r>
+    </w:p>
+    <w:p>
+      <w:pPr>
+        <w:ind w:left="420" w:leftChars="0" w:firstLine="420" w:firstLineChars="0"/>
+        <w:rPr>
+          <w:rFonts w:hint="eastAsia"/>
+          <w:lang w:val="en-US" w:eastAsia="zh-CN"/>
+        </w:rPr>
+      </w:pPr>
+    </w:p>
+    <w:p>
+      <w:pPr>
+        <w:ind w:left="420" w:leftChars="0" w:firstLine="420" w:firstLineChars="0"/>
+        <w:rPr>
+          <w:rFonts w:hint="eastAsia"/>
+          <w:lang w:val="en-US" w:eastAsia="zh-CN"/>
+        </w:rPr>
+      </w:pPr>
+      <w:r>
+        <w:rPr>
+          <w:rFonts w:hint="eastAsia"/>
+          <w:lang w:val="en-US" w:eastAsia="zh-CN"/>
+        </w:rPr>
+        <w:t>屏幕上显示Invalid environment block：这通常表明引导程序正在尝试加载或访问一个环境变量，但该变量的</w:t>
+      </w:r>
+      <w:r>
+        <w:rPr>
+          <w:rFonts w:hint="eastAsia"/>
+          <w:lang w:val="en-US" w:eastAsia="zh-CN"/>
+        </w:rPr>
+        <w:tab/>
+        <w:t>结构不正确或不存在。这是由于引导扇区被修改后，系统无法正确识别相关的引导参数，或者环境数据被损坏导致无法解析。</w:t>
+      </w:r>
+    </w:p>
+    <w:p>
+      <w:pPr>
+        <w:pStyle w:val="4"/>
+        <w:bidi w:val="0"/>
+      </w:pPr>
+      <w:bookmarkStart w:id="16" w:name="_Toc23189"/>
+      <w:r>
+        <w:rPr>
+          <w:rFonts w:hint="eastAsia"/>
+          <w:lang w:val="en-US" w:eastAsia="zh-CN"/>
+        </w:rPr>
+        <w:t>3.3.2</w:t>
+      </w:r>
+      <w:r>
+        <w:t>更改分区表</w:t>
+      </w:r>
+      <w:bookmarkEnd w:id="16"/>
+    </w:p>
+    <w:p>
+      <w:pPr>
+        <w:ind w:firstLine="420" w:firstLineChars="0"/>
+        <w:rPr>
+          <w:rFonts w:hint="default"/>
+          <w:lang w:val="en-US" w:eastAsia="zh-CN"/>
+        </w:rPr>
+      </w:pPr>
+      <w:r>
+        <w:rPr>
+          <w:rFonts w:hint="eastAsia"/>
+          <w:lang w:val="en-US" w:eastAsia="zh-CN"/>
+        </w:rPr>
+        <w:t>更改分区表的条目，修改LBA地址、分区类型等。此处将分区表全部置零。</w:t>
+      </w:r>
+    </w:p>
+    <w:p>
+      <w:pPr>
+        <w:ind w:firstLine="420" w:firstLineChars="0"/>
+      </w:pPr>
+      <w:r>
+        <w:drawing>
+          <wp:inline distT="0" distB="0" distL="114300" distR="114300">
+            <wp:extent cx="5756275" cy="664210"/>
+            <wp:effectExtent l="0" t="0" r="4445" b="6350"/>
+            <wp:docPr id="37" name="图片 9"/>
+            <wp:cNvGraphicFramePr>
+              <a:graphicFrameLocks xmlns:a="http://schemas.openxmlformats.org/drawingml/2006/main" noChangeAspect="1"/>
+            </wp:cNvGraphicFramePr>
+            <a:graphic xmlns:a="http://schemas.openxmlformats.org/drawingml/2006/main">
+              <a:graphicData uri="http://schemas.openxmlformats.org/drawingml/2006/picture">
+                <pic:pic xmlns:pic="http://schemas.openxmlformats.org/drawingml/2006/picture">
+                  <pic:nvPicPr>
+                    <pic:cNvPr id="37" name="图片 9"/>
+                    <pic:cNvPicPr>
+                      <a:picLocks noChangeAspect="1"/>
+                    </pic:cNvPicPr>
+                  </pic:nvPicPr>
+                  <pic:blipFill>
+                    <a:blip r:embed="rId36"/>
+                    <a:stretch>
+                      <a:fillRect/>
+                    </a:stretch>
+                  </pic:blipFill>
+                  <pic:spPr>
+                    <a:xfrm>
+                      <a:off x="0" y="0"/>
+                      <a:ext cx="5756275" cy="664210"/>
+                    </a:xfrm>
+                    <a:prstGeom prst="rect">
+                      <a:avLst/>
+                    </a:prstGeom>
+                    <a:noFill/>
+                    <a:ln>
+                      <a:noFill/>
+                    </a:ln>
+                  </pic:spPr>
+                </pic:pic>
+              </a:graphicData>
+            </a:graphic>
+          </wp:inline>
+        </w:drawing>
+      </w:r>
+    </w:p>
+    <w:p>
+      <w:pPr>
+        <w:pStyle w:val="7"/>
+        <w:ind w:firstLine="420" w:firstLineChars="0"/>
+        <w:jc w:val="center"/>
+        <w:rPr>
+          <w:rFonts w:hint="eastAsia" w:eastAsia="宋体"/>
+          <w:lang w:eastAsia="zh-CN"/>
+        </w:rPr>
+      </w:pPr>
+      <w:r>
+        <w:t xml:space="preserve">图 </w:t>
+      </w:r>
+      <w:r>
+        <w:fldChar w:fldCharType="begin"/>
+      </w:r>
+      <w:r>
+        <w:instrText xml:space="preserve"> SEQ 图 \* ARABIC </w:instrText>
+      </w:r>
+      <w:r>
+        <w:fldChar w:fldCharType="separate"/>
+      </w:r>
+      <w:r>
+        <w:t>27</w:t>
+      </w:r>
+      <w:r>
+        <w:fldChar w:fldCharType="end"/>
+      </w:r>
+      <w:r>
+        <w:rPr>
+          <w:rFonts w:hint="eastAsia"/>
+          <w:lang w:eastAsia="zh-CN"/>
+        </w:rPr>
+        <w:t xml:space="preserve"> 分区表置零</w:t>
+      </w:r>
+    </w:p>
+    <w:p>
+      <w:pPr>
+        <w:ind w:firstLine="420" w:firstLineChars="0"/>
+        <w:rPr>
+          <w:rFonts w:ascii="宋体" w:hAnsi="宋体" w:eastAsia="宋体" w:cs="宋体"/>
+          <w:sz w:val="24"/>
+          <w:szCs w:val="24"/>
+        </w:rPr>
+      </w:pPr>
+    </w:p>
+    <w:p>
+      <w:pPr>
+        <w:bidi w:val="0"/>
+        <w:ind w:firstLine="420" w:firstLineChars="0"/>
+      </w:pPr>
+      <w:r>
+        <w:t>这会导致分区无法识别或无法启动。更改分区表条目。将某个分区的类型设置为无效的值，或</w:t>
+      </w:r>
+      <w:r>
+        <w:rPr>
+          <w:rFonts w:hint="eastAsia"/>
+          <w:lang w:val="en-US" w:eastAsia="zh-CN"/>
+        </w:rPr>
+        <w:tab/>
+      </w:r>
+      <w:r>
+        <w:t>者修改分区的起始地址。</w:t>
+      </w:r>
+    </w:p>
+    <w:p>
+      <w:pPr>
+        <w:ind w:left="420" w:leftChars="0" w:firstLine="420" w:firstLineChars="0"/>
+        <w:jc w:val="center"/>
+      </w:pPr>
+      <w:r>
+        <w:drawing>
+          <wp:inline distT="0" distB="0" distL="114300" distR="114300">
+            <wp:extent cx="3802380" cy="1737360"/>
+            <wp:effectExtent l="0" t="0" r="7620" b="0"/>
+            <wp:docPr id="38" name="图片 10"/>
+            <wp:cNvGraphicFramePr>
+              <a:graphicFrameLocks xmlns:a="http://schemas.openxmlformats.org/drawingml/2006/main" noChangeAspect="1"/>
+            </wp:cNvGraphicFramePr>
+            <a:graphic xmlns:a="http://schemas.openxmlformats.org/drawingml/2006/main">
+              <a:graphicData uri="http://schemas.openxmlformats.org/drawingml/2006/picture">
+                <pic:pic xmlns:pic="http://schemas.openxmlformats.org/drawingml/2006/picture">
+                  <pic:nvPicPr>
+                    <pic:cNvPr id="38" name="图片 10"/>
+                    <pic:cNvPicPr>
+                      <a:picLocks noChangeAspect="1"/>
+                    </pic:cNvPicPr>
+                  </pic:nvPicPr>
+                  <pic:blipFill>
+                    <a:blip r:embed="rId37"/>
+                    <a:stretch>
+                      <a:fillRect/>
+                    </a:stretch>
+                  </pic:blipFill>
+                  <pic:spPr>
+                    <a:xfrm>
+                      <a:off x="0" y="0"/>
+                      <a:ext cx="3802380" cy="1737360"/>
+                    </a:xfrm>
+                    <a:prstGeom prst="rect">
+                      <a:avLst/>
+                    </a:prstGeom>
+                    <a:noFill/>
+                    <a:ln>
+                      <a:noFill/>
+                    </a:ln>
+                  </pic:spPr>
+                </pic:pic>
+              </a:graphicData>
+            </a:graphic>
+          </wp:inline>
+        </w:drawing>
+      </w:r>
+    </w:p>
+    <w:p>
+      <w:pPr>
+        <w:pStyle w:val="7"/>
+        <w:ind w:left="420" w:leftChars="0" w:firstLine="420" w:firstLineChars="0"/>
+        <w:jc w:val="center"/>
+        <w:rPr>
+          <w:rFonts w:hint="eastAsia" w:eastAsia="宋体"/>
+          <w:lang w:eastAsia="zh-CN"/>
+        </w:rPr>
+      </w:pPr>
+      <w:r>
+        <w:t xml:space="preserve">图 </w:t>
+      </w:r>
+      <w:r>
+        <w:fldChar w:fldCharType="begin"/>
+      </w:r>
+      <w:r>
+        <w:instrText xml:space="preserve"> SEQ 图 \* ARABIC </w:instrText>
+      </w:r>
+      <w:r>
+        <w:fldChar w:fldCharType="separate"/>
+      </w:r>
+      <w:r>
+        <w:t>28</w:t>
+      </w:r>
+      <w:r>
+        <w:fldChar w:fldCharType="end"/>
+      </w:r>
+      <w:r>
+        <w:rPr>
+          <w:rFonts w:hint="eastAsia"/>
+          <w:lang w:eastAsia="zh-CN"/>
+        </w:rPr>
+        <w:t xml:space="preserve"> 更改分区表结果</w:t>
+      </w:r>
+    </w:p>
+    <w:p>
+      <w:pPr>
+        <w:bidi w:val="0"/>
+        <w:ind w:firstLine="420" w:firstLineChars="0"/>
+      </w:pPr>
+      <w:r>
+        <w:t>修改了分区表，操作系统无法识别已损坏的分区。操作系统认为该分区是不同类型的文件系统，</w:t>
+      </w:r>
+      <w:r>
+        <w:rPr>
+          <w:rFonts w:hint="eastAsia"/>
+          <w:lang w:val="en-US" w:eastAsia="zh-CN"/>
+        </w:rPr>
+        <w:tab/>
+      </w:r>
+      <w:r>
+        <w:t>导致无法正确访问分区中的数据。</w:t>
+      </w:r>
+    </w:p>
+    <w:p>
+      <w:pPr>
+        <w:pStyle w:val="2"/>
+        <w:numPr>
+          <w:ilvl w:val="0"/>
+          <w:numId w:val="1"/>
+        </w:numPr>
+        <w:bidi w:val="0"/>
+        <w:jc w:val="center"/>
+        <w:rPr>
+          <w:rFonts w:hint="eastAsia"/>
+          <w:lang w:val="en-US" w:eastAsia="zh-CN"/>
+        </w:rPr>
+      </w:pPr>
+      <w:bookmarkStart w:id="17" w:name="_Toc14637"/>
+      <w:r>
+        <w:t>设计的U盘数据破环场景并恢复数据</w:t>
+      </w:r>
+      <w:bookmarkEnd w:id="17"/>
+    </w:p>
+    <w:p>
+      <w:pPr>
+        <w:pStyle w:val="3"/>
+        <w:bidi w:val="0"/>
+      </w:pPr>
+      <w:bookmarkStart w:id="18" w:name="_Toc21841"/>
+      <w:r>
+        <w:rPr>
+          <w:rFonts w:hint="eastAsia"/>
+          <w:lang w:val="en-US" w:eastAsia="zh-CN"/>
+        </w:rPr>
+        <w:t>4.1</w:t>
+      </w:r>
+      <w:r>
+        <w:t>创建数据破坏环境</w:t>
+      </w:r>
+      <w:bookmarkEnd w:id="18"/>
+    </w:p>
+    <w:p>
+      <w:pPr>
+        <w:pStyle w:val="4"/>
+        <w:bidi w:val="0"/>
+        <w:rPr>
+          <w:rFonts w:hint="default"/>
+          <w:lang w:val="en-US" w:eastAsia="zh-CN"/>
+        </w:rPr>
+      </w:pPr>
+      <w:bookmarkStart w:id="19" w:name="_Toc4364"/>
+      <w:r>
+        <w:rPr>
+          <w:rFonts w:hint="eastAsia"/>
+          <w:lang w:val="en-US" w:eastAsia="zh-CN"/>
+        </w:rPr>
+        <w:t>4.1.1</w:t>
+      </w:r>
+      <w:r>
+        <w:rPr>
+          <w:rFonts w:hint="default"/>
+          <w:lang w:val="en-US" w:eastAsia="zh-CN"/>
+        </w:rPr>
+        <w:t>格式化U盘：</w:t>
+      </w:r>
+      <w:bookmarkEnd w:id="19"/>
+    </w:p>
+    <w:p>
+      <w:pPr>
+        <w:bidi w:val="0"/>
+        <w:ind w:firstLine="420" w:firstLineChars="0"/>
+        <w:rPr>
+          <w:rFonts w:hint="eastAsia"/>
+          <w:lang w:val="en-US" w:eastAsia="zh-CN"/>
+        </w:rPr>
+      </w:pPr>
+      <w:r>
+        <w:rPr>
+          <w:rFonts w:hint="default"/>
+          <w:lang w:val="en-US" w:eastAsia="zh-CN"/>
+        </w:rPr>
+        <w:t>使用DiskGenius工具将U盘分区并格式化为FAT32、NTFS或EXT4文件系统。</w:t>
+      </w:r>
+      <w:r>
+        <w:rPr>
+          <w:rFonts w:hint="eastAsia"/>
+          <w:lang w:val="en-US" w:eastAsia="zh-CN"/>
+        </w:rPr>
+        <w:t>这里</w:t>
+      </w:r>
+      <w:r>
+        <w:rPr>
+          <w:rFonts w:hint="default"/>
+          <w:lang w:val="en-US" w:eastAsia="zh-CN"/>
+        </w:rPr>
+        <w:t>使用FAT32文件系统。</w:t>
+      </w:r>
+      <w:r>
+        <w:t>在DiskGenius界面中，找到U盘设备，右键选择“格式化”</w:t>
+      </w:r>
+      <w:r>
+        <w:rPr>
+          <w:rFonts w:hint="eastAsia"/>
+          <w:lang w:eastAsia="zh-CN"/>
+        </w:rPr>
+        <w:t>，</w:t>
+      </w:r>
+      <w:r>
+        <w:t>选择文件系统为FAT32，点击“开始格式化”</w:t>
+      </w:r>
+    </w:p>
+    <w:p>
+      <w:pPr>
+        <w:ind w:firstLine="420" w:firstLineChars="0"/>
+        <w:jc w:val="center"/>
+      </w:pPr>
+      <w:r>
+        <w:drawing>
+          <wp:inline distT="0" distB="0" distL="114300" distR="114300">
+            <wp:extent cx="3604260" cy="2491740"/>
+            <wp:effectExtent l="0" t="0" r="7620" b="7620"/>
+            <wp:docPr id="46" name="图片 17"/>
+            <wp:cNvGraphicFramePr>
+              <a:graphicFrameLocks xmlns:a="http://schemas.openxmlformats.org/drawingml/2006/main" noChangeAspect="1"/>
+            </wp:cNvGraphicFramePr>
+            <a:graphic xmlns:a="http://schemas.openxmlformats.org/drawingml/2006/main">
+              <a:graphicData uri="http://schemas.openxmlformats.org/drawingml/2006/picture">
+                <pic:pic xmlns:pic="http://schemas.openxmlformats.org/drawingml/2006/picture">
+                  <pic:nvPicPr>
+                    <pic:cNvPr id="46" name="图片 17"/>
+                    <pic:cNvPicPr>
+                      <a:picLocks noChangeAspect="1"/>
+                    </pic:cNvPicPr>
+                  </pic:nvPicPr>
+                  <pic:blipFill>
+                    <a:blip r:embed="rId38"/>
+                    <a:stretch>
+                      <a:fillRect/>
+                    </a:stretch>
+                  </pic:blipFill>
+                  <pic:spPr>
+                    <a:xfrm>
+                      <a:off x="0" y="0"/>
+                      <a:ext cx="3604260" cy="2491740"/>
+                    </a:xfrm>
+                    <a:prstGeom prst="rect">
+                      <a:avLst/>
+                    </a:prstGeom>
+                    <a:noFill/>
+                    <a:ln>
+                      <a:noFill/>
+                    </a:ln>
+                  </pic:spPr>
+                </pic:pic>
+              </a:graphicData>
+            </a:graphic>
+          </wp:inline>
+        </w:drawing>
+      </w:r>
+    </w:p>
+    <w:p>
+      <w:pPr>
+        <w:pStyle w:val="7"/>
+        <w:ind w:firstLine="420" w:firstLineChars="0"/>
+        <w:jc w:val="center"/>
+        <w:rPr>
+          <w:rFonts w:hint="eastAsia"/>
+          <w:lang w:eastAsia="zh-CN"/>
+        </w:rPr>
+      </w:pPr>
+      <w:r>
+        <w:t xml:space="preserve">图 </w:t>
+      </w:r>
+      <w:r>
+        <w:fldChar w:fldCharType="begin"/>
+      </w:r>
+      <w:r>
+        <w:instrText xml:space="preserve"> SEQ 图 \* ARABIC </w:instrText>
+      </w:r>
+      <w:r>
+        <w:fldChar w:fldCharType="separate"/>
+      </w:r>
+      <w:r>
+        <w:t>29</w:t>
+      </w:r>
+      <w:r>
+        <w:fldChar w:fldCharType="end"/>
+      </w:r>
+      <w:r>
+        <w:rPr>
+          <w:rFonts w:hint="eastAsia"/>
+          <w:lang w:eastAsia="zh-CN"/>
+        </w:rPr>
+        <w:t xml:space="preserve"> U盘格式化</w:t>
+      </w:r>
+    </w:p>
+    <w:p>
+      <w:pPr>
+        <w:bidi w:val="0"/>
+      </w:pPr>
+      <w:r>
+        <w:t>选择文件系统为FAT32，点击“开始格式化”</w:t>
+      </w:r>
+      <w:r>
+        <w:rPr>
+          <w:rFonts w:hint="eastAsia"/>
+          <w:lang w:eastAsia="zh-CN"/>
+        </w:rPr>
+        <w:t>，</w:t>
+      </w:r>
+      <w:r>
+        <w:t>确认并等待格式化完成</w:t>
+      </w:r>
+    </w:p>
+    <w:p>
+      <w:pPr>
+        <w:pStyle w:val="4"/>
+        <w:bidi w:val="0"/>
+        <w:rPr>
+          <w:rFonts w:hint="eastAsia"/>
+          <w:lang w:val="en-US" w:eastAsia="zh-CN"/>
+        </w:rPr>
+      </w:pPr>
+      <w:bookmarkStart w:id="20" w:name="_Toc17811"/>
+      <w:r>
+        <w:rPr>
+          <w:rFonts w:hint="eastAsia"/>
+          <w:lang w:val="en-US" w:eastAsia="zh-CN"/>
+        </w:rPr>
+        <w:t>4.1.2 模拟创建数据环境</w:t>
+      </w:r>
+      <w:bookmarkEnd w:id="20"/>
+    </w:p>
+    <w:p>
+      <w:pPr>
+        <w:bidi w:val="0"/>
+        <w:ind w:firstLine="420" w:firstLineChars="0"/>
+      </w:pPr>
+      <w:r>
+        <w:t>在格式化后的U盘中创建几个文本文件（file1.txt、file2）。</w:t>
+      </w:r>
+    </w:p>
+    <w:p>
+      <w:pPr>
+        <w:jc w:val="center"/>
+      </w:pPr>
+      <w:r>
+        <w:drawing>
+          <wp:inline distT="0" distB="0" distL="114300" distR="114300">
+            <wp:extent cx="5758180" cy="1671320"/>
+            <wp:effectExtent l="0" t="0" r="2540" b="5080"/>
+            <wp:docPr id="47" name="图片 18"/>
+            <wp:cNvGraphicFramePr>
+              <a:graphicFrameLocks xmlns:a="http://schemas.openxmlformats.org/drawingml/2006/main" noChangeAspect="1"/>
+            </wp:cNvGraphicFramePr>
+            <a:graphic xmlns:a="http://schemas.openxmlformats.org/drawingml/2006/main">
+              <a:graphicData uri="http://schemas.openxmlformats.org/drawingml/2006/picture">
+                <pic:pic xmlns:pic="http://schemas.openxmlformats.org/drawingml/2006/picture">
+                  <pic:nvPicPr>
+                    <pic:cNvPr id="47" name="图片 18"/>
+                    <pic:cNvPicPr>
+                      <a:picLocks noChangeAspect="1"/>
+                    </pic:cNvPicPr>
+                  </pic:nvPicPr>
+                  <pic:blipFill>
+                    <a:blip r:embed="rId39"/>
+                    <a:stretch>
+                      <a:fillRect/>
+                    </a:stretch>
+                  </pic:blipFill>
+                  <pic:spPr>
+                    <a:xfrm>
+                      <a:off x="0" y="0"/>
+                      <a:ext cx="5758180" cy="1671320"/>
+                    </a:xfrm>
+                    <a:prstGeom prst="rect">
+                      <a:avLst/>
+                    </a:prstGeom>
+                    <a:noFill/>
+                    <a:ln>
+                      <a:noFill/>
+                    </a:ln>
+                  </pic:spPr>
+                </pic:pic>
+              </a:graphicData>
+            </a:graphic>
+          </wp:inline>
+        </w:drawing>
+      </w:r>
+    </w:p>
+    <w:p>
+      <w:pPr>
+        <w:pStyle w:val="7"/>
+        <w:jc w:val="center"/>
+        <w:rPr>
+          <w:rFonts w:hint="eastAsia" w:eastAsia="宋体"/>
+          <w:lang w:eastAsia="zh-CN"/>
+        </w:rPr>
+      </w:pPr>
+      <w:r>
+        <w:t xml:space="preserve">图 </w:t>
+      </w:r>
+      <w:r>
+        <w:fldChar w:fldCharType="begin"/>
+      </w:r>
+      <w:r>
+        <w:instrText xml:space="preserve"> SEQ 图 \* ARABIC </w:instrText>
+      </w:r>
+      <w:r>
+        <w:fldChar w:fldCharType="separate"/>
+      </w:r>
+      <w:r>
+        <w:t>30</w:t>
+      </w:r>
+      <w:r>
+        <w:fldChar w:fldCharType="end"/>
+      </w:r>
+      <w:r>
+        <w:rPr>
+          <w:rFonts w:hint="eastAsia"/>
+          <w:lang w:eastAsia="zh-CN"/>
+        </w:rPr>
+        <w:t xml:space="preserve"> 建立数据环境测试文件</w:t>
+      </w:r>
+    </w:p>
+    <w:p>
+      <w:pPr>
+        <w:bidi w:val="0"/>
+        <w:ind w:firstLine="420" w:firstLineChars="0"/>
+        <w:rPr>
+          <w:rFonts w:hint="eastAsia"/>
+          <w:lang w:val="en-US" w:eastAsia="zh-CN"/>
+        </w:rPr>
+      </w:pPr>
+      <w:r>
+        <w:rPr>
+          <w:rFonts w:hint="eastAsia"/>
+          <w:lang w:val="en-US" w:eastAsia="zh-CN"/>
+        </w:rPr>
+        <w:t>并在其中输入一些内容</w:t>
+      </w:r>
+    </w:p>
+    <w:p>
+      <w:pPr>
+        <w:jc w:val="center"/>
+      </w:pPr>
+      <w:r>
+        <w:drawing>
+          <wp:inline distT="0" distB="0" distL="114300" distR="114300">
+            <wp:extent cx="4681855" cy="2451735"/>
+            <wp:effectExtent l="0" t="0" r="12065" b="1905"/>
+            <wp:docPr id="48" name="图片 19"/>
+            <wp:cNvGraphicFramePr>
+              <a:graphicFrameLocks xmlns:a="http://schemas.openxmlformats.org/drawingml/2006/main" noChangeAspect="1"/>
+            </wp:cNvGraphicFramePr>
+            <a:graphic xmlns:a="http://schemas.openxmlformats.org/drawingml/2006/main">
+              <a:graphicData uri="http://schemas.openxmlformats.org/drawingml/2006/picture">
+                <pic:pic xmlns:pic="http://schemas.openxmlformats.org/drawingml/2006/picture">
+                  <pic:nvPicPr>
+                    <pic:cNvPr id="48" name="图片 19"/>
+                    <pic:cNvPicPr>
+                      <a:picLocks noChangeAspect="1"/>
+                    </pic:cNvPicPr>
+                  </pic:nvPicPr>
+                  <pic:blipFill>
+                    <a:blip r:embed="rId40"/>
+                    <a:stretch>
+                      <a:fillRect/>
+                    </a:stretch>
+                  </pic:blipFill>
+                  <pic:spPr>
+                    <a:xfrm>
+                      <a:off x="0" y="0"/>
+                      <a:ext cx="4681855" cy="2451735"/>
+                    </a:xfrm>
+                    <a:prstGeom prst="rect">
+                      <a:avLst/>
+                    </a:prstGeom>
+                    <a:noFill/>
+                    <a:ln>
+                      <a:noFill/>
+                    </a:ln>
+                  </pic:spPr>
+                </pic:pic>
+              </a:graphicData>
+            </a:graphic>
+          </wp:inline>
+        </w:drawing>
+      </w:r>
+    </w:p>
+    <w:p>
+      <w:pPr>
+        <w:pStyle w:val="7"/>
+        <w:jc w:val="center"/>
+        <w:rPr>
+          <w:rFonts w:hint="eastAsia" w:eastAsia="宋体"/>
+          <w:lang w:val="en-US" w:eastAsia="zh-CN"/>
+        </w:rPr>
+      </w:pPr>
+      <w:r>
+        <w:t xml:space="preserve">图 </w:t>
+      </w:r>
+      <w:r>
+        <w:fldChar w:fldCharType="begin"/>
+      </w:r>
+      <w:r>
+        <w:instrText xml:space="preserve"> SEQ 图 \* ARABIC </w:instrText>
+      </w:r>
+      <w:r>
+        <w:fldChar w:fldCharType="separate"/>
+      </w:r>
+      <w:r>
+        <w:t>31</w:t>
+      </w:r>
+      <w:r>
+        <w:fldChar w:fldCharType="end"/>
+      </w:r>
+      <w:r>
+        <w:rPr>
+          <w:rFonts w:hint="eastAsia"/>
+          <w:lang w:eastAsia="zh-CN"/>
+        </w:rPr>
+        <w:t xml:space="preserve"> 在测试文件中输入一定数据</w:t>
+      </w:r>
+    </w:p>
+    <w:p>
+      <w:pPr>
+        <w:pStyle w:val="4"/>
+        <w:bidi w:val="0"/>
+        <w:rPr>
+          <w:rFonts w:hint="eastAsia"/>
+          <w:lang w:val="en-US" w:eastAsia="zh-CN"/>
+        </w:rPr>
+      </w:pPr>
+      <w:bookmarkStart w:id="21" w:name="_Toc26698"/>
+      <w:r>
+        <w:rPr>
+          <w:rFonts w:hint="eastAsia"/>
+          <w:lang w:val="en-US" w:eastAsia="zh-CN"/>
+        </w:rPr>
+        <w:t>4.1.3 模拟破坏数据环境</w:t>
+      </w:r>
+      <w:bookmarkEnd w:id="21"/>
+    </w:p>
+    <w:p>
+      <w:pPr>
+        <w:bidi w:val="0"/>
+        <w:ind w:firstLine="420" w:firstLineChars="0"/>
+        <w:rPr>
+          <w:rFonts w:hint="eastAsia"/>
+          <w:lang w:val="en-US" w:eastAsia="zh-CN"/>
+        </w:rPr>
+      </w:pPr>
+      <w:r>
+        <w:rPr>
+          <w:rFonts w:hint="eastAsia"/>
+          <w:lang w:val="en-US" w:eastAsia="zh-CN"/>
+        </w:rPr>
+        <w:t>1.删除文件</w:t>
+      </w:r>
+    </w:p>
+    <w:p>
+      <w:pPr>
+        <w:bidi w:val="0"/>
+        <w:ind w:left="420" w:leftChars="0" w:firstLine="420" w:firstLineChars="0"/>
+        <w:rPr>
+          <w:rFonts w:hint="eastAsia"/>
+          <w:lang w:val="en-US" w:eastAsia="zh-CN"/>
+        </w:rPr>
+      </w:pPr>
+      <w:r>
+        <w:t>在文件管理器中删除file1.txt和file2.txt。。</w:t>
+      </w:r>
+      <w:r>
+        <w:rPr>
+          <w:rFonts w:hint="eastAsia"/>
+          <w:lang w:val="en-US" w:eastAsia="zh-CN"/>
+        </w:rPr>
+        <w:tab/>
+      </w:r>
+    </w:p>
+    <w:p>
+      <w:pPr>
+        <w:bidi w:val="0"/>
+        <w:ind w:left="420" w:leftChars="0" w:firstLine="420" w:firstLineChars="0"/>
+      </w:pPr>
+      <w:r>
+        <w:drawing>
+          <wp:inline distT="0" distB="0" distL="114300" distR="114300">
+            <wp:extent cx="5755005" cy="1703705"/>
+            <wp:effectExtent l="0" t="0" r="5715" b="3175"/>
+            <wp:docPr id="49" name="图片 20"/>
+            <wp:cNvGraphicFramePr>
+              <a:graphicFrameLocks xmlns:a="http://schemas.openxmlformats.org/drawingml/2006/main" noChangeAspect="1"/>
+            </wp:cNvGraphicFramePr>
+            <a:graphic xmlns:a="http://schemas.openxmlformats.org/drawingml/2006/main">
+              <a:graphicData uri="http://schemas.openxmlformats.org/drawingml/2006/picture">
+                <pic:pic xmlns:pic="http://schemas.openxmlformats.org/drawingml/2006/picture">
+                  <pic:nvPicPr>
+                    <pic:cNvPr id="49" name="图片 20"/>
+                    <pic:cNvPicPr>
+                      <a:picLocks noChangeAspect="1"/>
+                    </pic:cNvPicPr>
+                  </pic:nvPicPr>
+                  <pic:blipFill>
+                    <a:blip r:embed="rId41"/>
+                    <a:stretch>
+                      <a:fillRect/>
+                    </a:stretch>
+                  </pic:blipFill>
+                  <pic:spPr>
+                    <a:xfrm>
+                      <a:off x="0" y="0"/>
+                      <a:ext cx="5755005" cy="1703705"/>
+                    </a:xfrm>
+                    <a:prstGeom prst="rect">
+                      <a:avLst/>
+                    </a:prstGeom>
+                    <a:noFill/>
+                    <a:ln>
+                      <a:noFill/>
+                    </a:ln>
+                  </pic:spPr>
+                </pic:pic>
+              </a:graphicData>
+            </a:graphic>
+          </wp:inline>
+        </w:drawing>
+      </w:r>
+    </w:p>
+    <w:p>
+      <w:pPr>
+        <w:pStyle w:val="7"/>
+        <w:bidi w:val="0"/>
+        <w:ind w:left="420" w:leftChars="0" w:firstLine="420" w:firstLineChars="0"/>
+        <w:jc w:val="center"/>
+        <w:rPr>
+          <w:rFonts w:hint="eastAsia"/>
+          <w:lang w:eastAsia="zh-CN"/>
+        </w:rPr>
+      </w:pPr>
+      <w:r>
+        <w:t xml:space="preserve">图 </w:t>
+      </w:r>
+      <w:r>
+        <w:fldChar w:fldCharType="begin"/>
+      </w:r>
+      <w:r>
+        <w:instrText xml:space="preserve"> SEQ 图 \* ARABIC </w:instrText>
+      </w:r>
+      <w:r>
+        <w:fldChar w:fldCharType="separate"/>
+      </w:r>
+      <w:r>
+        <w:t>32</w:t>
+      </w:r>
+      <w:r>
+        <w:fldChar w:fldCharType="end"/>
+      </w:r>
+      <w:r>
+        <w:rPr>
+          <w:rFonts w:hint="eastAsia"/>
+          <w:lang w:eastAsia="zh-CN"/>
+        </w:rPr>
+        <w:t xml:space="preserve"> 删除数据文件</w:t>
+      </w:r>
+    </w:p>
+    <w:p>
+      <w:pPr>
+        <w:bidi w:val="0"/>
+        <w:ind w:left="420" w:leftChars="0" w:firstLine="420" w:firstLineChars="0"/>
+        <w:rPr>
+          <w:rFonts w:hint="eastAsia"/>
+          <w:lang w:eastAsia="zh-CN"/>
+        </w:rPr>
+      </w:pPr>
+      <w:r>
+        <w:t>此时文件在操作系统中已经删除，但磁盘上的数</w:t>
+      </w:r>
+      <w:r>
+        <w:rPr>
+          <w:rFonts w:hint="eastAsia"/>
+          <w:lang w:val="en-US" w:eastAsia="zh-CN"/>
+        </w:rPr>
+        <w:tab/>
+      </w:r>
+      <w:r>
+        <w:t>据仍然存在，直到被新数据覆盖</w:t>
+      </w:r>
+      <w:r>
+        <w:rPr>
+          <w:rFonts w:hint="eastAsia"/>
+          <w:lang w:eastAsia="zh-CN"/>
+        </w:rPr>
+        <w:t>。</w:t>
+      </w:r>
+    </w:p>
+    <w:p>
+      <w:pPr>
+        <w:bidi w:val="0"/>
+        <w:ind w:left="420" w:leftChars="0" w:firstLine="420" w:firstLineChars="0"/>
+        <w:rPr>
+          <w:rFonts w:hint="eastAsia"/>
+          <w:lang w:val="en-US" w:eastAsia="zh-CN"/>
+        </w:rPr>
+      </w:pPr>
+    </w:p>
+    <w:p>
+      <w:pPr>
+        <w:bidi w:val="0"/>
+        <w:ind w:firstLine="420" w:firstLineChars="0"/>
+      </w:pPr>
+      <w:r>
+        <w:rPr>
+          <w:rFonts w:hint="eastAsia"/>
+          <w:lang w:val="en-US" w:eastAsia="zh-CN"/>
+        </w:rPr>
+        <w:t>2.</w:t>
+      </w:r>
+      <w:r>
+        <w:t>损坏U盘分区表</w:t>
+      </w:r>
+    </w:p>
+    <w:p>
+      <w:pPr>
+        <w:bidi w:val="0"/>
+        <w:ind w:left="420" w:leftChars="0" w:firstLine="420" w:firstLineChars="0"/>
+        <w:rPr>
+          <w:rFonts w:hint="eastAsia"/>
+          <w:lang w:eastAsia="zh-CN"/>
+        </w:rPr>
+      </w:pPr>
+      <w:r>
+        <w:t>使用DiskGenius故意修改U盘的分区</w:t>
+      </w:r>
+      <w:r>
+        <w:rPr>
+          <w:rFonts w:hint="eastAsia"/>
+          <w:lang w:eastAsia="zh-CN"/>
+        </w:rPr>
+        <w:t>。</w:t>
+      </w:r>
+    </w:p>
+    <w:p>
+      <w:pPr>
+        <w:bidi w:val="0"/>
+        <w:ind w:left="420" w:leftChars="0" w:firstLine="420" w:firstLineChars="0"/>
+      </w:pPr>
+      <w:r>
+        <w:drawing>
+          <wp:inline distT="0" distB="0" distL="114300" distR="114300">
+            <wp:extent cx="5754370" cy="935990"/>
+            <wp:effectExtent l="0" t="0" r="6350" b="8890"/>
+            <wp:docPr id="50" name="图片 21"/>
+            <wp:cNvGraphicFramePr>
+              <a:graphicFrameLocks xmlns:a="http://schemas.openxmlformats.org/drawingml/2006/main" noChangeAspect="1"/>
+            </wp:cNvGraphicFramePr>
+            <a:graphic xmlns:a="http://schemas.openxmlformats.org/drawingml/2006/main">
+              <a:graphicData uri="http://schemas.openxmlformats.org/drawingml/2006/picture">
+                <pic:pic xmlns:pic="http://schemas.openxmlformats.org/drawingml/2006/picture">
+                  <pic:nvPicPr>
+                    <pic:cNvPr id="50" name="图片 21"/>
+                    <pic:cNvPicPr>
+                      <a:picLocks noChangeAspect="1"/>
+                    </pic:cNvPicPr>
+                  </pic:nvPicPr>
+                  <pic:blipFill>
+                    <a:blip r:embed="rId42"/>
+                    <a:stretch>
+                      <a:fillRect/>
+                    </a:stretch>
+                  </pic:blipFill>
+                  <pic:spPr>
+                    <a:xfrm>
+                      <a:off x="0" y="0"/>
+                      <a:ext cx="5754370" cy="935990"/>
+                    </a:xfrm>
+                    <a:prstGeom prst="rect">
+                      <a:avLst/>
+                    </a:prstGeom>
+                    <a:noFill/>
+                    <a:ln>
+                      <a:noFill/>
+                    </a:ln>
+                  </pic:spPr>
+                </pic:pic>
+              </a:graphicData>
+            </a:graphic>
+          </wp:inline>
+        </w:drawing>
+      </w:r>
+    </w:p>
+    <w:p>
+      <w:pPr>
+        <w:pStyle w:val="7"/>
+        <w:bidi w:val="0"/>
+        <w:ind w:left="420" w:leftChars="0" w:firstLine="420" w:firstLineChars="0"/>
+        <w:jc w:val="center"/>
+        <w:rPr>
+          <w:rFonts w:hint="eastAsia" w:eastAsia="宋体"/>
+          <w:lang w:eastAsia="zh-CN"/>
+        </w:rPr>
+      </w:pPr>
+      <w:r>
+        <w:t xml:space="preserve">图 </w:t>
+      </w:r>
+      <w:r>
+        <w:fldChar w:fldCharType="begin"/>
+      </w:r>
+      <w:r>
+        <w:instrText xml:space="preserve"> SEQ 图 \* ARABIC </w:instrText>
+      </w:r>
+      <w:r>
+        <w:fldChar w:fldCharType="separate"/>
+      </w:r>
+      <w:r>
+        <w:t>33</w:t>
+      </w:r>
+      <w:r>
+        <w:fldChar w:fldCharType="end"/>
+      </w:r>
+      <w:r>
+        <w:rPr>
+          <w:rFonts w:hint="eastAsia"/>
+          <w:lang w:eastAsia="zh-CN"/>
+        </w:rPr>
+        <w:t xml:space="preserve"> 破坏U盘分区表</w:t>
+      </w:r>
+    </w:p>
+    <w:p>
+      <w:pPr>
+        <w:bidi w:val="0"/>
+        <w:ind w:left="420" w:leftChars="0" w:firstLine="420" w:firstLineChars="0"/>
+        <w:rPr>
+          <w:rFonts w:hint="eastAsia"/>
+          <w:lang w:eastAsia="zh-CN"/>
+        </w:rPr>
+      </w:pPr>
+      <w:r>
+        <w:rPr>
+          <w:rFonts w:hint="eastAsia"/>
+          <w:lang w:val="en-US" w:eastAsia="zh-CN"/>
+        </w:rPr>
+        <w:t>如图</w:t>
+      </w:r>
+      <w:r>
+        <w:t>将分区表</w:t>
+      </w:r>
+      <w:r>
+        <w:rPr>
+          <w:rFonts w:hint="eastAsia"/>
+          <w:lang w:val="en-US" w:eastAsia="zh-CN"/>
+        </w:rPr>
+        <w:t>所有置0将其</w:t>
+      </w:r>
+      <w:r>
+        <w:t>损坏</w:t>
+      </w:r>
+      <w:r>
+        <w:rPr>
+          <w:rFonts w:hint="eastAsia"/>
+          <w:lang w:eastAsia="zh-CN"/>
+        </w:rPr>
+        <w:t>。</w:t>
+      </w:r>
+    </w:p>
+    <w:p>
+      <w:pPr>
+        <w:bidi w:val="0"/>
+        <w:ind w:left="420" w:leftChars="0" w:firstLine="420" w:firstLineChars="0"/>
+        <w:rPr>
+          <w:rFonts w:hint="eastAsia"/>
+          <w:lang w:eastAsia="zh-CN"/>
+        </w:rPr>
+      </w:pPr>
+    </w:p>
+    <w:p>
+      <w:pPr>
+        <w:bidi w:val="0"/>
+        <w:ind w:firstLine="420" w:firstLineChars="0"/>
+      </w:pPr>
+      <w:r>
+        <w:rPr>
+          <w:rFonts w:hint="eastAsia"/>
+          <w:lang w:val="en-US" w:eastAsia="zh-CN"/>
+        </w:rPr>
+        <w:t>3.</w:t>
+      </w:r>
+      <w:r>
+        <w:t>破坏引导信息</w:t>
+      </w:r>
+    </w:p>
+    <w:p>
+      <w:pPr>
+        <w:bidi w:val="0"/>
+        <w:ind w:left="420" w:leftChars="0" w:firstLine="420" w:firstLineChars="0"/>
+        <w:rPr>
+          <w:rFonts w:hint="default"/>
+          <w:lang w:val="en-US" w:eastAsia="zh-CN"/>
+        </w:rPr>
+      </w:pPr>
+      <w:r>
+        <w:t>这种破坏会导致整个磁盘变得不可用，即使在没有损坏数据的情况下，磁盘也无法被正确识别。使用磁盘编辑工具打开U盘的主引导扇区</w:t>
+      </w:r>
+      <w:r>
+        <w:rPr>
+          <w:rFonts w:hint="eastAsia"/>
+          <w:lang w:eastAsia="zh-CN"/>
+        </w:rPr>
+        <w:t>，</w:t>
+      </w:r>
+      <w:r>
+        <w:t>修改或删除MBR</w:t>
+      </w:r>
+    </w:p>
+    <w:p>
+      <w:pPr>
+        <w:jc w:val="center"/>
+      </w:pPr>
+      <w:r>
+        <w:drawing>
+          <wp:inline distT="0" distB="0" distL="114300" distR="114300">
+            <wp:extent cx="4913630" cy="1313815"/>
+            <wp:effectExtent l="0" t="0" r="8890" b="12065"/>
+            <wp:docPr id="51" name="图片 22"/>
+            <wp:cNvGraphicFramePr>
+              <a:graphicFrameLocks xmlns:a="http://schemas.openxmlformats.org/drawingml/2006/main" noChangeAspect="1"/>
+            </wp:cNvGraphicFramePr>
+            <a:graphic xmlns:a="http://schemas.openxmlformats.org/drawingml/2006/main">
+              <a:graphicData uri="http://schemas.openxmlformats.org/drawingml/2006/picture">
+                <pic:pic xmlns:pic="http://schemas.openxmlformats.org/drawingml/2006/picture">
+                  <pic:nvPicPr>
+                    <pic:cNvPr id="51" name="图片 22"/>
+                    <pic:cNvPicPr>
+                      <a:picLocks noChangeAspect="1"/>
+                    </pic:cNvPicPr>
+                  </pic:nvPicPr>
+                  <pic:blipFill>
+                    <a:blip r:embed="rId43"/>
+                    <a:stretch>
+                      <a:fillRect/>
+                    </a:stretch>
+                  </pic:blipFill>
+                  <pic:spPr>
+                    <a:xfrm>
+                      <a:off x="0" y="0"/>
+                      <a:ext cx="4913630" cy="1313815"/>
+                    </a:xfrm>
+                    <a:prstGeom prst="rect">
+                      <a:avLst/>
+                    </a:prstGeom>
+                    <a:noFill/>
+                    <a:ln>
+                      <a:noFill/>
+                    </a:ln>
+                  </pic:spPr>
+                </pic:pic>
+              </a:graphicData>
+            </a:graphic>
+          </wp:inline>
+        </w:drawing>
+      </w:r>
+    </w:p>
+    <w:p>
+      <w:pPr>
+        <w:bidi w:val="0"/>
+        <w:ind w:firstLine="420" w:firstLineChars="0"/>
+        <w:jc w:val="center"/>
+        <w:rPr>
+          <w:rFonts w:hint="eastAsia" w:ascii="Arial" w:hAnsi="Arial" w:eastAsia="黑体" w:cs="Times New Roman"/>
+          <w:kern w:val="2"/>
+          <w:sz w:val="20"/>
+          <w:szCs w:val="24"/>
+          <w:lang w:val="en-US" w:eastAsia="zh-CN" w:bidi="ar-SA"/>
+        </w:rPr>
+      </w:pPr>
+      <w:r>
+        <w:rPr>
+          <w:rFonts w:hint="eastAsia" w:ascii="Arial" w:hAnsi="Arial" w:eastAsia="黑体" w:cs="Times New Roman"/>
+          <w:kern w:val="2"/>
+          <w:sz w:val="20"/>
+          <w:szCs w:val="24"/>
+          <w:lang w:val="en-US" w:eastAsia="zh-CN" w:bidi="ar-SA"/>
+        </w:rPr>
+        <w:t xml:space="preserve">图 </w:t>
+      </w:r>
+      <w:r>
+        <w:rPr>
+          <w:rFonts w:hint="eastAsia" w:ascii="Arial" w:hAnsi="Arial" w:eastAsia="黑体" w:cs="Times New Roman"/>
+          <w:kern w:val="2"/>
+          <w:sz w:val="20"/>
+          <w:szCs w:val="24"/>
+          <w:lang w:val="en-US" w:eastAsia="zh-CN" w:bidi="ar-SA"/>
+        </w:rPr>
+        <w:fldChar w:fldCharType="begin"/>
+      </w:r>
+      <w:r>
+        <w:rPr>
+          <w:rFonts w:hint="eastAsia" w:ascii="Arial" w:hAnsi="Arial" w:eastAsia="黑体" w:cs="Times New Roman"/>
+          <w:kern w:val="2"/>
+          <w:sz w:val="20"/>
+          <w:szCs w:val="24"/>
+          <w:lang w:val="en-US" w:eastAsia="zh-CN" w:bidi="ar-SA"/>
+        </w:rPr>
+        <w:instrText xml:space="preserve"> SEQ 图 \* ARABIC </w:instrText>
+      </w:r>
+      <w:r>
+        <w:rPr>
+          <w:rFonts w:hint="eastAsia" w:ascii="Arial" w:hAnsi="Arial" w:eastAsia="黑体" w:cs="Times New Roman"/>
+          <w:kern w:val="2"/>
+          <w:sz w:val="20"/>
+          <w:szCs w:val="24"/>
+          <w:lang w:val="en-US" w:eastAsia="zh-CN" w:bidi="ar-SA"/>
+        </w:rPr>
+        <w:fldChar w:fldCharType="separate"/>
+      </w:r>
+      <w:r>
+        <w:rPr>
+          <w:rFonts w:hint="eastAsia" w:ascii="Arial" w:hAnsi="Arial" w:eastAsia="黑体" w:cs="Times New Roman"/>
+          <w:kern w:val="2"/>
+          <w:sz w:val="20"/>
+          <w:szCs w:val="24"/>
+          <w:lang w:val="en-US" w:eastAsia="zh-CN" w:bidi="ar-SA"/>
+        </w:rPr>
+        <w:t>34</w:t>
+      </w:r>
+      <w:r>
+        <w:rPr>
+          <w:rFonts w:hint="eastAsia" w:ascii="Arial" w:hAnsi="Arial" w:eastAsia="黑体" w:cs="Times New Roman"/>
+          <w:kern w:val="2"/>
+          <w:sz w:val="20"/>
+          <w:szCs w:val="24"/>
+          <w:lang w:val="en-US" w:eastAsia="zh-CN" w:bidi="ar-SA"/>
+        </w:rPr>
+        <w:fldChar w:fldCharType="end"/>
+      </w:r>
+      <w:r>
+        <w:rPr>
+          <w:rFonts w:hint="eastAsia" w:ascii="Arial" w:hAnsi="Arial" w:eastAsia="黑体" w:cs="Times New Roman"/>
+          <w:kern w:val="2"/>
+          <w:sz w:val="20"/>
+          <w:szCs w:val="24"/>
+          <w:lang w:val="en-US" w:eastAsia="zh-CN" w:bidi="ar-SA"/>
+        </w:rPr>
+        <w:t xml:space="preserve"> 破坏引导信息</w:t>
+      </w:r>
+    </w:p>
+    <w:p>
+      <w:pPr>
+        <w:bidi w:val="0"/>
+        <w:ind w:left="420" w:leftChars="0" w:firstLine="420" w:firstLineChars="0"/>
+        <w:rPr>
+          <w:rFonts w:hint="default"/>
+          <w:lang w:val="en-US" w:eastAsia="zh-CN"/>
+        </w:rPr>
+      </w:pPr>
+      <w:r>
+        <w:rPr>
+          <w:rFonts w:hint="eastAsia"/>
+          <w:lang w:val="en-US" w:eastAsia="zh-CN"/>
+        </w:rPr>
+        <w:t>如图将MBR中引导信息全部置0，将其损坏。</w:t>
+      </w:r>
+    </w:p>
+    <w:p>
+      <w:pPr>
+        <w:bidi w:val="0"/>
+        <w:ind w:left="420" w:leftChars="0" w:firstLine="420" w:firstLineChars="0"/>
+        <w:rPr>
+          <w:rFonts w:hint="eastAsia"/>
+          <w:lang w:val="en-US" w:eastAsia="zh-CN"/>
+        </w:rPr>
+      </w:pPr>
+    </w:p>
+    <w:p>
+      <w:pPr>
+        <w:bidi w:val="0"/>
+        <w:ind w:left="420" w:leftChars="0" w:firstLine="420" w:firstLineChars="0"/>
+        <w:rPr>
+          <w:rFonts w:hint="eastAsia"/>
+          <w:lang w:val="en-US" w:eastAsia="zh-CN"/>
+        </w:rPr>
+      </w:pPr>
+    </w:p>
+    <w:p>
+      <w:pPr>
+        <w:bidi w:val="0"/>
+        <w:ind w:left="420" w:leftChars="0" w:firstLine="420" w:firstLineChars="0"/>
+        <w:rPr>
+          <w:rFonts w:hint="eastAsia"/>
+          <w:lang w:val="en-US" w:eastAsia="zh-CN"/>
+        </w:rPr>
+      </w:pPr>
+    </w:p>
+    <w:p>
+      <w:pPr>
+        <w:bidi w:val="0"/>
+        <w:ind w:left="420" w:leftChars="0" w:firstLine="420" w:firstLineChars="0"/>
+        <w:rPr>
+          <w:rFonts w:hint="eastAsia"/>
+          <w:lang w:val="en-US" w:eastAsia="zh-CN"/>
+        </w:rPr>
+      </w:pPr>
+    </w:p>
+    <w:p>
+      <w:pPr>
+        <w:bidi w:val="0"/>
+        <w:ind w:left="420" w:leftChars="0" w:firstLine="420" w:firstLineChars="0"/>
+        <w:rPr>
+          <w:rFonts w:hint="default"/>
+          <w:lang w:val="en-US" w:eastAsia="zh-CN"/>
+        </w:rPr>
+      </w:pPr>
+    </w:p>
+    <w:p>
+      <w:pPr>
+        <w:bidi w:val="0"/>
+        <w:ind w:firstLine="420" w:firstLineChars="0"/>
+        <w:rPr>
+          <w:rFonts w:hint="eastAsia"/>
+          <w:lang w:val="en-US" w:eastAsia="zh-CN"/>
+        </w:rPr>
+      </w:pPr>
+    </w:p>
+    <w:p>
+      <w:pPr>
+        <w:numPr>
+          <w:ilvl w:val="0"/>
+          <w:numId w:val="3"/>
+        </w:numPr>
+        <w:bidi w:val="0"/>
+        <w:ind w:firstLine="420" w:firstLineChars="0"/>
+      </w:pPr>
+      <w:r>
+        <w:t>伪造磁盘序列号和硬件ID</w:t>
+      </w:r>
+    </w:p>
+    <w:p>
+      <w:pPr>
+        <w:numPr>
+          <w:numId w:val="0"/>
+        </w:numPr>
+        <w:bidi w:val="0"/>
+        <w:ind w:left="420" w:leftChars="0" w:firstLine="420" w:firstLineChars="0"/>
+        <w:jc w:val="center"/>
+      </w:pPr>
+      <w:r>
+        <w:drawing>
+          <wp:inline distT="0" distB="0" distL="114300" distR="114300">
+            <wp:extent cx="2804160" cy="1440180"/>
+            <wp:effectExtent l="0" t="0" r="0" b="7620"/>
+            <wp:docPr id="52" name="图片 23"/>
+            <wp:cNvGraphicFramePr>
+              <a:graphicFrameLocks xmlns:a="http://schemas.openxmlformats.org/drawingml/2006/main" noChangeAspect="1"/>
+            </wp:cNvGraphicFramePr>
+            <a:graphic xmlns:a="http://schemas.openxmlformats.org/drawingml/2006/main">
+              <a:graphicData uri="http://schemas.openxmlformats.org/drawingml/2006/picture">
+                <pic:pic xmlns:pic="http://schemas.openxmlformats.org/drawingml/2006/picture">
+                  <pic:nvPicPr>
+                    <pic:cNvPr id="52" name="图片 23"/>
+                    <pic:cNvPicPr>
+                      <a:picLocks noChangeAspect="1"/>
+                    </pic:cNvPicPr>
+                  </pic:nvPicPr>
+                  <pic:blipFill>
+                    <a:blip r:embed="rId44"/>
+                    <a:stretch>
+                      <a:fillRect/>
+                    </a:stretch>
+                  </pic:blipFill>
+                  <pic:spPr>
+                    <a:xfrm>
+                      <a:off x="0" y="0"/>
+                      <a:ext cx="2804160" cy="1440180"/>
+                    </a:xfrm>
+                    <a:prstGeom prst="rect">
+                      <a:avLst/>
+                    </a:prstGeom>
+                    <a:noFill/>
+                    <a:ln>
+                      <a:noFill/>
+                    </a:ln>
+                  </pic:spPr>
+                </pic:pic>
+              </a:graphicData>
+            </a:graphic>
+          </wp:inline>
+        </w:drawing>
+      </w:r>
+    </w:p>
+    <w:p>
+      <w:pPr>
+        <w:pStyle w:val="7"/>
+        <w:numPr>
+          <w:numId w:val="0"/>
+        </w:numPr>
+        <w:bidi w:val="0"/>
+        <w:ind w:left="420" w:leftChars="0" w:firstLine="420" w:firstLineChars="0"/>
+        <w:jc w:val="center"/>
+      </w:pPr>
+      <w:r>
+        <w:t xml:space="preserve">图 </w:t>
+      </w:r>
+      <w:r>
+        <w:fldChar w:fldCharType="begin"/>
+      </w:r>
+      <w:r>
+        <w:instrText xml:space="preserve"> SEQ 图 \* ARABIC </w:instrText>
+      </w:r>
+      <w:r>
+        <w:fldChar w:fldCharType="separate"/>
+      </w:r>
+      <w:r>
+        <w:t>35</w:t>
+      </w:r>
+      <w:r>
+        <w:fldChar w:fldCharType="end"/>
+      </w:r>
+      <w:r>
+        <w:rPr>
+          <w:rFonts w:hint="eastAsia"/>
+          <w:lang w:eastAsia="zh-CN"/>
+        </w:rPr>
+        <w:t xml:space="preserve"> 伪造序列号</w:t>
+      </w:r>
+    </w:p>
+    <w:p>
+      <w:pPr>
+        <w:bidi w:val="0"/>
+        <w:ind w:left="420" w:leftChars="0" w:firstLine="420" w:firstLineChars="0"/>
+        <w:rPr>
+          <w:rFonts w:hint="eastAsia"/>
+          <w:lang w:val="en-US" w:eastAsia="zh-CN"/>
+        </w:rPr>
+      </w:pPr>
+      <w:r>
+        <w:rPr>
+          <w:rFonts w:hint="eastAsia"/>
+          <w:lang w:val="en-US" w:eastAsia="zh-CN"/>
+        </w:rPr>
+        <w:t>修改U盘的序列号或硬件ID，伪造磁盘的身份。这将导致U盘被认为是一个新的磁盘，可能导致操作系统无法识别文件系统和数据。复杂性：这种操作会直接影响磁盘的硬件层面标识，通常需要使用低级别的工具进行操作。</w:t>
+      </w:r>
+    </w:p>
+    <w:p>
+      <w:pPr>
+        <w:bidi w:val="0"/>
+        <w:jc w:val="center"/>
+      </w:pPr>
+      <w:r>
+        <w:drawing>
+          <wp:inline distT="0" distB="0" distL="114300" distR="114300">
+            <wp:extent cx="4630420" cy="2095500"/>
+            <wp:effectExtent l="0" t="0" r="2540" b="7620"/>
+            <wp:docPr id="53" name="图片 24"/>
+            <wp:cNvGraphicFramePr>
+              <a:graphicFrameLocks xmlns:a="http://schemas.openxmlformats.org/drawingml/2006/main" noChangeAspect="1"/>
+            </wp:cNvGraphicFramePr>
+            <a:graphic xmlns:a="http://schemas.openxmlformats.org/drawingml/2006/main">
+              <a:graphicData uri="http://schemas.openxmlformats.org/drawingml/2006/picture">
+                <pic:pic xmlns:pic="http://schemas.openxmlformats.org/drawingml/2006/picture">
+                  <pic:nvPicPr>
+                    <pic:cNvPr id="53" name="图片 24"/>
+                    <pic:cNvPicPr>
+                      <a:picLocks noChangeAspect="1"/>
+                    </pic:cNvPicPr>
+                  </pic:nvPicPr>
+                  <pic:blipFill>
+                    <a:blip r:embed="rId45"/>
+                    <a:stretch>
+                      <a:fillRect/>
+                    </a:stretch>
+                  </pic:blipFill>
+                  <pic:spPr>
+                    <a:xfrm>
+                      <a:off x="0" y="0"/>
+                      <a:ext cx="4630420" cy="2095500"/>
+                    </a:xfrm>
+                    <a:prstGeom prst="rect">
+                      <a:avLst/>
+                    </a:prstGeom>
+                    <a:noFill/>
+                    <a:ln>
+                      <a:noFill/>
+                    </a:ln>
+                  </pic:spPr>
+                </pic:pic>
+              </a:graphicData>
+            </a:graphic>
+          </wp:inline>
+        </w:drawing>
+      </w:r>
+    </w:p>
+    <w:p>
+      <w:pPr>
+        <w:pStyle w:val="7"/>
+        <w:bidi w:val="0"/>
+        <w:jc w:val="center"/>
+        <w:rPr>
+          <w:rFonts w:hint="eastAsia"/>
+          <w:lang w:eastAsia="zh-CN"/>
+        </w:rPr>
+      </w:pPr>
+      <w:r>
+        <w:t xml:space="preserve">图 </w:t>
+      </w:r>
+      <w:r>
+        <w:fldChar w:fldCharType="begin"/>
+      </w:r>
+      <w:r>
+        <w:instrText xml:space="preserve"> SEQ 图 \* ARABIC </w:instrText>
+      </w:r>
+      <w:r>
+        <w:fldChar w:fldCharType="separate"/>
+      </w:r>
+      <w:r>
+        <w:t>36</w:t>
+      </w:r>
+      <w:r>
+        <w:fldChar w:fldCharType="end"/>
+      </w:r>
+      <w:r>
+        <w:rPr>
+          <w:rFonts w:hint="eastAsia"/>
+          <w:lang w:eastAsia="zh-CN"/>
+        </w:rPr>
+        <w:t xml:space="preserve"> 破坏后U盘状态</w:t>
+      </w:r>
+    </w:p>
+    <w:p>
+      <w:pPr>
+        <w:bidi w:val="0"/>
+        <w:rPr>
+          <w:rFonts w:hint="eastAsia"/>
+          <w:lang w:val="en-US" w:eastAsia="zh-CN"/>
+        </w:rPr>
+      </w:pPr>
+      <w:r>
+        <w:rPr>
+          <w:rFonts w:hint="eastAsia"/>
+          <w:lang w:val="en-US" w:eastAsia="zh-CN"/>
+        </w:rPr>
+        <w:t>如上图所示，U盘已经无法访问，且文件已被删除。</w:t>
+      </w:r>
+    </w:p>
+    <w:p>
+      <w:pPr>
+        <w:pStyle w:val="3"/>
+        <w:bidi w:val="0"/>
+        <w:rPr>
+          <w:rFonts w:hint="eastAsia"/>
+          <w:lang w:val="en-US" w:eastAsia="zh-CN"/>
+        </w:rPr>
+      </w:pPr>
+      <w:bookmarkStart w:id="22" w:name="_Toc6387"/>
+      <w:r>
+        <w:rPr>
+          <w:rFonts w:hint="eastAsia"/>
+          <w:lang w:val="en-US" w:eastAsia="zh-CN"/>
+        </w:rPr>
+        <w:t>4.2已破坏</w:t>
+      </w:r>
+      <w:r>
+        <w:t>数据</w:t>
+      </w:r>
+      <w:r>
+        <w:rPr>
+          <w:rFonts w:hint="eastAsia"/>
+          <w:lang w:val="en-US" w:eastAsia="zh-CN"/>
+        </w:rPr>
+        <w:t>恢复</w:t>
+      </w:r>
+      <w:bookmarkEnd w:id="22"/>
+    </w:p>
+    <w:p>
+      <w:pPr>
+        <w:pStyle w:val="4"/>
+        <w:bidi w:val="0"/>
+        <w:rPr>
+          <w:rFonts w:hint="default"/>
+          <w:lang w:val="en-US" w:eastAsia="zh-CN"/>
+        </w:rPr>
+      </w:pPr>
+      <w:bookmarkStart w:id="23" w:name="_Toc28536"/>
+      <w:r>
+        <w:rPr>
+          <w:rFonts w:hint="eastAsia"/>
+          <w:lang w:val="en-US" w:eastAsia="zh-CN"/>
+        </w:rPr>
+        <w:t>4.2.1恢复分区</w:t>
+      </w:r>
+      <w:bookmarkEnd w:id="23"/>
+    </w:p>
+    <w:p>
+      <w:pPr>
+        <w:bidi w:val="0"/>
+        <w:ind w:firstLine="420" w:firstLineChars="0"/>
+        <w:jc w:val="left"/>
+        <w:rPr>
+          <w:rFonts w:hint="eastAsia"/>
+          <w:lang w:val="en-US" w:eastAsia="zh-CN"/>
+        </w:rPr>
+      </w:pPr>
+      <w:r>
+        <w:rPr>
+          <w:rFonts w:hint="eastAsia"/>
+          <w:lang w:val="en-US" w:eastAsia="zh-CN"/>
+        </w:rPr>
+        <w:t>使用 DiskGenius 扫描并恢复分区。启动 DiskGenius，插入受损的U盘，在DiskGenius界面中，选择U盘磁盘。右键点击U盘磁盘，选择 “恢复分区”。扫描完成后，DiskGenius会列出所有找到的分区和文件。选择想要恢复的分区或文件。</w:t>
+      </w:r>
+    </w:p>
+    <w:p>
+      <w:pPr>
+        <w:bidi w:val="0"/>
+        <w:ind w:firstLine="420" w:firstLineChars="0"/>
+        <w:jc w:val="center"/>
+      </w:pPr>
+      <w:r>
+        <w:drawing>
+          <wp:inline distT="0" distB="0" distL="114300" distR="114300">
+            <wp:extent cx="2455545" cy="1727835"/>
+            <wp:effectExtent l="0" t="0" r="13335" b="9525"/>
+            <wp:docPr id="57" name="图片 28"/>
+            <wp:cNvGraphicFramePr>
+              <a:graphicFrameLocks xmlns:a="http://schemas.openxmlformats.org/drawingml/2006/main" noChangeAspect="1"/>
+            </wp:cNvGraphicFramePr>
+            <a:graphic xmlns:a="http://schemas.openxmlformats.org/drawingml/2006/main">
+              <a:graphicData uri="http://schemas.openxmlformats.org/drawingml/2006/picture">
+                <pic:pic xmlns:pic="http://schemas.openxmlformats.org/drawingml/2006/picture">
+                  <pic:nvPicPr>
+                    <pic:cNvPr id="57" name="图片 28"/>
+                    <pic:cNvPicPr>
+                      <a:picLocks noChangeAspect="1"/>
+                    </pic:cNvPicPr>
+                  </pic:nvPicPr>
+                  <pic:blipFill>
+                    <a:blip r:embed="rId46"/>
+                    <a:stretch>
+                      <a:fillRect/>
+                    </a:stretch>
+                  </pic:blipFill>
+                  <pic:spPr>
+                    <a:xfrm>
+                      <a:off x="0" y="0"/>
+                      <a:ext cx="2455545" cy="1727835"/>
+                    </a:xfrm>
+                    <a:prstGeom prst="rect">
+                      <a:avLst/>
+                    </a:prstGeom>
+                    <a:noFill/>
+                    <a:ln>
+                      <a:noFill/>
+                    </a:ln>
+                  </pic:spPr>
+                </pic:pic>
+              </a:graphicData>
+            </a:graphic>
+          </wp:inline>
+        </w:drawing>
+      </w:r>
+    </w:p>
+    <w:p>
+      <w:pPr>
+        <w:pStyle w:val="7"/>
+        <w:bidi w:val="0"/>
+        <w:ind w:firstLine="420" w:firstLineChars="0"/>
+        <w:jc w:val="center"/>
+        <w:rPr>
+          <w:rFonts w:hint="eastAsia" w:eastAsia="宋体"/>
+          <w:lang w:val="en-US" w:eastAsia="zh-CN"/>
+        </w:rPr>
+      </w:pPr>
+      <w:r>
+        <w:t xml:space="preserve">图 </w:t>
+      </w:r>
+      <w:r>
+        <w:fldChar w:fldCharType="begin"/>
+      </w:r>
+      <w:r>
+        <w:instrText xml:space="preserve"> SEQ 图 \* ARABIC </w:instrText>
+      </w:r>
+      <w:r>
+        <w:fldChar w:fldCharType="separate"/>
+      </w:r>
+      <w:r>
+        <w:t>37</w:t>
+      </w:r>
+      <w:r>
+        <w:fldChar w:fldCharType="end"/>
+      </w:r>
+      <w:r>
+        <w:rPr>
+          <w:rFonts w:hint="eastAsia"/>
+          <w:lang w:eastAsia="zh-CN"/>
+        </w:rPr>
+        <w:t xml:space="preserve"> 恢复分区</w:t>
+      </w:r>
+    </w:p>
+    <w:p>
+      <w:pPr>
+        <w:pStyle w:val="4"/>
+        <w:bidi w:val="0"/>
+        <w:rPr>
+          <w:rFonts w:hint="default"/>
+          <w:lang w:val="en-US" w:eastAsia="zh-CN"/>
+        </w:rPr>
+      </w:pPr>
+      <w:bookmarkStart w:id="24" w:name="_Toc22938"/>
+      <w:r>
+        <w:rPr>
+          <w:rFonts w:hint="eastAsia"/>
+          <w:lang w:val="en-US" w:eastAsia="zh-CN"/>
+        </w:rPr>
+        <w:t>4.2.2恢复文件内容</w:t>
+      </w:r>
+      <w:bookmarkEnd w:id="24"/>
+    </w:p>
+    <w:p>
+      <w:pPr>
+        <w:bidi w:val="0"/>
+        <w:ind w:firstLine="420" w:firstLineChars="0"/>
+        <w:rPr>
+          <w:rFonts w:hint="default"/>
+          <w:lang w:val="en-US" w:eastAsia="zh-CN"/>
+        </w:rPr>
+      </w:pPr>
+      <w:r>
+        <w:t>在DiskGenius界面中，选择U盘磁盘，并右键点击选择 “文件恢复”。在弹出的恢复界面中，选择扫描方式。</w:t>
+      </w:r>
+    </w:p>
+    <w:p>
+      <w:pPr>
+        <w:bidi w:val="0"/>
+        <w:jc w:val="center"/>
+      </w:pPr>
+      <w:r>
+        <w:drawing>
+          <wp:inline distT="0" distB="0" distL="114300" distR="114300">
+            <wp:extent cx="2675890" cy="2853690"/>
+            <wp:effectExtent l="0" t="0" r="6350" b="11430"/>
+            <wp:docPr id="59" name="图片 30"/>
+            <wp:cNvGraphicFramePr>
+              <a:graphicFrameLocks xmlns:a="http://schemas.openxmlformats.org/drawingml/2006/main" noChangeAspect="1"/>
+            </wp:cNvGraphicFramePr>
+            <a:graphic xmlns:a="http://schemas.openxmlformats.org/drawingml/2006/main">
+              <a:graphicData uri="http://schemas.openxmlformats.org/drawingml/2006/picture">
+                <pic:pic xmlns:pic="http://schemas.openxmlformats.org/drawingml/2006/picture">
+                  <pic:nvPicPr>
+                    <pic:cNvPr id="59" name="图片 30"/>
+                    <pic:cNvPicPr>
+                      <a:picLocks noChangeAspect="1"/>
+                    </pic:cNvPicPr>
+                  </pic:nvPicPr>
+                  <pic:blipFill>
+                    <a:blip r:embed="rId47"/>
+                    <a:stretch>
+                      <a:fillRect/>
+                    </a:stretch>
+                  </pic:blipFill>
+                  <pic:spPr>
+                    <a:xfrm>
+                      <a:off x="0" y="0"/>
+                      <a:ext cx="2675890" cy="2853690"/>
+                    </a:xfrm>
+                    <a:prstGeom prst="rect">
+                      <a:avLst/>
+                    </a:prstGeom>
+                    <a:noFill/>
+                    <a:ln>
+                      <a:noFill/>
+                    </a:ln>
+                  </pic:spPr>
+                </pic:pic>
+              </a:graphicData>
+            </a:graphic>
+          </wp:inline>
+        </w:drawing>
+      </w:r>
+      <w:r>
+        <w:drawing>
+          <wp:inline distT="0" distB="0" distL="114300" distR="114300">
+            <wp:extent cx="2673985" cy="2851785"/>
+            <wp:effectExtent l="0" t="0" r="8255" b="13335"/>
+            <wp:docPr id="60" name="图片 31"/>
+            <wp:cNvGraphicFramePr>
+              <a:graphicFrameLocks xmlns:a="http://schemas.openxmlformats.org/drawingml/2006/main" noChangeAspect="1"/>
+            </wp:cNvGraphicFramePr>
+            <a:graphic xmlns:a="http://schemas.openxmlformats.org/drawingml/2006/main">
+              <a:graphicData uri="http://schemas.openxmlformats.org/drawingml/2006/picture">
+                <pic:pic xmlns:pic="http://schemas.openxmlformats.org/drawingml/2006/picture">
+                  <pic:nvPicPr>
+                    <pic:cNvPr id="60" name="图片 31"/>
+                    <pic:cNvPicPr>
+                      <a:picLocks noChangeAspect="1"/>
+                    </pic:cNvPicPr>
+                  </pic:nvPicPr>
+                  <pic:blipFill>
+                    <a:blip r:embed="rId48"/>
+                    <a:stretch>
+                      <a:fillRect/>
+                    </a:stretch>
+                  </pic:blipFill>
+                  <pic:spPr>
+                    <a:xfrm>
+                      <a:off x="0" y="0"/>
+                      <a:ext cx="2673985" cy="2851785"/>
+                    </a:xfrm>
+                    <a:prstGeom prst="rect">
+                      <a:avLst/>
+                    </a:prstGeom>
+                    <a:noFill/>
+                    <a:ln>
+                      <a:noFill/>
+                    </a:ln>
+                  </pic:spPr>
+                </pic:pic>
+              </a:graphicData>
+            </a:graphic>
+          </wp:inline>
+        </w:drawing>
+      </w:r>
+    </w:p>
+    <w:p>
+      <w:pPr>
+        <w:pStyle w:val="7"/>
+        <w:bidi w:val="0"/>
+        <w:jc w:val="center"/>
+        <w:rPr>
+          <w:rFonts w:hint="eastAsia" w:eastAsia="宋体"/>
+          <w:lang w:eastAsia="zh-CN"/>
+        </w:rPr>
+      </w:pPr>
+      <w:r>
+        <w:t xml:space="preserve">图 </w:t>
+      </w:r>
+      <w:r>
+        <w:fldChar w:fldCharType="begin"/>
+      </w:r>
+      <w:r>
+        <w:instrText xml:space="preserve"> SEQ 图 \* ARABIC </w:instrText>
+      </w:r>
+      <w:r>
+        <w:fldChar w:fldCharType="separate"/>
+      </w:r>
+      <w:r>
+        <w:t>38</w:t>
+      </w:r>
+      <w:r>
+        <w:fldChar w:fldCharType="end"/>
+      </w:r>
+      <w:r>
+        <w:rPr>
+          <w:rFonts w:hint="eastAsia"/>
+          <w:lang w:eastAsia="zh-CN"/>
+        </w:rPr>
+        <w:t xml:space="preserve"> 文件恢复</w:t>
+      </w:r>
+    </w:p>
+    <w:p>
+      <w:pPr>
+        <w:rPr>
+          <w:rFonts w:hint="eastAsia"/>
+          <w:lang w:val="en-US" w:eastAsia="zh-CN"/>
+        </w:rPr>
+      </w:pPr>
+      <w:r>
+        <w:t>可以选择 “快速扫描”（适用于轻度删除）或 “深度扫描”（适用于数据丢失较久或文件系统损坏）。</w:t>
+      </w:r>
+      <w:r>
+        <w:rPr>
+          <w:rFonts w:hint="eastAsia"/>
+          <w:lang w:val="en-US" w:eastAsia="zh-CN"/>
+        </w:rPr>
+        <w:t>这里选择深度扫描。</w:t>
+      </w:r>
+    </w:p>
+    <w:p>
+      <w:pPr>
+        <w:numPr>
+          <w:numId w:val="0"/>
+        </w:numPr>
+        <w:jc w:val="center"/>
+      </w:pPr>
+      <w:r>
+        <w:drawing>
+          <wp:inline distT="0" distB="0" distL="114300" distR="114300">
+            <wp:extent cx="4137660" cy="2827020"/>
+            <wp:effectExtent l="0" t="0" r="7620" b="7620"/>
+            <wp:docPr id="58" name="图片 29"/>
+            <wp:cNvGraphicFramePr>
+              <a:graphicFrameLocks xmlns:a="http://schemas.openxmlformats.org/drawingml/2006/main" noChangeAspect="1"/>
+            </wp:cNvGraphicFramePr>
+            <a:graphic xmlns:a="http://schemas.openxmlformats.org/drawingml/2006/main">
+              <a:graphicData uri="http://schemas.openxmlformats.org/drawingml/2006/picture">
+                <pic:pic xmlns:pic="http://schemas.openxmlformats.org/drawingml/2006/picture">
+                  <pic:nvPicPr>
+                    <pic:cNvPr id="58" name="图片 29"/>
+                    <pic:cNvPicPr>
+                      <a:picLocks noChangeAspect="1"/>
+                    </pic:cNvPicPr>
+                  </pic:nvPicPr>
+                  <pic:blipFill>
+                    <a:blip r:embed="rId49"/>
+                    <a:stretch>
+                      <a:fillRect/>
+                    </a:stretch>
+                  </pic:blipFill>
+                  <pic:spPr>
+                    <a:xfrm>
+                      <a:off x="0" y="0"/>
+                      <a:ext cx="4137660" cy="2827020"/>
+                    </a:xfrm>
+                    <a:prstGeom prst="rect">
+                      <a:avLst/>
+                    </a:prstGeom>
+                    <a:noFill/>
+                    <a:ln>
+                      <a:noFill/>
+                    </a:ln>
+                  </pic:spPr>
+                </pic:pic>
+              </a:graphicData>
+            </a:graphic>
+          </wp:inline>
+        </w:drawing>
+      </w:r>
+    </w:p>
+    <w:p>
+      <w:pPr>
+        <w:pStyle w:val="7"/>
+        <w:numPr>
+          <w:numId w:val="0"/>
+        </w:numPr>
+        <w:jc w:val="center"/>
+        <w:rPr>
+          <w:rFonts w:hint="eastAsia"/>
+          <w:lang w:eastAsia="zh-CN"/>
+        </w:rPr>
+      </w:pPr>
+      <w:r>
+        <w:t xml:space="preserve">图 </w:t>
+      </w:r>
+      <w:r>
+        <w:rPr>
+          <w:rFonts w:hint="eastAsia"/>
+          <w:lang w:val="en-US" w:eastAsia="zh-CN"/>
+        </w:rPr>
+        <w:t>39</w:t>
+      </w:r>
+      <w:r>
+        <w:rPr>
+          <w:rFonts w:hint="eastAsia"/>
+          <w:lang w:eastAsia="zh-CN"/>
+        </w:rPr>
+        <w:t xml:space="preserve"> 选择恢复文件类型</w:t>
+      </w:r>
+    </w:p>
+    <w:p>
+      <w:pPr>
+        <w:rPr>
+          <w:rFonts w:hint="eastAsia"/>
+          <w:lang w:val="en-US" w:eastAsia="zh-CN"/>
+        </w:rPr>
+      </w:pPr>
+    </w:p>
+    <w:p>
+      <w:pPr>
+        <w:numPr>
+          <w:numId w:val="0"/>
+        </w:numPr>
+        <w:rPr>
+          <w:rFonts w:hint="eastAsia"/>
+          <w:lang w:val="en-US" w:eastAsia="zh-CN"/>
+        </w:rPr>
+      </w:pPr>
+      <w:r>
+        <w:rPr>
+          <w:rFonts w:hint="eastAsia"/>
+          <w:lang w:val="en-US" w:eastAsia="zh-CN"/>
+        </w:rPr>
+        <w:t>这里已经知道了需要恢复文件的类型，选择FAT32以加快速度。</w:t>
+      </w:r>
+    </w:p>
+    <w:p>
+      <w:pPr>
+        <w:numPr>
+          <w:numId w:val="0"/>
+        </w:numPr>
+        <w:rPr>
+          <w:rFonts w:hint="eastAsia"/>
+          <w:lang w:val="en-US" w:eastAsia="zh-CN"/>
+        </w:rPr>
+      </w:pPr>
+    </w:p>
+    <w:p>
+      <w:pPr>
+        <w:numPr>
+          <w:numId w:val="0"/>
+        </w:numPr>
+        <w:jc w:val="center"/>
+      </w:pPr>
+      <w:r>
+        <w:drawing>
+          <wp:inline distT="0" distB="0" distL="114300" distR="114300">
+            <wp:extent cx="5757545" cy="796290"/>
+            <wp:effectExtent l="0" t="0" r="3175" b="11430"/>
+            <wp:docPr id="61" name="图片 32"/>
+            <wp:cNvGraphicFramePr>
+              <a:graphicFrameLocks xmlns:a="http://schemas.openxmlformats.org/drawingml/2006/main" noChangeAspect="1"/>
+            </wp:cNvGraphicFramePr>
+            <a:graphic xmlns:a="http://schemas.openxmlformats.org/drawingml/2006/main">
+              <a:graphicData uri="http://schemas.openxmlformats.org/drawingml/2006/picture">
+                <pic:pic xmlns:pic="http://schemas.openxmlformats.org/drawingml/2006/picture">
+                  <pic:nvPicPr>
+                    <pic:cNvPr id="61" name="图片 32"/>
+                    <pic:cNvPicPr>
+                      <a:picLocks noChangeAspect="1"/>
+                    </pic:cNvPicPr>
+                  </pic:nvPicPr>
+                  <pic:blipFill>
+                    <a:blip r:embed="rId50"/>
+                    <a:stretch>
+                      <a:fillRect/>
+                    </a:stretch>
+                  </pic:blipFill>
+                  <pic:spPr>
+                    <a:xfrm>
+                      <a:off x="0" y="0"/>
+                      <a:ext cx="5757545" cy="796290"/>
+                    </a:xfrm>
+                    <a:prstGeom prst="rect">
+                      <a:avLst/>
+                    </a:prstGeom>
+                    <a:noFill/>
+                    <a:ln>
+                      <a:noFill/>
+                    </a:ln>
+                  </pic:spPr>
+                </pic:pic>
+              </a:graphicData>
+            </a:graphic>
+          </wp:inline>
+        </w:drawing>
+      </w:r>
+    </w:p>
+    <w:p>
+      <w:pPr>
+        <w:pStyle w:val="7"/>
+        <w:numPr>
+          <w:numId w:val="0"/>
+        </w:numPr>
+        <w:jc w:val="center"/>
+        <w:rPr>
+          <w:rFonts w:hint="eastAsia" w:eastAsia="宋体"/>
+          <w:lang w:val="en-US" w:eastAsia="zh-CN"/>
+        </w:rPr>
+      </w:pPr>
+      <w:r>
+        <w:t xml:space="preserve">图 </w:t>
+      </w:r>
+      <w:r>
+        <w:rPr>
+          <w:rFonts w:hint="eastAsia"/>
+          <w:lang w:val="en-US" w:eastAsia="zh-CN"/>
+        </w:rPr>
+        <w:t>4</w:t>
+      </w:r>
+      <w:r>
+        <w:rPr>
+          <w:rFonts w:hint="eastAsia"/>
+          <w:lang w:val="en-US" w:eastAsia="zh-CN"/>
+        </w:rPr>
+        <w:t>0</w:t>
+      </w:r>
+      <w:r>
+        <w:rPr>
+          <w:rFonts w:hint="eastAsia"/>
+          <w:lang w:eastAsia="zh-CN"/>
+        </w:rPr>
+        <w:t xml:space="preserve"> 恢复后的文件</w:t>
+      </w:r>
+    </w:p>
+    <w:p>
+      <w:pPr>
+        <w:numPr>
+          <w:numId w:val="0"/>
+        </w:numPr>
+        <w:rPr>
+          <w:rFonts w:hint="eastAsia"/>
+          <w:lang w:val="en-US" w:eastAsia="zh-CN"/>
+        </w:rPr>
+      </w:pPr>
+    </w:p>
+    <w:p>
+      <w:pPr>
+        <w:numPr>
+          <w:numId w:val="0"/>
+        </w:numPr>
+        <w:ind w:firstLine="420" w:firstLineChars="0"/>
+        <w:rPr>
+          <w:rFonts w:hint="eastAsia"/>
+          <w:lang w:val="en-US" w:eastAsia="zh-CN"/>
+        </w:rPr>
+      </w:pPr>
+      <w:r>
+        <w:rPr>
+          <w:rFonts w:hint="eastAsia"/>
+          <w:lang w:val="en-US" w:eastAsia="zh-CN"/>
+        </w:rPr>
+        <w:t>能够看到成功恢复了刚刚创建的两份文件，但其文件名有损坏，file变为!ile，可能是由于文件系统损坏或恢复过程中元数据丢失导致的。恢复工具只能恢复文件的实际数据内容，但无法正确恢复文件的名称和路径。</w:t>
+      </w:r>
+    </w:p>
+    <w:p>
+      <w:pPr>
+        <w:numPr>
+          <w:numId w:val="0"/>
+        </w:numPr>
+        <w:ind w:firstLine="420" w:firstLineChars="0"/>
+        <w:jc w:val="left"/>
+      </w:pPr>
+      <w:r>
+        <w:drawing>
+          <wp:inline distT="0" distB="0" distL="114300" distR="114300">
+            <wp:extent cx="2625090" cy="2235835"/>
+            <wp:effectExtent l="0" t="0" r="11430" b="4445"/>
+            <wp:docPr id="63" name="图片 34"/>
+            <wp:cNvGraphicFramePr>
+              <a:graphicFrameLocks xmlns:a="http://schemas.openxmlformats.org/drawingml/2006/main" noChangeAspect="1"/>
+            </wp:cNvGraphicFramePr>
+            <a:graphic xmlns:a="http://schemas.openxmlformats.org/drawingml/2006/main">
+              <a:graphicData uri="http://schemas.openxmlformats.org/drawingml/2006/picture">
+                <pic:pic xmlns:pic="http://schemas.openxmlformats.org/drawingml/2006/picture">
+                  <pic:nvPicPr>
+                    <pic:cNvPr id="63" name="图片 34"/>
+                    <pic:cNvPicPr>
+                      <a:picLocks noChangeAspect="1"/>
+                    </pic:cNvPicPr>
+                  </pic:nvPicPr>
+                  <pic:blipFill>
+                    <a:blip r:embed="rId51"/>
+                    <a:stretch>
+                      <a:fillRect/>
+                    </a:stretch>
+                  </pic:blipFill>
+                  <pic:spPr>
+                    <a:xfrm>
+                      <a:off x="0" y="0"/>
+                      <a:ext cx="2625090" cy="2235835"/>
+                    </a:xfrm>
+                    <a:prstGeom prst="rect">
+                      <a:avLst/>
+                    </a:prstGeom>
+                    <a:noFill/>
+                    <a:ln>
+                      <a:noFill/>
+                    </a:ln>
+                  </pic:spPr>
+                </pic:pic>
+              </a:graphicData>
+            </a:graphic>
+          </wp:inline>
+        </w:drawing>
+      </w:r>
+      <w:r>
+        <w:drawing>
+          <wp:inline distT="0" distB="0" distL="114300" distR="114300">
+            <wp:extent cx="2648585" cy="2255520"/>
+            <wp:effectExtent l="0" t="0" r="3175" b="0"/>
+            <wp:docPr id="64" name="图片 35"/>
+            <wp:cNvGraphicFramePr>
+              <a:graphicFrameLocks xmlns:a="http://schemas.openxmlformats.org/drawingml/2006/main" noChangeAspect="1"/>
+            </wp:cNvGraphicFramePr>
+            <a:graphic xmlns:a="http://schemas.openxmlformats.org/drawingml/2006/main">
+              <a:graphicData uri="http://schemas.openxmlformats.org/drawingml/2006/picture">
+                <pic:pic xmlns:pic="http://schemas.openxmlformats.org/drawingml/2006/picture">
+                  <pic:nvPicPr>
+                    <pic:cNvPr id="64" name="图片 35"/>
+                    <pic:cNvPicPr>
+                      <a:picLocks noChangeAspect="1"/>
+                    </pic:cNvPicPr>
+                  </pic:nvPicPr>
+                  <pic:blipFill>
+                    <a:blip r:embed="rId52"/>
+                    <a:stretch>
+                      <a:fillRect/>
+                    </a:stretch>
+                  </pic:blipFill>
+                  <pic:spPr>
+                    <a:xfrm>
+                      <a:off x="0" y="0"/>
+                      <a:ext cx="2648585" cy="2255520"/>
+                    </a:xfrm>
+                    <a:prstGeom prst="rect">
+                      <a:avLst/>
+                    </a:prstGeom>
+                    <a:noFill/>
+                    <a:ln>
+                      <a:noFill/>
+                    </a:ln>
+                  </pic:spPr>
+                </pic:pic>
+              </a:graphicData>
+            </a:graphic>
+          </wp:inline>
+        </w:drawing>
+      </w:r>
+    </w:p>
+    <w:p>
+      <w:pPr>
+        <w:pStyle w:val="7"/>
+        <w:numPr>
+          <w:numId w:val="0"/>
+        </w:numPr>
+        <w:ind w:firstLine="420" w:firstLineChars="0"/>
+        <w:jc w:val="center"/>
+        <w:rPr>
+          <w:rFonts w:hint="eastAsia" w:eastAsia="宋体"/>
+          <w:lang w:eastAsia="zh-CN"/>
+        </w:rPr>
+      </w:pPr>
+      <w:r>
+        <w:t xml:space="preserve">图 </w:t>
+      </w:r>
+      <w:r>
+        <w:fldChar w:fldCharType="begin"/>
+      </w:r>
+      <w:r>
+        <w:instrText xml:space="preserve"> SEQ 图 \* ARABIC </w:instrText>
+      </w:r>
+      <w:r>
+        <w:fldChar w:fldCharType="separate"/>
+      </w:r>
+      <w:r>
+        <w:t>4</w:t>
+      </w:r>
+      <w:r>
+        <w:rPr>
+          <w:rFonts w:hint="eastAsia"/>
+          <w:lang w:val="en-US" w:eastAsia="zh-CN"/>
+        </w:rPr>
+        <w:t>1</w:t>
+      </w:r>
+      <w:r>
+        <w:fldChar w:fldCharType="end"/>
+      </w:r>
+      <w:r>
+        <w:rPr>
+          <w:rFonts w:hint="eastAsia"/>
+          <w:lang w:eastAsia="zh-CN"/>
+        </w:rPr>
+        <w:t xml:space="preserve"> 恢复数据内容</w:t>
+      </w:r>
+    </w:p>
+    <w:p>
+      <w:pPr>
+        <w:numPr>
+          <w:numId w:val="0"/>
+        </w:numPr>
+        <w:ind w:firstLine="420" w:firstLineChars="0"/>
+        <w:rPr>
+          <w:rFonts w:hint="eastAsia"/>
+          <w:lang w:val="en-US" w:eastAsia="zh-CN"/>
+        </w:rPr>
+      </w:pPr>
+      <w:r>
+        <w:rPr>
+          <w:rFonts w:hint="eastAsia"/>
+          <w:lang w:val="en-US" w:eastAsia="zh-CN"/>
+        </w:rPr>
+        <w:t>能够明显，数据恢复成功。原来的数据内容完好无损，仅是文件名有损坏。</w:t>
+      </w:r>
+    </w:p>
+    <w:p>
+      <w:pPr>
+        <w:rPr>
+          <w:rFonts w:hint="default"/>
+          <w:lang w:val="en-US" w:eastAsia="zh-CN"/>
+        </w:rPr>
+      </w:pPr>
     </w:p>
     <w:sectPr>
       <w:footerReference r:id="rId3" w:type="default"/>
@@ -5482,7 +10911,7 @@
 <w:ftr xmlns:wpc="http://schemas.microsoft.com/office/word/2010/wordprocessingCanvas" xmlns:mc="http://schemas.openxmlformats.org/markup-compatibility/2006" xmlns:o="urn:schemas-microsoft-com:office:office" xmlns:r="http://schemas.openxmlformats.org/officeDocument/2006/relationships" xmlns:m="http://schemas.openxmlformats.org/officeDocument/2006/math" xmlns:v="urn:schemas-microsoft-com:vml" xmlns:wp14="http://schemas.microsoft.com/office/word/2010/wordprocessingDrawing" xmlns:wp="http://schemas.openxmlformats.org/drawingml/2006/wordprocessingDrawing" xmlns:w10="urn:schemas-microsoft-com:office:word" xmlns:w="http://schemas.openxmlformats.org/wordprocessingml/2006/main" xmlns:w14="http://schemas.microsoft.com/office/word/2010/wordml" xmlns:w15="http://schemas.microsoft.com/office/word/2012/wordml" xmlns:wpg="http://schemas.microsoft.com/office/word/2010/wordprocessingGroup" xmlns:wpi="http://schemas.microsoft.com/office/word/2010/wordprocessingInk" xmlns:wne="http://schemas.microsoft.com/office/word/2006/wordml" xmlns:wps="http://schemas.microsoft.com/office/word/2010/wordprocessingShape" xmlns:wpsCustomData="http://www.wps.cn/officeDocument/2013/wpsCustomData" mc:Ignorable="w14 w15 wp14">
   <w:p>
     <w:pPr>
-      <w:pStyle w:val="7"/>
+      <w:pStyle w:val="9"/>
     </w:pPr>
     <w:r>
       <w:rPr>
@@ -5520,22 +10949,6 @@
                       <a:ln w="6350">
                         <a:noFill/>
                       </a:ln>
-                      <a:extLst>
-                        <a:ext uri="{909E8E84-426E-40DD-AFC4-6F175D3DCCD1}">
-                          <a14:hiddenFill xmlns:a14="http://schemas.microsoft.com/office/drawing/2010/main">
-                            <a:solidFill>
-                              <a:schemeClr val="lt1"/>
-                            </a:solidFill>
-                          </a14:hiddenFill>
-                        </a:ext>
-                        <a:ext uri="{91240B29-F687-4F45-9708-019B960494DF}">
-                          <a14:hiddenLine xmlns:a14="http://schemas.microsoft.com/office/drawing/2010/main" w="6350">
-                            <a:solidFill>
-                              <a:prstClr val="black"/>
-                            </a:solidFill>
-                          </a14:hiddenLine>
-                        </a:ext>
-                      </a:extLst>
                     </wps:spPr>
                     <wps:style>
                       <a:lnRef idx="0">
@@ -5555,7 +10968,7 @@
                       <w:txbxContent>
                         <w:p>
                           <w:pPr>
-                            <w:pStyle w:val="7"/>
+                            <w:pStyle w:val="9"/>
                           </w:pPr>
                           <w:r>
                             <w:fldChar w:fldCharType="begin"/>
@@ -5586,7 +10999,7 @@
         </mc:Choice>
         <mc:Fallback>
           <w:pict>
-            <v:shape id="_x0000_s1026" o:spid="_x0000_s1026" o:spt="202" type="#_x0000_t202" style="position:absolute;left:0pt;margin-top:0pt;height:144pt;width:144pt;mso-position-horizontal:center;mso-position-horizontal-relative:margin;mso-wrap-style:none;z-index:251659264;mso-width-relative:page;mso-height-relative:page;" filled="f" stroked="f" coordsize="21600,21600" o:gfxdata="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">
+            <v:shape id="_x0000_s1026" o:spid="_x0000_s1026" o:spt="202" type="#_x0000_t202" style="position:absolute;left:0pt;margin-top:0pt;height:144pt;width:144pt;mso-position-horizontal:center;mso-position-horizontal-relative:margin;mso-wrap-style:none;z-index:251659264;mso-width-relative:page;mso-height-relative:page;" filled="f" stroked="f" coordsize="21600,21600" o:gfxdata="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">
               <v:fill on="f" focussize="0,0"/>
               <v:stroke on="f" weight="0.5pt"/>
               <v:imagedata o:title=""/>
@@ -5595,7 +11008,7 @@
                 <w:txbxContent>
                   <w:p>
                     <w:pPr>
-                      <w:pStyle w:val="7"/>
+                      <w:pStyle w:val="9"/>
                     </w:pPr>
                     <w:r>
                       <w:fldChar w:fldCharType="begin"/>
@@ -5653,11 +11066,30 @@
       </w:rPr>
     </w:lvl>
   </w:abstractNum>
+  <w:abstractNum w:abstractNumId="2">
+    <w:nsid w:val="D6068238"/>
+    <w:multiLevelType w:val="singleLevel"/>
+    <w:tmpl w:val="D6068238"/>
+    <w:lvl w:ilvl="0" w:tentative="0">
+      <w:start w:val="4"/>
+      <w:numFmt w:val="decimal"/>
+      <w:lvlText w:val="%1."/>
+      <w:lvlJc w:val="left"/>
+      <w:pPr>
+        <w:tabs>
+          <w:tab w:val="left" w:pos="312"/>
+        </w:tabs>
+      </w:pPr>
+    </w:lvl>
+  </w:abstractNum>
   <w:num w:numId="1">
     <w:abstractNumId w:val="1"/>
   </w:num>
   <w:num w:numId="2">
     <w:abstractNumId w:val="0"/>
+  </w:num>
+  <w:num w:numId="3">
+    <w:abstractNumId w:val="2"/>
   </w:num>
 </w:numbering>
 </file>
@@ -5678,7 +11110,7 @@
     <w:lsdException w:qFormat="1" w:uiPriority="0" w:semiHidden="0" w:name="heading 2"/>
     <w:lsdException w:qFormat="1" w:uiPriority="0" w:semiHidden="0" w:name="heading 3"/>
     <w:lsdException w:qFormat="1" w:uiPriority="0" w:semiHidden="0" w:name="heading 4"/>
-    <w:lsdException w:qFormat="1" w:uiPriority="0" w:name="heading 5"/>
+    <w:lsdException w:qFormat="1" w:uiPriority="0" w:semiHidden="0" w:name="heading 5"/>
     <w:lsdException w:qFormat="1" w:uiPriority="0" w:name="heading 6"/>
     <w:lsdException w:qFormat="1" w:uiPriority="0" w:name="heading 7"/>
     <w:lsdException w:qFormat="1" w:uiPriority="0" w:name="heading 8"/>
@@ -5960,7 +11392,7 @@
     <w:name w:val="heading 2"/>
     <w:basedOn w:val="1"/>
     <w:next w:val="1"/>
-    <w:link w:val="17"/>
+    <w:link w:val="21"/>
     <w:unhideWhenUsed/>
     <w:qFormat/>
     <w:uiPriority w:val="0"/>
@@ -6010,12 +11442,30 @@
       <w:lang w:val="en-US" w:eastAsia="zh-CN" w:bidi="ar"/>
     </w:rPr>
   </w:style>
-  <w:style w:type="character" w:default="1" w:styleId="14">
+  <w:style w:type="paragraph" w:styleId="6">
+    <w:name w:val="heading 5"/>
+    <w:basedOn w:val="1"/>
+    <w:next w:val="1"/>
+    <w:unhideWhenUsed/>
+    <w:qFormat/>
+    <w:uiPriority w:val="0"/>
+    <w:pPr>
+      <w:keepNext/>
+      <w:keepLines/>
+      <w:spacing w:before="280" w:beforeLines="0" w:beforeAutospacing="0" w:after="290" w:afterLines="0" w:afterAutospacing="0" w:line="372" w:lineRule="auto"/>
+      <w:outlineLvl w:val="4"/>
+    </w:pPr>
+    <w:rPr>
+      <w:b/>
+      <w:sz w:val="28"/>
+    </w:rPr>
+  </w:style>
+  <w:style w:type="character" w:default="1" w:styleId="17">
     <w:name w:val="Default Paragraph Font"/>
     <w:semiHidden/>
     <w:uiPriority w:val="0"/>
   </w:style>
-  <w:style w:type="table" w:default="1" w:styleId="13">
+  <w:style w:type="table" w:default="1" w:styleId="15">
     <w:name w:val="Normal Table"/>
     <w:semiHidden/>
     <w:uiPriority w:val="0"/>
@@ -6028,7 +11478,7 @@
       </w:tblCellMar>
     </w:tblPr>
   </w:style>
-  <w:style w:type="paragraph" w:styleId="6">
+  <w:style w:type="paragraph" w:styleId="7">
     <w:name w:val="caption"/>
     <w:basedOn w:val="1"/>
     <w:next w:val="1"/>
@@ -6041,7 +11491,16 @@
       <w:sz w:val="20"/>
     </w:rPr>
   </w:style>
-  <w:style w:type="paragraph" w:styleId="7">
+  <w:style w:type="paragraph" w:styleId="8">
+    <w:name w:val="toc 3"/>
+    <w:basedOn w:val="1"/>
+    <w:next w:val="1"/>
+    <w:uiPriority w:val="0"/>
+    <w:pPr>
+      <w:ind w:left="840" w:leftChars="400"/>
+    </w:pPr>
+  </w:style>
+  <w:style w:type="paragraph" w:styleId="9">
     <w:name w:val="footer"/>
     <w:basedOn w:val="1"/>
     <w:uiPriority w:val="0"/>
@@ -6057,7 +11516,7 @@
       <w:sz w:val="18"/>
     </w:rPr>
   </w:style>
-  <w:style w:type="paragraph" w:styleId="8">
+  <w:style w:type="paragraph" w:styleId="10">
     <w:name w:val="header"/>
     <w:basedOn w:val="1"/>
     <w:uiPriority w:val="0"/>
@@ -6081,13 +11540,13 @@
       <w:sz w:val="18"/>
     </w:rPr>
   </w:style>
-  <w:style w:type="paragraph" w:styleId="9">
+  <w:style w:type="paragraph" w:styleId="11">
     <w:name w:val="toc 1"/>
     <w:basedOn w:val="1"/>
     <w:next w:val="1"/>
     <w:uiPriority w:val="0"/>
   </w:style>
-  <w:style w:type="paragraph" w:styleId="10">
+  <w:style w:type="paragraph" w:styleId="12">
     <w:name w:val="toc 2"/>
     <w:basedOn w:val="1"/>
     <w:next w:val="1"/>
@@ -6096,7 +11555,7 @@
       <w:ind w:left="420" w:leftChars="200"/>
     </w:pPr>
   </w:style>
-  <w:style w:type="paragraph" w:styleId="11">
+  <w:style w:type="paragraph" w:styleId="13">
     <w:name w:val="HTML Preformatted"/>
     <w:basedOn w:val="1"/>
     <w:uiPriority w:val="0"/>
@@ -6129,7 +11588,7 @@
       <w:lang w:val="en-US" w:eastAsia="zh-CN" w:bidi="ar"/>
     </w:rPr>
   </w:style>
-  <w:style w:type="paragraph" w:styleId="12">
+  <w:style w:type="paragraph" w:styleId="14">
     <w:name w:val="Normal (Web)"/>
     <w:basedOn w:val="1"/>
     <w:uiPriority w:val="0"/>
@@ -6144,25 +11603,53 @@
       <w:lang w:val="en-US" w:eastAsia="zh-CN" w:bidi="ar"/>
     </w:rPr>
   </w:style>
-  <w:style w:type="character" w:styleId="15">
+  <w:style w:type="table" w:styleId="16">
+    <w:name w:val="Table Grid"/>
+    <w:basedOn w:val="15"/>
+    <w:uiPriority w:val="0"/>
+    <w:pPr>
+      <w:widowControl w:val="0"/>
+      <w:jc w:val="both"/>
+    </w:pPr>
+    <w:tblPr>
+      <w:tblBorders>
+        <w:top w:val="single" w:color="auto" w:sz="4" w:space="0"/>
+        <w:left w:val="single" w:color="auto" w:sz="4" w:space="0"/>
+        <w:bottom w:val="single" w:color="auto" w:sz="4" w:space="0"/>
+        <w:right w:val="single" w:color="auto" w:sz="4" w:space="0"/>
+        <w:insideH w:val="single" w:color="auto" w:sz="4" w:space="0"/>
+        <w:insideV w:val="single" w:color="auto" w:sz="4" w:space="0"/>
+      </w:tblBorders>
+    </w:tblPr>
+  </w:style>
+  <w:style w:type="character" w:styleId="18">
     <w:name w:val="Strong"/>
-    <w:basedOn w:val="14"/>
+    <w:basedOn w:val="17"/>
     <w:qFormat/>
     <w:uiPriority w:val="0"/>
     <w:rPr>
       <w:b/>
     </w:rPr>
   </w:style>
-  <w:style w:type="character" w:styleId="16">
+  <w:style w:type="character" w:styleId="19">
+    <w:name w:val="Hyperlink"/>
+    <w:basedOn w:val="17"/>
+    <w:uiPriority w:val="0"/>
+    <w:rPr>
+      <w:color w:val="0000FF"/>
+      <w:u w:val="single"/>
+    </w:rPr>
+  </w:style>
+  <w:style w:type="character" w:styleId="20">
     <w:name w:val="HTML Code"/>
-    <w:basedOn w:val="14"/>
+    <w:basedOn w:val="17"/>
     <w:uiPriority w:val="0"/>
     <w:rPr>
       <w:rFonts w:ascii="Courier New" w:hAnsi="Courier New"/>
       <w:sz w:val="20"/>
     </w:rPr>
   </w:style>
-  <w:style w:type="character" w:customStyle="1" w:styleId="17">
+  <w:style w:type="character" w:customStyle="1" w:styleId="21">
     <w:name w:val="标题 2 Char"/>
     <w:link w:val="3"/>
     <w:uiPriority w:val="0"/>
@@ -6171,35 +11658,38 @@
       <w:sz w:val="21"/>
     </w:rPr>
   </w:style>
-  <w:style w:type="paragraph" w:customStyle="1" w:styleId="18">
+  <w:style w:type="paragraph" w:customStyle="1" w:styleId="22">
     <w:name w:val="WPSOffice手动目录 1"/>
     <w:uiPriority w:val="0"/>
     <w:pPr>
       <w:ind w:leftChars="0"/>
     </w:pPr>
     <w:rPr>
+      <w:rFonts w:ascii="Times New Roman" w:hAnsi="Times New Roman" w:eastAsia="宋体" w:cs="Times New Roman"/>
       <w:sz w:val="20"/>
       <w:szCs w:val="20"/>
     </w:rPr>
   </w:style>
-  <w:style w:type="paragraph" w:customStyle="1" w:styleId="19">
+  <w:style w:type="paragraph" w:customStyle="1" w:styleId="23">
     <w:name w:val="WPSOffice手动目录 2"/>
     <w:uiPriority w:val="0"/>
     <w:pPr>
       <w:ind w:leftChars="200"/>
     </w:pPr>
     <w:rPr>
+      <w:rFonts w:ascii="Times New Roman" w:hAnsi="Times New Roman" w:eastAsia="宋体" w:cs="Times New Roman"/>
       <w:sz w:val="20"/>
       <w:szCs w:val="20"/>
     </w:rPr>
   </w:style>
-  <w:style w:type="paragraph" w:customStyle="1" w:styleId="20">
+  <w:style w:type="paragraph" w:customStyle="1" w:styleId="24">
     <w:name w:val="WPSOffice手动目录 3"/>
     <w:uiPriority w:val="0"/>
     <w:pPr>
       <w:ind w:leftChars="400"/>
     </w:pPr>
     <w:rPr>
+      <w:rFonts w:ascii="Times New Roman" w:hAnsi="Times New Roman" w:eastAsia="宋体" w:cs="Times New Roman"/>
       <w:sz w:val="20"/>
       <w:szCs w:val="20"/>
     </w:rPr>
